--- a/1_Templated Entries/READY/Anwar, Chairil (Maier) Templated KB.docx
+++ b/1_Templated Entries/READY/Anwar, Chairil (Maier) Templated KB.docx
@@ -1,6 +1,6 @@
 
 <file path=word/document.xml><?xml version="1.0" encoding="utf-8"?>
-<w:document xmlns:wpc="http://schemas.microsoft.com/office/word/2010/wordprocessingCanvas" xmlns:mc="http://schemas.openxmlformats.org/markup-compatibility/2006" xmlns:o="urn:schemas-microsoft-com:office:office" xmlns:r="http://schemas.openxmlformats.org/officeDocument/2006/relationships" xmlns:m="http://schemas.openxmlformats.org/officeDocument/2006/math" xmlns:v="urn:schemas-microsoft-com:vml" xmlns:wp14="http://schemas.microsoft.com/office/word/2010/wordprocessingDrawing" xmlns:wp="http://schemas.openxmlformats.org/drawingml/2006/wordprocessingDrawing" xmlns:w10="urn:schemas-microsoft-com:office:word" xmlns:w="http://schemas.openxmlformats.org/wordprocessingml/2006/main" xmlns:w14="http://schemas.microsoft.com/office/word/2010/wordml" xmlns:wpg="http://schemas.microsoft.com/office/word/2010/wordprocessingGroup" xmlns:wpi="http://schemas.microsoft.com/office/word/2010/wordprocessingInk" xmlns:wne="http://schemas.microsoft.com/office/word/2006/wordml" xmlns:wps="http://schemas.microsoft.com/office/word/2010/wordprocessingShape" mc:Ignorable="w14 wp14">
+<w:document xmlns:wpc="http://schemas.microsoft.com/office/word/2010/wordprocessingCanvas" xmlns:cx="http://schemas.microsoft.com/office/drawing/2014/chartex" xmlns:cx1="http://schemas.microsoft.com/office/drawing/2015/9/8/chartex" xmlns:mc="http://schemas.openxmlformats.org/markup-compatibility/2006" xmlns:o="urn:schemas-microsoft-com:office:office" xmlns:r="http://schemas.openxmlformats.org/officeDocument/2006/relationships" xmlns:m="http://schemas.openxmlformats.org/officeDocument/2006/math" xmlns:v="urn:schemas-microsoft-com:vml" xmlns:wp14="http://schemas.microsoft.com/office/word/2010/wordprocessingDrawing" xmlns:wp="http://schemas.openxmlformats.org/drawingml/2006/wordprocessingDrawing" xmlns:w10="urn:schemas-microsoft-com:office:word" xmlns:w="http://schemas.openxmlformats.org/wordprocessingml/2006/main" xmlns:w14="http://schemas.microsoft.com/office/word/2010/wordml" xmlns:w15="http://schemas.microsoft.com/office/word/2012/wordml" xmlns:w16se="http://schemas.microsoft.com/office/word/2015/wordml/symex" xmlns:wpg="http://schemas.microsoft.com/office/word/2010/wordprocessingGroup" xmlns:wpi="http://schemas.microsoft.com/office/word/2010/wordprocessingInk" xmlns:wne="http://schemas.microsoft.com/office/word/2006/wordml" xmlns:wps="http://schemas.microsoft.com/office/word/2010/wordprocessingShape" mc:Ignorable="w14 w15 w16se wp14">
   <w:body>
     <w:tbl>
       <w:tblPr>
@@ -17,7 +17,7 @@
         <w:tblLook w:val="04A0" w:firstRow="1" w:lastRow="0" w:firstColumn="1" w:lastColumn="0" w:noHBand="0" w:noVBand="1"/>
       </w:tblPr>
       <w:tblGrid>
-        <w:gridCol w:w="498"/>
+        <w:gridCol w:w="491"/>
         <w:gridCol w:w="1296"/>
         <w:gridCol w:w="2073"/>
         <w:gridCol w:w="2551"/>
@@ -102,6 +102,7 @@
             </w:placeholder>
             <w:text/>
           </w:sdtPr>
+          <w:sdtEndPr/>
           <w:sdtContent>
             <w:tc>
               <w:tcPr>
@@ -153,6 +154,7 @@
             </w:placeholder>
             <w:text/>
           </w:sdtPr>
+          <w:sdtEndPr/>
           <w:sdtContent>
             <w:tc>
               <w:tcPr>
@@ -246,6 +248,7 @@
             </w:placeholder>
             <w:text/>
           </w:sdtPr>
+          <w:sdtEndPr/>
           <w:sdtContent>
             <w:tc>
               <w:tcPr>
@@ -422,7 +425,10 @@
                 </w:r>
                 <w:proofErr w:type="spellEnd"/>
                 <w:r>
-                  <w:t xml:space="preserve"> ’45 (the Generation of ‘45), a diffuse group of authors and intellectuals in Jakarta who shared little more than a cautiously expressed desire to create a novel Indonesian culture that was to transcend colonial as well as regional cultures; they claimed to be ‘the heirs of world culture’ and Chairil, western educated and well-aware of Malay writing traditions, certainly was one of them.  </w:t>
+                  <w:t xml:space="preserve"> ’45 (the Generation of ‘45), a diffuse group of authors and intellectuals in Jakarta who shared little more than a cautiously expressed desire to create a novel Indonesian culture that was to transcend colonial as well as regional cultures; they claimed to be ‘the heirs of world culture’ and Chairil, western educated and well-aware of Malay writing traditions, certainly was one of them.</w:t>
+                </w:r>
+                <w:r>
+                  <w:t xml:space="preserve"> </w:t>
                 </w:r>
               </w:p>
             </w:tc>
@@ -476,7 +482,10 @@
                     </w:r>
                     <w:proofErr w:type="spellEnd"/>
                     <w:r>
-                      <w:t xml:space="preserve"> ’45 (the Generation of ‘45), a diffuse group of authors and intellectuals in Jakarta who shared little more than a cautiously expressed desire to create a novel Indonesian culture that was to transcend colonial as well as regional cultures; they claimed to be ‘the heirs of world culture’ and Chairil, western educated and well-aware of Malay writing traditions, certainly was one of them.  </w:t>
+                      <w:t xml:space="preserve"> ’45 (the Generation of ‘45), a diffuse group of authors and intellectuals in Jakarta who shared little more than a cautiously expressed desire to create a novel Indonesian culture that was to transcend colonial as well as regional cultures; they claimed to be ‘the heirs of world culture’ and Chairil, western educated and well-aware of Malay writing traditions, certainly was one of them.</w:t>
+                    </w:r>
+                    <w:r>
+                      <w:t xml:space="preserve"> </w:t>
                     </w:r>
                   </w:p>
                   <w:p/>
@@ -491,12 +500,13 @@
                       <w:t>Nisan</w:t>
                     </w:r>
                     <w:r>
-                      <w:t>, dedicated to his departed grandmother – ‘sorrow</w:t>
-                    </w:r>
-                    <w:bookmarkStart w:id="0" w:name="_GoBack"/>
-                    <w:bookmarkEnd w:id="0"/>
-                    <w:r>
-                      <w:t xml:space="preserve"> Most High reigns’ -  and his final poem, </w:t>
+                      <w:t>, dedicated to his departed grandmother – ‘sorrow Most High reigns’ -</w:t>
+                    </w:r>
+                    <w:r>
+                      <w:t xml:space="preserve"> </w:t>
+                    </w:r>
+                    <w:r>
+                      <w:t xml:space="preserve">and his final poem, </w:t>
                     </w:r>
                     <w:proofErr w:type="spellStart"/>
                     <w:r>
@@ -521,7 +531,18 @@
                     </w:r>
                     <w:proofErr w:type="spellEnd"/>
                     <w:r>
-                      <w:t xml:space="preserve"> , a retrospect on his own short life –‘rustling spruce trees, falling needles, far and farther, day turns into night, it seems’ -  Chairil completed some ten short prose writings on the possibilities of composing pure poetry and some eighty poems on a wide variety of topics of contemporary urban life, driven by violence and impermanence and their complements, individualism and opportunism. The poems are constructed around what he himself calls with an Indonesian neologism </w:t>
+                      <w:t xml:space="preserve"> , a retrospect on his own short life –‘rustling spruce trees, falling needles, far and farther, day turns into night, it seems’ -</w:t>
+                    </w:r>
+                    <w:r>
+                      <w:t xml:space="preserve"> </w:t>
+                    </w:r>
+                    <w:proofErr w:type="spellStart"/>
+                    <w:r>
+                      <w:t>Chairil</w:t>
+                    </w:r>
+                    <w:proofErr w:type="spellEnd"/>
+                    <w:r>
+                      <w:t xml:space="preserve"> completed some ten short prose writings on the possibilities of composing pure poetry and some eighty poems on a wide variety of topics of contemporary urban life, driven by violence and impermanence and their complements, individualism and opportunism. The poems are constructed around what he himself calls with an Indonesian neologism </w:t>
                     </w:r>
                     <w:proofErr w:type="spellStart"/>
                     <w:r>
@@ -569,35 +590,46 @@
                     </w:r>
                     <w:proofErr w:type="spellEnd"/>
                     <w:r>
-                      <w:t xml:space="preserve"> - Me </w:t>
-                    </w:r>
-                    <w:proofErr w:type="gramStart"/>
-                    <w:r>
-                      <w:t>-  has</w:t>
-                    </w:r>
-                    <w:proofErr w:type="gramEnd"/>
-                    <w:r>
-                      <w:t xml:space="preserve"> become the ultimate classic: ‘I </w:t>
+                      <w:t xml:space="preserve"> - Me -</w:t>
+                    </w:r>
+                    <w:r>
+                      <w:t xml:space="preserve"> </w:t>
+                    </w:r>
+                    <w:r>
+                      <w:t xml:space="preserve">has become the ultimate classic: ‘I </w:t>
                     </w:r>
                     <w:r>
                       <w:lastRenderedPageBreak/>
-                      <w:t xml:space="preserve">am a wild animal, evicted from the herd – I want to live another thousand years.’ </w:t>
-                    </w:r>
+                      <w:t>am a wild animal, evicted from the herd – I want t</w:t>
+                    </w:r>
+                    <w:r>
+                      <w:t>o live another thousand years.’</w:t>
+                    </w:r>
+                    <w:bookmarkStart w:id="0" w:name="_GoBack"/>
+                    <w:bookmarkEnd w:id="0"/>
                   </w:p>
                   <w:p/>
                   <w:p>
                     <w:pPr>
                       <w:pStyle w:val="Heading1"/>
+                      <w:spacing w:after="0"/>
+                      <w:outlineLvl w:val="0"/>
                     </w:pPr>
                     <w:r>
                       <w:t>List of Works</w:t>
                     </w:r>
                   </w:p>
                   <w:p>
-                    <w:r>
-                      <w:t xml:space="preserve">Publications: </w:t>
-                    </w:r>
+                    <w:pPr>
+                      <w:pStyle w:val="Heading2"/>
+                      <w:spacing w:after="0"/>
+                    </w:pPr>
                     <w:proofErr w:type="spellStart"/>
+                    <w:r>
+                      <w:t>Publications</w:t>
+                    </w:r>
+                  </w:p>
+                  <w:p>
                     <w:r>
                       <w:rPr>
                         <w:i/>
@@ -787,7 +819,15 @@
                       <w:t xml:space="preserve">1950). </w:t>
                     </w:r>
                   </w:p>
-                  <w:p/>
+                  <w:p>
+                    <w:pPr>
+                      <w:pStyle w:val="Heading2"/>
+                      <w:spacing w:after="0"/>
+                    </w:pPr>
+                    <w:r>
+                      <w:t>Translations</w:t>
+                    </w:r>
+                  </w:p>
                   <w:p>
                     <w:pPr>
                       <w:rPr>
@@ -796,7 +836,7 @@
                       </w:rPr>
                     </w:pPr>
                     <w:r>
-                      <w:t xml:space="preserve">Translations: Burton </w:t>
+                      <w:t xml:space="preserve">Burton </w:t>
                     </w:r>
                     <w:proofErr w:type="spellStart"/>
                     <w:r>
@@ -878,7 +918,7 @@
     </w:tbl>
     <w:p/>
     <w:sectPr>
-      <w:headerReference w:type="default" r:id="rId9"/>
+      <w:headerReference w:type="default" r:id="rId8"/>
       <w:pgSz w:w="11906" w:h="16838"/>
       <w:pgMar w:top="1440" w:right="1440" w:bottom="1440" w:left="1440" w:header="708" w:footer="708" w:gutter="0"/>
       <w:cols w:space="708"/>
@@ -889,7 +929,7 @@
 </file>
 
 <file path=word/endnotes.xml><?xml version="1.0" encoding="utf-8"?>
-<w:endnotes xmlns:wpc="http://schemas.microsoft.com/office/word/2010/wordprocessingCanvas" xmlns:mc="http://schemas.openxmlformats.org/markup-compatibility/2006" xmlns:o="urn:schemas-microsoft-com:office:office" xmlns:r="http://schemas.openxmlformats.org/officeDocument/2006/relationships" xmlns:m="http://schemas.openxmlformats.org/officeDocument/2006/math" xmlns:v="urn:schemas-microsoft-com:vml" xmlns:wp14="http://schemas.microsoft.com/office/word/2010/wordprocessingDrawing" xmlns:wp="http://schemas.openxmlformats.org/drawingml/2006/wordprocessingDrawing" xmlns:w10="urn:schemas-microsoft-com:office:word" xmlns:w="http://schemas.openxmlformats.org/wordprocessingml/2006/main" xmlns:w14="http://schemas.microsoft.com/office/word/2010/wordml" xmlns:wpg="http://schemas.microsoft.com/office/word/2010/wordprocessingGroup" xmlns:wpi="http://schemas.microsoft.com/office/word/2010/wordprocessingInk" xmlns:wne="http://schemas.microsoft.com/office/word/2006/wordml" xmlns:wps="http://schemas.microsoft.com/office/word/2010/wordprocessingShape" mc:Ignorable="w14 wp14">
+<w:endnotes xmlns:wpc="http://schemas.microsoft.com/office/word/2010/wordprocessingCanvas" xmlns:cx="http://schemas.microsoft.com/office/drawing/2014/chartex" xmlns:cx1="http://schemas.microsoft.com/office/drawing/2015/9/8/chartex" xmlns:mc="http://schemas.openxmlformats.org/markup-compatibility/2006" xmlns:o="urn:schemas-microsoft-com:office:office" xmlns:r="http://schemas.openxmlformats.org/officeDocument/2006/relationships" xmlns:m="http://schemas.openxmlformats.org/officeDocument/2006/math" xmlns:v="urn:schemas-microsoft-com:vml" xmlns:wp14="http://schemas.microsoft.com/office/word/2010/wordprocessingDrawing" xmlns:wp="http://schemas.openxmlformats.org/drawingml/2006/wordprocessingDrawing" xmlns:w10="urn:schemas-microsoft-com:office:word" xmlns:w="http://schemas.openxmlformats.org/wordprocessingml/2006/main" xmlns:w14="http://schemas.microsoft.com/office/word/2010/wordml" xmlns:w15="http://schemas.microsoft.com/office/word/2012/wordml" xmlns:w16se="http://schemas.microsoft.com/office/word/2015/wordml/symex" xmlns:wpg="http://schemas.microsoft.com/office/word/2010/wordprocessingGroup" xmlns:wpi="http://schemas.microsoft.com/office/word/2010/wordprocessingInk" xmlns:wne="http://schemas.microsoft.com/office/word/2006/wordml" xmlns:wps="http://schemas.microsoft.com/office/word/2010/wordprocessingShape" mc:Ignorable="w14 w15 w16se wp14">
   <w:endnote w:type="separator" w:id="-1">
     <w:p>
       <w:pPr>
@@ -914,7 +954,7 @@
 </file>
 
 <file path=word/footnotes.xml><?xml version="1.0" encoding="utf-8"?>
-<w:footnotes xmlns:wpc="http://schemas.microsoft.com/office/word/2010/wordprocessingCanvas" xmlns:mc="http://schemas.openxmlformats.org/markup-compatibility/2006" xmlns:o="urn:schemas-microsoft-com:office:office" xmlns:r="http://schemas.openxmlformats.org/officeDocument/2006/relationships" xmlns:m="http://schemas.openxmlformats.org/officeDocument/2006/math" xmlns:v="urn:schemas-microsoft-com:vml" xmlns:wp14="http://schemas.microsoft.com/office/word/2010/wordprocessingDrawing" xmlns:wp="http://schemas.openxmlformats.org/drawingml/2006/wordprocessingDrawing" xmlns:w10="urn:schemas-microsoft-com:office:word" xmlns:w="http://schemas.openxmlformats.org/wordprocessingml/2006/main" xmlns:w14="http://schemas.microsoft.com/office/word/2010/wordml" xmlns:wpg="http://schemas.microsoft.com/office/word/2010/wordprocessingGroup" xmlns:wpi="http://schemas.microsoft.com/office/word/2010/wordprocessingInk" xmlns:wne="http://schemas.microsoft.com/office/word/2006/wordml" xmlns:wps="http://schemas.microsoft.com/office/word/2010/wordprocessingShape" mc:Ignorable="w14 wp14">
+<w:footnotes xmlns:wpc="http://schemas.microsoft.com/office/word/2010/wordprocessingCanvas" xmlns:cx="http://schemas.microsoft.com/office/drawing/2014/chartex" xmlns:cx1="http://schemas.microsoft.com/office/drawing/2015/9/8/chartex" xmlns:mc="http://schemas.openxmlformats.org/markup-compatibility/2006" xmlns:o="urn:schemas-microsoft-com:office:office" xmlns:r="http://schemas.openxmlformats.org/officeDocument/2006/relationships" xmlns:m="http://schemas.openxmlformats.org/officeDocument/2006/math" xmlns:v="urn:schemas-microsoft-com:vml" xmlns:wp14="http://schemas.microsoft.com/office/word/2010/wordprocessingDrawing" xmlns:wp="http://schemas.openxmlformats.org/drawingml/2006/wordprocessingDrawing" xmlns:w10="urn:schemas-microsoft-com:office:word" xmlns:w="http://schemas.openxmlformats.org/wordprocessingml/2006/main" xmlns:w14="http://schemas.microsoft.com/office/word/2010/wordml" xmlns:w15="http://schemas.microsoft.com/office/word/2012/wordml" xmlns:w16se="http://schemas.microsoft.com/office/word/2015/wordml/symex" xmlns:wpg="http://schemas.microsoft.com/office/word/2010/wordprocessingGroup" xmlns:wpi="http://schemas.microsoft.com/office/word/2010/wordprocessingInk" xmlns:wne="http://schemas.microsoft.com/office/word/2006/wordml" xmlns:wps="http://schemas.microsoft.com/office/word/2010/wordprocessingShape" mc:Ignorable="w14 w15 w16se wp14">
   <w:footnote w:type="separator" w:id="-1">
     <w:p>
       <w:pPr>
@@ -939,7 +979,7 @@
 </file>
 
 <file path=word/header1.xml><?xml version="1.0" encoding="utf-8"?>
-<w:hdr xmlns:wpc="http://schemas.microsoft.com/office/word/2010/wordprocessingCanvas" xmlns:mc="http://schemas.openxmlformats.org/markup-compatibility/2006" xmlns:o="urn:schemas-microsoft-com:office:office" xmlns:r="http://schemas.openxmlformats.org/officeDocument/2006/relationships" xmlns:m="http://schemas.openxmlformats.org/officeDocument/2006/math" xmlns:v="urn:schemas-microsoft-com:vml" xmlns:wp14="http://schemas.microsoft.com/office/word/2010/wordprocessingDrawing" xmlns:wp="http://schemas.openxmlformats.org/drawingml/2006/wordprocessingDrawing" xmlns:w10="urn:schemas-microsoft-com:office:word" xmlns:w="http://schemas.openxmlformats.org/wordprocessingml/2006/main" xmlns:w14="http://schemas.microsoft.com/office/word/2010/wordml" xmlns:wpg="http://schemas.microsoft.com/office/word/2010/wordprocessingGroup" xmlns:wpi="http://schemas.microsoft.com/office/word/2010/wordprocessingInk" xmlns:wne="http://schemas.microsoft.com/office/word/2006/wordml" xmlns:wps="http://schemas.microsoft.com/office/word/2010/wordprocessingShape" mc:Ignorable="w14 wp14">
+<w:hdr xmlns:wpc="http://schemas.microsoft.com/office/word/2010/wordprocessingCanvas" xmlns:cx="http://schemas.microsoft.com/office/drawing/2014/chartex" xmlns:cx1="http://schemas.microsoft.com/office/drawing/2015/9/8/chartex" xmlns:mc="http://schemas.openxmlformats.org/markup-compatibility/2006" xmlns:o="urn:schemas-microsoft-com:office:office" xmlns:r="http://schemas.openxmlformats.org/officeDocument/2006/relationships" xmlns:m="http://schemas.openxmlformats.org/officeDocument/2006/math" xmlns:v="urn:schemas-microsoft-com:vml" xmlns:wp14="http://schemas.microsoft.com/office/word/2010/wordprocessingDrawing" xmlns:wp="http://schemas.openxmlformats.org/drawingml/2006/wordprocessingDrawing" xmlns:w10="urn:schemas-microsoft-com:office:word" xmlns:w="http://schemas.openxmlformats.org/wordprocessingml/2006/main" xmlns:w14="http://schemas.microsoft.com/office/word/2010/wordml" xmlns:w15="http://schemas.microsoft.com/office/word/2012/wordml" xmlns:w16se="http://schemas.microsoft.com/office/word/2015/wordml/symex" xmlns:wpg="http://schemas.microsoft.com/office/word/2010/wordprocessingGroup" xmlns:wpi="http://schemas.microsoft.com/office/word/2010/wordprocessingInk" xmlns:wne="http://schemas.microsoft.com/office/word/2006/wordml" xmlns:wps="http://schemas.microsoft.com/office/word/2010/wordprocessingShape" mc:Ignorable="w14 w15 w16se wp14">
   <w:p>
     <w:pPr>
       <w:pStyle w:val="Header"/>
@@ -983,8 +1023,8 @@
 </file>
 
 <file path=word/numbering.xml><?xml version="1.0" encoding="utf-8"?>
-<w:numbering xmlns:wpc="http://schemas.microsoft.com/office/word/2010/wordprocessingCanvas" xmlns:mc="http://schemas.openxmlformats.org/markup-compatibility/2006" xmlns:o="urn:schemas-microsoft-com:office:office" xmlns:r="http://schemas.openxmlformats.org/officeDocument/2006/relationships" xmlns:m="http://schemas.openxmlformats.org/officeDocument/2006/math" xmlns:v="urn:schemas-microsoft-com:vml" xmlns:wp14="http://schemas.microsoft.com/office/word/2010/wordprocessingDrawing" xmlns:wp="http://schemas.openxmlformats.org/drawingml/2006/wordprocessingDrawing" xmlns:w10="urn:schemas-microsoft-com:office:word" xmlns:w="http://schemas.openxmlformats.org/wordprocessingml/2006/main" xmlns:w14="http://schemas.microsoft.com/office/word/2010/wordml" xmlns:wpg="http://schemas.microsoft.com/office/word/2010/wordprocessingGroup" xmlns:wpi="http://schemas.microsoft.com/office/word/2010/wordprocessingInk" xmlns:wne="http://schemas.microsoft.com/office/word/2006/wordml" xmlns:wps="http://schemas.microsoft.com/office/word/2010/wordprocessingShape" mc:Ignorable="w14 wp14">
-  <w:abstractNum w:abstractNumId="0">
+<w:numbering xmlns:wpc="http://schemas.microsoft.com/office/word/2010/wordprocessingCanvas" xmlns:cx="http://schemas.microsoft.com/office/drawing/2014/chartex" xmlns:cx1="http://schemas.microsoft.com/office/drawing/2015/9/8/chartex" xmlns:mc="http://schemas.openxmlformats.org/markup-compatibility/2006" xmlns:o="urn:schemas-microsoft-com:office:office" xmlns:r="http://schemas.openxmlformats.org/officeDocument/2006/relationships" xmlns:m="http://schemas.openxmlformats.org/officeDocument/2006/math" xmlns:v="urn:schemas-microsoft-com:vml" xmlns:wp14="http://schemas.microsoft.com/office/word/2010/wordprocessingDrawing" xmlns:wp="http://schemas.openxmlformats.org/drawingml/2006/wordprocessingDrawing" xmlns:w10="urn:schemas-microsoft-com:office:word" xmlns:w="http://schemas.openxmlformats.org/wordprocessingml/2006/main" xmlns:w14="http://schemas.microsoft.com/office/word/2010/wordml" xmlns:w15="http://schemas.microsoft.com/office/word/2012/wordml" xmlns:w16se="http://schemas.microsoft.com/office/word/2015/wordml/symex" xmlns:wpg="http://schemas.microsoft.com/office/word/2010/wordprocessingGroup" xmlns:wpi="http://schemas.microsoft.com/office/word/2010/wordprocessingInk" xmlns:wne="http://schemas.microsoft.com/office/word/2006/wordml" xmlns:wps="http://schemas.microsoft.com/office/word/2010/wordprocessingShape" mc:Ignorable="w14 w15 w16se wp14">
+  <w:abstractNum w:abstractNumId="0" w15:restartNumberingAfterBreak="0">
     <w:nsid w:val="FFFFFF7C"/>
     <w:multiLevelType w:val="singleLevel"/>
     <w:tmpl w:val="5CAEDC70"/>
@@ -1001,7 +1041,7 @@
       </w:pPr>
     </w:lvl>
   </w:abstractNum>
-  <w:abstractNum w:abstractNumId="1">
+  <w:abstractNum w:abstractNumId="1" w15:restartNumberingAfterBreak="0">
     <w:nsid w:val="FFFFFF7D"/>
     <w:multiLevelType w:val="singleLevel"/>
     <w:tmpl w:val="CB82AE52"/>
@@ -1018,7 +1058,7 @@
       </w:pPr>
     </w:lvl>
   </w:abstractNum>
-  <w:abstractNum w:abstractNumId="2">
+  <w:abstractNum w:abstractNumId="2" w15:restartNumberingAfterBreak="0">
     <w:nsid w:val="FFFFFF7E"/>
     <w:multiLevelType w:val="singleLevel"/>
     <w:tmpl w:val="EF18297C"/>
@@ -1035,7 +1075,7 @@
       </w:pPr>
     </w:lvl>
   </w:abstractNum>
-  <w:abstractNum w:abstractNumId="3">
+  <w:abstractNum w:abstractNumId="3" w15:restartNumberingAfterBreak="0">
     <w:nsid w:val="FFFFFF7F"/>
     <w:multiLevelType w:val="singleLevel"/>
     <w:tmpl w:val="7270D748"/>
@@ -1052,7 +1092,7 @@
       </w:pPr>
     </w:lvl>
   </w:abstractNum>
-  <w:abstractNum w:abstractNumId="4">
+  <w:abstractNum w:abstractNumId="4" w15:restartNumberingAfterBreak="0">
     <w:nsid w:val="FFFFFF80"/>
     <w:multiLevelType w:val="singleLevel"/>
     <w:tmpl w:val="BA6448E2"/>
@@ -1072,7 +1112,7 @@
       </w:rPr>
     </w:lvl>
   </w:abstractNum>
-  <w:abstractNum w:abstractNumId="5">
+  <w:abstractNum w:abstractNumId="5" w15:restartNumberingAfterBreak="0">
     <w:nsid w:val="FFFFFF81"/>
     <w:multiLevelType w:val="singleLevel"/>
     <w:tmpl w:val="AA261778"/>
@@ -1092,7 +1132,7 @@
       </w:rPr>
     </w:lvl>
   </w:abstractNum>
-  <w:abstractNum w:abstractNumId="6">
+  <w:abstractNum w:abstractNumId="6" w15:restartNumberingAfterBreak="0">
     <w:nsid w:val="FFFFFF82"/>
     <w:multiLevelType w:val="singleLevel"/>
     <w:tmpl w:val="81CAAE20"/>
@@ -1112,7 +1152,7 @@
       </w:rPr>
     </w:lvl>
   </w:abstractNum>
-  <w:abstractNum w:abstractNumId="7">
+  <w:abstractNum w:abstractNumId="7" w15:restartNumberingAfterBreak="0">
     <w:nsid w:val="FFFFFF83"/>
     <w:multiLevelType w:val="singleLevel"/>
     <w:tmpl w:val="85A80894"/>
@@ -1132,7 +1172,7 @@
       </w:rPr>
     </w:lvl>
   </w:abstractNum>
-  <w:abstractNum w:abstractNumId="8">
+  <w:abstractNum w:abstractNumId="8" w15:restartNumberingAfterBreak="0">
     <w:nsid w:val="FFFFFF88"/>
     <w:multiLevelType w:val="singleLevel"/>
     <w:tmpl w:val="41500A3A"/>
@@ -1149,7 +1189,7 @@
       </w:pPr>
     </w:lvl>
   </w:abstractNum>
-  <w:abstractNum w:abstractNumId="9">
+  <w:abstractNum w:abstractNumId="9" w15:restartNumberingAfterBreak="0">
     <w:nsid w:val="FFFFFF89"/>
     <w:multiLevelType w:val="singleLevel"/>
     <w:tmpl w:val="CEE47F98"/>
@@ -1169,7 +1209,7 @@
       </w:rPr>
     </w:lvl>
   </w:abstractNum>
-  <w:abstractNum w:abstractNumId="10">
+  <w:abstractNum w:abstractNumId="10" w15:restartNumberingAfterBreak="0">
     <w:nsid w:val="00380122"/>
     <w:multiLevelType w:val="hybridMultilevel"/>
     <w:tmpl w:val="3D4A8B66"/>
@@ -1320,7 +1360,7 @@
 </file>
 
 <file path=word/styles.xml><?xml version="1.0" encoding="utf-8"?>
-<w:styles xmlns:mc="http://schemas.openxmlformats.org/markup-compatibility/2006" xmlns:r="http://schemas.openxmlformats.org/officeDocument/2006/relationships" xmlns:w="http://schemas.openxmlformats.org/wordprocessingml/2006/main" xmlns:w14="http://schemas.microsoft.com/office/word/2010/wordml" mc:Ignorable="w14">
+<w:styles xmlns:mc="http://schemas.openxmlformats.org/markup-compatibility/2006" xmlns:r="http://schemas.openxmlformats.org/officeDocument/2006/relationships" xmlns:w="http://schemas.openxmlformats.org/wordprocessingml/2006/main" xmlns:w14="http://schemas.microsoft.com/office/word/2010/wordml" xmlns:w15="http://schemas.microsoft.com/office/word/2012/wordml" xmlns:w16se="http://schemas.microsoft.com/office/word/2015/wordml/symex" mc:Ignorable="w14 w15 w16se">
   <w:docDefaults>
     <w:rPrDefault>
       <w:rPr>
@@ -1336,200 +1376,378 @@
       </w:pPr>
     </w:pPrDefault>
   </w:docDefaults>
-  <w:latentStyles w:defLockedState="0" w:defUIPriority="99" w:defSemiHidden="1" w:defUnhideWhenUsed="0" w:defQFormat="0" w:count="267">
-    <w:lsdException w:name="Normal" w:semiHidden="0" w:uiPriority="0" w:qFormat="1"/>
-    <w:lsdException w:name="heading 1" w:semiHidden="0" w:uiPriority="9" w:qFormat="1"/>
-    <w:lsdException w:name="heading 2" w:uiPriority="9" w:unhideWhenUsed="1" w:qFormat="1"/>
-    <w:lsdException w:name="heading 3" w:uiPriority="9" w:unhideWhenUsed="1" w:qFormat="1"/>
-    <w:lsdException w:name="heading 4" w:uiPriority="9" w:unhideWhenUsed="1" w:qFormat="1"/>
-    <w:lsdException w:name="heading 5" w:uiPriority="9" w:unhideWhenUsed="1" w:qFormat="1"/>
-    <w:lsdException w:name="heading 6" w:uiPriority="9" w:unhideWhenUsed="1" w:qFormat="1"/>
-    <w:lsdException w:name="heading 7" w:uiPriority="9" w:unhideWhenUsed="1" w:qFormat="1"/>
-    <w:lsdException w:name="heading 8" w:uiPriority="9" w:unhideWhenUsed="1" w:qFormat="1"/>
-    <w:lsdException w:name="heading 9" w:uiPriority="9" w:unhideWhenUsed="1" w:qFormat="1"/>
-    <w:lsdException w:name="toc 1" w:uiPriority="39" w:unhideWhenUsed="1"/>
-    <w:lsdException w:name="toc 2" w:uiPriority="39" w:unhideWhenUsed="1"/>
-    <w:lsdException w:name="toc 3" w:uiPriority="39" w:unhideWhenUsed="1"/>
-    <w:lsdException w:name="toc 4" w:uiPriority="39" w:unhideWhenUsed="1"/>
-    <w:lsdException w:name="toc 5" w:uiPriority="39" w:unhideWhenUsed="1"/>
-    <w:lsdException w:name="toc 6" w:uiPriority="39" w:unhideWhenUsed="1"/>
-    <w:lsdException w:name="toc 7" w:uiPriority="39" w:unhideWhenUsed="1"/>
-    <w:lsdException w:name="toc 8" w:uiPriority="39" w:unhideWhenUsed="1"/>
-    <w:lsdException w:name="toc 9" w:uiPriority="39" w:unhideWhenUsed="1"/>
-    <w:lsdException w:name="Normal Indent" w:unhideWhenUsed="1"/>
-    <w:lsdException w:name="header" w:unhideWhenUsed="1"/>
-    <w:lsdException w:name="footer" w:unhideWhenUsed="1"/>
-    <w:lsdException w:name="caption" w:uiPriority="35" w:qFormat="1"/>
-    <w:lsdException w:name="List" w:unhideWhenUsed="1"/>
-    <w:lsdException w:name="List 2" w:unhideWhenUsed="1"/>
-    <w:lsdException w:name="List 3" w:unhideWhenUsed="1"/>
-    <w:lsdException w:name="List 4" w:unhideWhenUsed="1"/>
-    <w:lsdException w:name="List 5" w:unhideWhenUsed="1"/>
+  <w:latentStyles w:defLockedState="0" w:defUIPriority="99" w:defSemiHidden="0" w:defUnhideWhenUsed="0" w:defQFormat="0" w:count="371">
+    <w:lsdException w:name="Normal" w:uiPriority="0" w:qFormat="1"/>
+    <w:lsdException w:name="heading 1" w:uiPriority="9" w:qFormat="1"/>
+    <w:lsdException w:name="heading 2" w:semiHidden="1" w:uiPriority="9" w:unhideWhenUsed="1" w:qFormat="1"/>
+    <w:lsdException w:name="heading 3" w:semiHidden="1" w:uiPriority="9" w:unhideWhenUsed="1" w:qFormat="1"/>
+    <w:lsdException w:name="heading 4" w:semiHidden="1" w:uiPriority="9" w:unhideWhenUsed="1" w:qFormat="1"/>
+    <w:lsdException w:name="heading 5" w:semiHidden="1" w:uiPriority="9" w:unhideWhenUsed="1" w:qFormat="1"/>
+    <w:lsdException w:name="heading 6" w:semiHidden="1" w:uiPriority="9" w:unhideWhenUsed="1" w:qFormat="1"/>
+    <w:lsdException w:name="heading 7" w:semiHidden="1" w:uiPriority="9" w:unhideWhenUsed="1" w:qFormat="1"/>
+    <w:lsdException w:name="heading 8" w:semiHidden="1" w:uiPriority="9" w:unhideWhenUsed="1" w:qFormat="1"/>
+    <w:lsdException w:name="heading 9" w:semiHidden="1" w:uiPriority="9" w:unhideWhenUsed="1" w:qFormat="1"/>
+    <w:lsdException w:name="index 1" w:semiHidden="1" w:unhideWhenUsed="1"/>
+    <w:lsdException w:name="index 2" w:semiHidden="1" w:unhideWhenUsed="1"/>
+    <w:lsdException w:name="index 3" w:semiHidden="1" w:unhideWhenUsed="1"/>
+    <w:lsdException w:name="index 4" w:semiHidden="1" w:unhideWhenUsed="1"/>
+    <w:lsdException w:name="index 5" w:semiHidden="1" w:unhideWhenUsed="1"/>
+    <w:lsdException w:name="index 6" w:semiHidden="1" w:unhideWhenUsed="1"/>
+    <w:lsdException w:name="index 7" w:semiHidden="1" w:unhideWhenUsed="1"/>
+    <w:lsdException w:name="index 8" w:semiHidden="1" w:unhideWhenUsed="1"/>
+    <w:lsdException w:name="index 9" w:semiHidden="1" w:unhideWhenUsed="1"/>
+    <w:lsdException w:name="toc 1" w:semiHidden="1" w:uiPriority="39" w:unhideWhenUsed="1"/>
+    <w:lsdException w:name="toc 2" w:semiHidden="1" w:uiPriority="39" w:unhideWhenUsed="1"/>
+    <w:lsdException w:name="toc 3" w:semiHidden="1" w:uiPriority="39" w:unhideWhenUsed="1"/>
+    <w:lsdException w:name="toc 4" w:semiHidden="1" w:uiPriority="39" w:unhideWhenUsed="1"/>
+    <w:lsdException w:name="toc 5" w:semiHidden="1" w:uiPriority="39" w:unhideWhenUsed="1"/>
+    <w:lsdException w:name="toc 6" w:semiHidden="1" w:uiPriority="39" w:unhideWhenUsed="1"/>
+    <w:lsdException w:name="toc 7" w:semiHidden="1" w:uiPriority="39" w:unhideWhenUsed="1"/>
+    <w:lsdException w:name="toc 8" w:semiHidden="1" w:uiPriority="39" w:unhideWhenUsed="1"/>
+    <w:lsdException w:name="toc 9" w:semiHidden="1" w:uiPriority="39" w:unhideWhenUsed="1"/>
+    <w:lsdException w:name="Normal Indent" w:semiHidden="1" w:unhideWhenUsed="1"/>
+    <w:lsdException w:name="footnote text" w:semiHidden="1" w:unhideWhenUsed="1"/>
+    <w:lsdException w:name="annotation text" w:semiHidden="1" w:unhideWhenUsed="1"/>
+    <w:lsdException w:name="header" w:semiHidden="1" w:unhideWhenUsed="1"/>
+    <w:lsdException w:name="footer" w:semiHidden="1" w:unhideWhenUsed="1"/>
+    <w:lsdException w:name="index heading" w:semiHidden="1" w:unhideWhenUsed="1"/>
+    <w:lsdException w:name="caption" w:semiHidden="1" w:uiPriority="35" w:unhideWhenUsed="1" w:qFormat="1"/>
+    <w:lsdException w:name="table of figures" w:semiHidden="1" w:unhideWhenUsed="1"/>
+    <w:lsdException w:name="envelope address" w:semiHidden="1" w:unhideWhenUsed="1"/>
+    <w:lsdException w:name="envelope return" w:semiHidden="1" w:unhideWhenUsed="1"/>
+    <w:lsdException w:name="footnote reference" w:semiHidden="1" w:unhideWhenUsed="1"/>
+    <w:lsdException w:name="annotation reference" w:semiHidden="1" w:unhideWhenUsed="1"/>
+    <w:lsdException w:name="line number" w:semiHidden="1" w:unhideWhenUsed="1"/>
+    <w:lsdException w:name="page number" w:semiHidden="1" w:unhideWhenUsed="1"/>
+    <w:lsdException w:name="endnote reference" w:semiHidden="1" w:unhideWhenUsed="1"/>
+    <w:lsdException w:name="endnote text" w:semiHidden="1" w:unhideWhenUsed="1"/>
+    <w:lsdException w:name="table of authorities" w:semiHidden="1" w:unhideWhenUsed="1"/>
+    <w:lsdException w:name="macro" w:semiHidden="1" w:unhideWhenUsed="1"/>
+    <w:lsdException w:name="toa heading" w:semiHidden="1" w:unhideWhenUsed="1"/>
+    <w:lsdException w:name="List" w:semiHidden="1" w:unhideWhenUsed="1"/>
+    <w:lsdException w:name="List Bullet" w:semiHidden="1" w:unhideWhenUsed="1"/>
+    <w:lsdException w:name="List Number" w:semiHidden="1"/>
+    <w:lsdException w:name="List 2" w:semiHidden="1" w:unhideWhenUsed="1"/>
+    <w:lsdException w:name="List 3" w:semiHidden="1" w:unhideWhenUsed="1"/>
+    <w:lsdException w:name="List 4" w:semiHidden="1" w:unhideWhenUsed="1"/>
+    <w:lsdException w:name="List 5" w:semiHidden="1" w:unhideWhenUsed="1"/>
+    <w:lsdException w:name="List Bullet 2" w:semiHidden="1" w:unhideWhenUsed="1"/>
+    <w:lsdException w:name="List Bullet 3" w:semiHidden="1" w:unhideWhenUsed="1"/>
+    <w:lsdException w:name="List Bullet 4" w:semiHidden="1" w:unhideWhenUsed="1"/>
+    <w:lsdException w:name="List Bullet 5" w:semiHidden="1" w:unhideWhenUsed="1"/>
+    <w:lsdException w:name="List Number 2" w:semiHidden="1" w:unhideWhenUsed="1"/>
+    <w:lsdException w:name="List Number 3" w:semiHidden="1" w:unhideWhenUsed="1"/>
+    <w:lsdException w:name="List Number 4" w:semiHidden="1" w:unhideWhenUsed="1"/>
+    <w:lsdException w:name="List Number 5" w:semiHidden="1" w:unhideWhenUsed="1"/>
     <w:lsdException w:name="Title" w:uiPriority="10" w:qFormat="1"/>
-    <w:lsdException w:name="Default Paragraph Font" w:uiPriority="1" w:unhideWhenUsed="1"/>
-    <w:lsdException w:name="Subtitle" w:uiPriority="11" w:qFormat="1"/>
+    <w:lsdException w:name="Closing" w:semiHidden="1" w:unhideWhenUsed="1"/>
+    <w:lsdException w:name="Signature" w:semiHidden="1" w:unhideWhenUsed="1"/>
+    <w:lsdException w:name="Default Paragraph Font" w:semiHidden="1" w:uiPriority="1" w:unhideWhenUsed="1"/>
+    <w:lsdException w:name="Body Text" w:semiHidden="1" w:unhideWhenUsed="1"/>
+    <w:lsdException w:name="Body Text Indent" w:semiHidden="1" w:unhideWhenUsed="1"/>
+    <w:lsdException w:name="List Continue" w:semiHidden="1" w:unhideWhenUsed="1"/>
+    <w:lsdException w:name="List Continue 2" w:semiHidden="1" w:unhideWhenUsed="1"/>
+    <w:lsdException w:name="List Continue 3" w:semiHidden="1" w:unhideWhenUsed="1"/>
+    <w:lsdException w:name="List Continue 4" w:semiHidden="1" w:unhideWhenUsed="1"/>
+    <w:lsdException w:name="List Continue 5" w:semiHidden="1" w:unhideWhenUsed="1"/>
+    <w:lsdException w:name="Message Header" w:semiHidden="1" w:unhideWhenUsed="1"/>
+    <w:lsdException w:name="Subtitle" w:semiHidden="1" w:uiPriority="11" w:qFormat="1"/>
+    <w:lsdException w:name="Salutation" w:semiHidden="1"/>
+    <w:lsdException w:name="Date" w:semiHidden="1"/>
+    <w:lsdException w:name="Body Text First Indent" w:semiHidden="1"/>
+    <w:lsdException w:name="Body Text First Indent 2" w:semiHidden="1" w:unhideWhenUsed="1"/>
+    <w:lsdException w:name="Note Heading" w:semiHidden="1" w:unhideWhenUsed="1"/>
+    <w:lsdException w:name="Body Text 2" w:semiHidden="1" w:unhideWhenUsed="1"/>
+    <w:lsdException w:name="Body Text 3" w:semiHidden="1" w:unhideWhenUsed="1"/>
+    <w:lsdException w:name="Body Text Indent 2" w:semiHidden="1" w:unhideWhenUsed="1"/>
+    <w:lsdException w:name="Body Text Indent 3" w:semiHidden="1" w:unhideWhenUsed="1"/>
+    <w:lsdException w:name="Block Text" w:semiHidden="1" w:unhideWhenUsed="1"/>
+    <w:lsdException w:name="Hyperlink" w:semiHidden="1" w:unhideWhenUsed="1"/>
+    <w:lsdException w:name="FollowedHyperlink" w:semiHidden="1" w:unhideWhenUsed="1"/>
     <w:lsdException w:name="Strong" w:uiPriority="22" w:qFormat="1"/>
     <w:lsdException w:name="Emphasis" w:uiPriority="20" w:qFormat="1"/>
-    <w:lsdException w:name="HTML Top of Form" w:unhideWhenUsed="1"/>
-    <w:lsdException w:name="HTML Bottom of Form" w:unhideWhenUsed="1"/>
-    <w:lsdException w:name="Normal Table" w:unhideWhenUsed="1"/>
-    <w:lsdException w:name="No List" w:unhideWhenUsed="1"/>
-    <w:lsdException w:name="Outline List 1" w:unhideWhenUsed="1"/>
-    <w:lsdException w:name="Outline List 2" w:unhideWhenUsed="1"/>
-    <w:lsdException w:name="Outline List 3" w:unhideWhenUsed="1"/>
-    <w:lsdException w:name="Table Simple 1" w:unhideWhenUsed="1"/>
-    <w:lsdException w:name="Table Simple 2" w:unhideWhenUsed="1"/>
-    <w:lsdException w:name="Table Simple 3" w:unhideWhenUsed="1"/>
-    <w:lsdException w:name="Table Classic 1" w:unhideWhenUsed="1"/>
-    <w:lsdException w:name="Table Classic 2" w:unhideWhenUsed="1"/>
-    <w:lsdException w:name="Table Classic 3" w:unhideWhenUsed="1"/>
-    <w:lsdException w:name="Table Classic 4" w:unhideWhenUsed="1"/>
-    <w:lsdException w:name="Table Colorful 1" w:unhideWhenUsed="1"/>
-    <w:lsdException w:name="Table Colorful 2" w:unhideWhenUsed="1"/>
-    <w:lsdException w:name="Table Colorful 3" w:unhideWhenUsed="1"/>
-    <w:lsdException w:name="Table Columns 1" w:unhideWhenUsed="1"/>
-    <w:lsdException w:name="Table Columns 2" w:unhideWhenUsed="1"/>
-    <w:lsdException w:name="Table Columns 3" w:unhideWhenUsed="1"/>
-    <w:lsdException w:name="Table Columns 4" w:unhideWhenUsed="1"/>
-    <w:lsdException w:name="Table Columns 5" w:unhideWhenUsed="1"/>
-    <w:lsdException w:name="Table Grid 1" w:unhideWhenUsed="1"/>
-    <w:lsdException w:name="Table Grid 2" w:unhideWhenUsed="1"/>
-    <w:lsdException w:name="Table Grid 3" w:unhideWhenUsed="1"/>
-    <w:lsdException w:name="Table Grid 4" w:unhideWhenUsed="1"/>
-    <w:lsdException w:name="Table Grid 5" w:unhideWhenUsed="1"/>
-    <w:lsdException w:name="Table Grid 6" w:unhideWhenUsed="1"/>
-    <w:lsdException w:name="Table Grid 7" w:unhideWhenUsed="1"/>
-    <w:lsdException w:name="Table Grid 8" w:unhideWhenUsed="1"/>
-    <w:lsdException w:name="Table List 1" w:unhideWhenUsed="1"/>
-    <w:lsdException w:name="Table List 2" w:unhideWhenUsed="1"/>
-    <w:lsdException w:name="Table List 3" w:unhideWhenUsed="1"/>
-    <w:lsdException w:name="Table List 4" w:unhideWhenUsed="1"/>
-    <w:lsdException w:name="Table List 5" w:unhideWhenUsed="1"/>
-    <w:lsdException w:name="Table List 6" w:unhideWhenUsed="1"/>
-    <w:lsdException w:name="Table List 7" w:unhideWhenUsed="1"/>
-    <w:lsdException w:name="Table List 8" w:unhideWhenUsed="1"/>
-    <w:lsdException w:name="Table 3D effects 1" w:unhideWhenUsed="1"/>
-    <w:lsdException w:name="Table 3D effects 2" w:unhideWhenUsed="1"/>
-    <w:lsdException w:name="Table 3D effects 3" w:unhideWhenUsed="1"/>
-    <w:lsdException w:name="Table Contemporary" w:unhideWhenUsed="1"/>
-    <w:lsdException w:name="Table Elegant" w:unhideWhenUsed="1"/>
-    <w:lsdException w:name="Table Professional" w:unhideWhenUsed="1"/>
-    <w:lsdException w:name="Table Subtle 1" w:unhideWhenUsed="1"/>
-    <w:lsdException w:name="Table Subtle 2" w:unhideWhenUsed="1"/>
-    <w:lsdException w:name="Table Web 1" w:unhideWhenUsed="1"/>
-    <w:lsdException w:name="Table Web 2" w:unhideWhenUsed="1"/>
-    <w:lsdException w:name="Table Web 3" w:unhideWhenUsed="1"/>
-    <w:lsdException w:name="Table Grid" w:semiHidden="0" w:uiPriority="39"/>
-    <w:lsdException w:name="Table Theme" w:unhideWhenUsed="1"/>
-    <w:lsdException w:name="No Spacing" w:uiPriority="1" w:qFormat="1"/>
-    <w:lsdException w:name="Light Shading" w:semiHidden="0" w:uiPriority="60"/>
-    <w:lsdException w:name="Light List" w:semiHidden="0" w:uiPriority="61"/>
-    <w:lsdException w:name="Light Grid" w:semiHidden="0" w:uiPriority="62"/>
-    <w:lsdException w:name="Medium Shading 1" w:semiHidden="0" w:uiPriority="63"/>
-    <w:lsdException w:name="Medium Shading 2" w:semiHidden="0" w:uiPriority="64"/>
-    <w:lsdException w:name="Medium List 1" w:semiHidden="0" w:uiPriority="65"/>
-    <w:lsdException w:name="Medium List 2" w:semiHidden="0" w:uiPriority="66"/>
-    <w:lsdException w:name="Medium Grid 1" w:semiHidden="0" w:uiPriority="67"/>
-    <w:lsdException w:name="Medium Grid 2" w:semiHidden="0" w:uiPriority="68"/>
-    <w:lsdException w:name="Medium Grid 3" w:semiHidden="0" w:uiPriority="69"/>
-    <w:lsdException w:name="Dark List" w:semiHidden="0" w:uiPriority="70"/>
-    <w:lsdException w:name="Colorful Shading" w:semiHidden="0" w:uiPriority="71"/>
-    <w:lsdException w:name="Colorful List" w:semiHidden="0" w:uiPriority="72"/>
-    <w:lsdException w:name="Colorful Grid" w:semiHidden="0" w:uiPriority="73"/>
-    <w:lsdException w:name="Light Shading Accent 1" w:semiHidden="0" w:uiPriority="60"/>
-    <w:lsdException w:name="Light List Accent 1" w:semiHidden="0" w:uiPriority="61"/>
-    <w:lsdException w:name="Light Grid Accent 1" w:semiHidden="0" w:uiPriority="62"/>
-    <w:lsdException w:name="Medium Shading 1 Accent 1" w:semiHidden="0" w:uiPriority="63"/>
-    <w:lsdException w:name="Medium Shading 2 Accent 1" w:semiHidden="0" w:uiPriority="64"/>
-    <w:lsdException w:name="Medium List 1 Accent 1" w:semiHidden="0" w:uiPriority="65"/>
+    <w:lsdException w:name="Document Map" w:semiHidden="1" w:unhideWhenUsed="1"/>
+    <w:lsdException w:name="Plain Text" w:semiHidden="1" w:unhideWhenUsed="1"/>
+    <w:lsdException w:name="E-mail Signature" w:semiHidden="1" w:unhideWhenUsed="1"/>
+    <w:lsdException w:name="HTML Top of Form" w:semiHidden="1" w:unhideWhenUsed="1"/>
+    <w:lsdException w:name="HTML Bottom of Form" w:semiHidden="1" w:unhideWhenUsed="1"/>
+    <w:lsdException w:name="Normal (Web)" w:semiHidden="1" w:unhideWhenUsed="1"/>
+    <w:lsdException w:name="HTML Acronym" w:semiHidden="1" w:unhideWhenUsed="1"/>
+    <w:lsdException w:name="HTML Address" w:semiHidden="1" w:unhideWhenUsed="1"/>
+    <w:lsdException w:name="HTML Cite" w:semiHidden="1" w:unhideWhenUsed="1"/>
+    <w:lsdException w:name="HTML Code" w:semiHidden="1" w:unhideWhenUsed="1"/>
+    <w:lsdException w:name="HTML Definition" w:semiHidden="1" w:unhideWhenUsed="1"/>
+    <w:lsdException w:name="HTML Keyboard" w:semiHidden="1" w:unhideWhenUsed="1"/>
+    <w:lsdException w:name="HTML Preformatted" w:semiHidden="1" w:unhideWhenUsed="1"/>
+    <w:lsdException w:name="HTML Sample" w:semiHidden="1" w:unhideWhenUsed="1"/>
+    <w:lsdException w:name="HTML Typewriter" w:semiHidden="1" w:unhideWhenUsed="1"/>
+    <w:lsdException w:name="HTML Variable" w:semiHidden="1" w:unhideWhenUsed="1"/>
+    <w:lsdException w:name="Normal Table" w:semiHidden="1" w:unhideWhenUsed="1"/>
+    <w:lsdException w:name="annotation subject" w:semiHidden="1" w:unhideWhenUsed="1"/>
+    <w:lsdException w:name="No List" w:semiHidden="1" w:unhideWhenUsed="1"/>
+    <w:lsdException w:name="Outline List 1" w:semiHidden="1" w:unhideWhenUsed="1"/>
+    <w:lsdException w:name="Outline List 2" w:semiHidden="1" w:unhideWhenUsed="1"/>
+    <w:lsdException w:name="Outline List 3" w:semiHidden="1" w:unhideWhenUsed="1"/>
+    <w:lsdException w:name="Table Simple 1" w:semiHidden="1" w:unhideWhenUsed="1"/>
+    <w:lsdException w:name="Table Simple 2" w:semiHidden="1" w:unhideWhenUsed="1"/>
+    <w:lsdException w:name="Table Simple 3" w:semiHidden="1" w:unhideWhenUsed="1"/>
+    <w:lsdException w:name="Table Classic 1" w:semiHidden="1" w:unhideWhenUsed="1"/>
+    <w:lsdException w:name="Table Classic 2" w:semiHidden="1" w:unhideWhenUsed="1"/>
+    <w:lsdException w:name="Table Classic 3" w:semiHidden="1" w:unhideWhenUsed="1"/>
+    <w:lsdException w:name="Table Classic 4" w:semiHidden="1" w:unhideWhenUsed="1"/>
+    <w:lsdException w:name="Table Colorful 1" w:semiHidden="1" w:unhideWhenUsed="1"/>
+    <w:lsdException w:name="Table Colorful 2" w:semiHidden="1" w:unhideWhenUsed="1"/>
+    <w:lsdException w:name="Table Colorful 3" w:semiHidden="1" w:unhideWhenUsed="1"/>
+    <w:lsdException w:name="Table Columns 1" w:semiHidden="1" w:unhideWhenUsed="1"/>
+    <w:lsdException w:name="Table Columns 2" w:semiHidden="1" w:unhideWhenUsed="1"/>
+    <w:lsdException w:name="Table Columns 3" w:semiHidden="1" w:unhideWhenUsed="1"/>
+    <w:lsdException w:name="Table Columns 4" w:semiHidden="1" w:unhideWhenUsed="1"/>
+    <w:lsdException w:name="Table Columns 5" w:semiHidden="1" w:unhideWhenUsed="1"/>
+    <w:lsdException w:name="Table Grid 1" w:semiHidden="1" w:unhideWhenUsed="1"/>
+    <w:lsdException w:name="Table Grid 2" w:semiHidden="1" w:unhideWhenUsed="1"/>
+    <w:lsdException w:name="Table Grid 3" w:semiHidden="1" w:unhideWhenUsed="1"/>
+    <w:lsdException w:name="Table Grid 4" w:semiHidden="1" w:unhideWhenUsed="1"/>
+    <w:lsdException w:name="Table Grid 5" w:semiHidden="1" w:unhideWhenUsed="1"/>
+    <w:lsdException w:name="Table Grid 6" w:semiHidden="1" w:unhideWhenUsed="1"/>
+    <w:lsdException w:name="Table Grid 7" w:semiHidden="1" w:unhideWhenUsed="1"/>
+    <w:lsdException w:name="Table Grid 8" w:semiHidden="1" w:unhideWhenUsed="1"/>
+    <w:lsdException w:name="Table List 1" w:semiHidden="1" w:unhideWhenUsed="1"/>
+    <w:lsdException w:name="Table List 2" w:semiHidden="1" w:unhideWhenUsed="1"/>
+    <w:lsdException w:name="Table List 3" w:semiHidden="1" w:unhideWhenUsed="1"/>
+    <w:lsdException w:name="Table List 4" w:semiHidden="1" w:unhideWhenUsed="1"/>
+    <w:lsdException w:name="Table List 5" w:semiHidden="1" w:unhideWhenUsed="1"/>
+    <w:lsdException w:name="Table List 6" w:semiHidden="1" w:unhideWhenUsed="1"/>
+    <w:lsdException w:name="Table List 7" w:semiHidden="1" w:unhideWhenUsed="1"/>
+    <w:lsdException w:name="Table List 8" w:semiHidden="1" w:unhideWhenUsed="1"/>
+    <w:lsdException w:name="Table 3D effects 1" w:semiHidden="1" w:unhideWhenUsed="1"/>
+    <w:lsdException w:name="Table 3D effects 2" w:semiHidden="1" w:unhideWhenUsed="1"/>
+    <w:lsdException w:name="Table 3D effects 3" w:semiHidden="1" w:unhideWhenUsed="1"/>
+    <w:lsdException w:name="Table Contemporary" w:semiHidden="1" w:unhideWhenUsed="1"/>
+    <w:lsdException w:name="Table Elegant" w:semiHidden="1" w:unhideWhenUsed="1"/>
+    <w:lsdException w:name="Table Professional" w:semiHidden="1" w:unhideWhenUsed="1"/>
+    <w:lsdException w:name="Table Subtle 1" w:semiHidden="1" w:unhideWhenUsed="1"/>
+    <w:lsdException w:name="Table Subtle 2" w:semiHidden="1" w:unhideWhenUsed="1"/>
+    <w:lsdException w:name="Table Web 1" w:semiHidden="1" w:unhideWhenUsed="1"/>
+    <w:lsdException w:name="Table Web 2" w:semiHidden="1" w:unhideWhenUsed="1"/>
+    <w:lsdException w:name="Table Web 3" w:semiHidden="1" w:unhideWhenUsed="1"/>
+    <w:lsdException w:name="Balloon Text" w:semiHidden="1" w:unhideWhenUsed="1"/>
+    <w:lsdException w:name="Table Grid" w:uiPriority="39"/>
+    <w:lsdException w:name="Table Theme" w:semiHidden="1" w:unhideWhenUsed="1"/>
+    <w:lsdException w:name="Placeholder Text" w:semiHidden="1"/>
+    <w:lsdException w:name="No Spacing" w:semiHidden="1" w:uiPriority="1" w:qFormat="1"/>
+    <w:lsdException w:name="Light Shading" w:uiPriority="60"/>
+    <w:lsdException w:name="Light List" w:uiPriority="61"/>
+    <w:lsdException w:name="Light Grid" w:uiPriority="62"/>
+    <w:lsdException w:name="Medium Shading 1" w:uiPriority="63"/>
+    <w:lsdException w:name="Medium Shading 2" w:uiPriority="64"/>
+    <w:lsdException w:name="Medium List 1" w:uiPriority="65"/>
+    <w:lsdException w:name="Medium List 2" w:uiPriority="66"/>
+    <w:lsdException w:name="Medium Grid 1" w:uiPriority="67"/>
+    <w:lsdException w:name="Medium Grid 2" w:uiPriority="68"/>
+    <w:lsdException w:name="Medium Grid 3" w:uiPriority="69"/>
+    <w:lsdException w:name="Dark List" w:uiPriority="70"/>
+    <w:lsdException w:name="Colorful Shading" w:uiPriority="71"/>
+    <w:lsdException w:name="Colorful List" w:uiPriority="72"/>
+    <w:lsdException w:name="Colorful Grid" w:uiPriority="73"/>
+    <w:lsdException w:name="Light Shading Accent 1" w:uiPriority="60"/>
+    <w:lsdException w:name="Light List Accent 1" w:uiPriority="61"/>
+    <w:lsdException w:name="Light Grid Accent 1" w:uiPriority="62"/>
+    <w:lsdException w:name="Medium Shading 1 Accent 1" w:uiPriority="63"/>
+    <w:lsdException w:name="Medium Shading 2 Accent 1" w:uiPriority="64"/>
+    <w:lsdException w:name="Medium List 1 Accent 1" w:uiPriority="65"/>
+    <w:lsdException w:name="Revision" w:semiHidden="1"/>
     <w:lsdException w:name="List Paragraph" w:uiPriority="34" w:qFormat="1"/>
     <w:lsdException w:name="Quote" w:uiPriority="29" w:qFormat="1"/>
     <w:lsdException w:name="Intense Quote" w:uiPriority="30" w:qFormat="1"/>
-    <w:lsdException w:name="Medium List 2 Accent 1" w:semiHidden="0" w:uiPriority="66"/>
-    <w:lsdException w:name="Medium Grid 1 Accent 1" w:semiHidden="0" w:uiPriority="67"/>
-    <w:lsdException w:name="Medium Grid 2 Accent 1" w:semiHidden="0" w:uiPriority="68"/>
-    <w:lsdException w:name="Medium Grid 3 Accent 1" w:semiHidden="0" w:uiPriority="69"/>
-    <w:lsdException w:name="Dark List Accent 1" w:semiHidden="0" w:uiPriority="70"/>
-    <w:lsdException w:name="Colorful Shading Accent 1" w:semiHidden="0" w:uiPriority="71"/>
-    <w:lsdException w:name="Colorful List Accent 1" w:semiHidden="0" w:uiPriority="72"/>
-    <w:lsdException w:name="Colorful Grid Accent 1" w:semiHidden="0" w:uiPriority="73"/>
-    <w:lsdException w:name="Light Shading Accent 2" w:semiHidden="0" w:uiPriority="60"/>
-    <w:lsdException w:name="Light List Accent 2" w:semiHidden="0" w:uiPriority="61"/>
-    <w:lsdException w:name="Light Grid Accent 2" w:semiHidden="0" w:uiPriority="62"/>
-    <w:lsdException w:name="Medium Shading 1 Accent 2" w:semiHidden="0" w:uiPriority="63"/>
-    <w:lsdException w:name="Medium Shading 2 Accent 2" w:semiHidden="0" w:uiPriority="64"/>
-    <w:lsdException w:name="Medium List 1 Accent 2" w:semiHidden="0" w:uiPriority="65"/>
-    <w:lsdException w:name="Medium List 2 Accent 2" w:semiHidden="0" w:uiPriority="66"/>
-    <w:lsdException w:name="Medium Grid 1 Accent 2" w:semiHidden="0" w:uiPriority="67"/>
-    <w:lsdException w:name="Medium Grid 2 Accent 2" w:semiHidden="0" w:uiPriority="68"/>
-    <w:lsdException w:name="Medium Grid 3 Accent 2" w:semiHidden="0" w:uiPriority="69"/>
-    <w:lsdException w:name="Dark List Accent 2" w:semiHidden="0" w:uiPriority="70"/>
-    <w:lsdException w:name="Colorful Shading Accent 2" w:semiHidden="0" w:uiPriority="71"/>
-    <w:lsdException w:name="Colorful List Accent 2" w:semiHidden="0" w:uiPriority="72"/>
-    <w:lsdException w:name="Colorful Grid Accent 2" w:semiHidden="0" w:uiPriority="73"/>
-    <w:lsdException w:name="Light Shading Accent 3" w:semiHidden="0" w:uiPriority="60"/>
-    <w:lsdException w:name="Light List Accent 3" w:semiHidden="0" w:uiPriority="61"/>
-    <w:lsdException w:name="Light Grid Accent 3" w:semiHidden="0" w:uiPriority="62"/>
-    <w:lsdException w:name="Medium Shading 1 Accent 3" w:semiHidden="0" w:uiPriority="63"/>
-    <w:lsdException w:name="Medium Shading 2 Accent 3" w:semiHidden="0" w:uiPriority="64"/>
-    <w:lsdException w:name="Medium List 1 Accent 3" w:semiHidden="0" w:uiPriority="65"/>
-    <w:lsdException w:name="Medium List 2 Accent 3" w:semiHidden="0" w:uiPriority="66"/>
-    <w:lsdException w:name="Medium Grid 1 Accent 3" w:semiHidden="0" w:uiPriority="67"/>
-    <w:lsdException w:name="Medium Grid 2 Accent 3" w:semiHidden="0" w:uiPriority="68"/>
-    <w:lsdException w:name="Medium Grid 3 Accent 3" w:semiHidden="0" w:uiPriority="69"/>
-    <w:lsdException w:name="Dark List Accent 3" w:semiHidden="0" w:uiPriority="70"/>
-    <w:lsdException w:name="Colorful Shading Accent 3" w:semiHidden="0" w:uiPriority="71"/>
-    <w:lsdException w:name="Colorful List Accent 3" w:semiHidden="0" w:uiPriority="72"/>
-    <w:lsdException w:name="Colorful Grid Accent 3" w:semiHidden="0" w:uiPriority="73"/>
-    <w:lsdException w:name="Light Shading Accent 4" w:semiHidden="0" w:uiPriority="60"/>
-    <w:lsdException w:name="Light List Accent 4" w:semiHidden="0" w:uiPriority="61"/>
-    <w:lsdException w:name="Light Grid Accent 4" w:semiHidden="0" w:uiPriority="62"/>
-    <w:lsdException w:name="Medium Shading 1 Accent 4" w:semiHidden="0" w:uiPriority="63"/>
-    <w:lsdException w:name="Medium Shading 2 Accent 4" w:semiHidden="0" w:uiPriority="64"/>
-    <w:lsdException w:name="Medium List 1 Accent 4" w:semiHidden="0" w:uiPriority="65"/>
-    <w:lsdException w:name="Medium List 2 Accent 4" w:semiHidden="0" w:uiPriority="66"/>
-    <w:lsdException w:name="Medium Grid 1 Accent 4" w:semiHidden="0" w:uiPriority="67"/>
-    <w:lsdException w:name="Medium Grid 2 Accent 4" w:semiHidden="0" w:uiPriority="68"/>
-    <w:lsdException w:name="Medium Grid 3 Accent 4" w:semiHidden="0" w:uiPriority="69"/>
-    <w:lsdException w:name="Dark List Accent 4" w:semiHidden="0" w:uiPriority="70"/>
-    <w:lsdException w:name="Colorful Shading Accent 4" w:semiHidden="0" w:uiPriority="71"/>
-    <w:lsdException w:name="Colorful List Accent 4" w:semiHidden="0" w:uiPriority="72"/>
-    <w:lsdException w:name="Colorful Grid Accent 4" w:semiHidden="0" w:uiPriority="73"/>
-    <w:lsdException w:name="Light Shading Accent 5" w:semiHidden="0" w:uiPriority="60"/>
-    <w:lsdException w:name="Light List Accent 5" w:semiHidden="0" w:uiPriority="61"/>
-    <w:lsdException w:name="Light Grid Accent 5" w:semiHidden="0" w:uiPriority="62"/>
-    <w:lsdException w:name="Medium Shading 1 Accent 5" w:semiHidden="0" w:uiPriority="63"/>
-    <w:lsdException w:name="Medium Shading 2 Accent 5" w:semiHidden="0" w:uiPriority="64"/>
-    <w:lsdException w:name="Medium List 1 Accent 5" w:semiHidden="0" w:uiPriority="65"/>
-    <w:lsdException w:name="Medium List 2 Accent 5" w:semiHidden="0" w:uiPriority="66"/>
-    <w:lsdException w:name="Medium Grid 1 Accent 5" w:semiHidden="0" w:uiPriority="67"/>
-    <w:lsdException w:name="Medium Grid 2 Accent 5" w:semiHidden="0" w:uiPriority="68"/>
-    <w:lsdException w:name="Medium Grid 3 Accent 5" w:semiHidden="0" w:uiPriority="69"/>
-    <w:lsdException w:name="Dark List Accent 5" w:semiHidden="0" w:uiPriority="70"/>
-    <w:lsdException w:name="Colorful Shading Accent 5" w:semiHidden="0" w:uiPriority="71"/>
-    <w:lsdException w:name="Colorful List Accent 5" w:semiHidden="0" w:uiPriority="72"/>
-    <w:lsdException w:name="Colorful Grid Accent 5" w:semiHidden="0" w:uiPriority="73"/>
-    <w:lsdException w:name="Light Shading Accent 6" w:semiHidden="0" w:uiPriority="60"/>
-    <w:lsdException w:name="Light List Accent 6" w:semiHidden="0" w:uiPriority="61"/>
-    <w:lsdException w:name="Light Grid Accent 6" w:semiHidden="0" w:uiPriority="62"/>
-    <w:lsdException w:name="Medium Shading 1 Accent 6" w:semiHidden="0" w:uiPriority="63"/>
-    <w:lsdException w:name="Medium Shading 2 Accent 6" w:semiHidden="0" w:uiPriority="64"/>
-    <w:lsdException w:name="Medium List 1 Accent 6" w:semiHidden="0" w:uiPriority="65"/>
-    <w:lsdException w:name="Medium List 2 Accent 6" w:semiHidden="0" w:uiPriority="66"/>
-    <w:lsdException w:name="Medium Grid 1 Accent 6" w:semiHidden="0" w:uiPriority="67"/>
-    <w:lsdException w:name="Medium Grid 2 Accent 6" w:semiHidden="0" w:uiPriority="68"/>
-    <w:lsdException w:name="Medium Grid 3 Accent 6" w:semiHidden="0" w:uiPriority="69"/>
-    <w:lsdException w:name="Dark List Accent 6" w:semiHidden="0" w:uiPriority="70"/>
-    <w:lsdException w:name="Colorful Shading Accent 6" w:semiHidden="0" w:uiPriority="71"/>
-    <w:lsdException w:name="Colorful List Accent 6" w:semiHidden="0" w:uiPriority="72"/>
-    <w:lsdException w:name="Colorful Grid Accent 6" w:semiHidden="0" w:uiPriority="73"/>
+    <w:lsdException w:name="Medium List 2 Accent 1" w:uiPriority="66"/>
+    <w:lsdException w:name="Medium Grid 1 Accent 1" w:uiPriority="67"/>
+    <w:lsdException w:name="Medium Grid 2 Accent 1" w:uiPriority="68"/>
+    <w:lsdException w:name="Medium Grid 3 Accent 1" w:uiPriority="69"/>
+    <w:lsdException w:name="Dark List Accent 1" w:uiPriority="70"/>
+    <w:lsdException w:name="Colorful Shading Accent 1" w:uiPriority="71"/>
+    <w:lsdException w:name="Colorful List Accent 1" w:uiPriority="72"/>
+    <w:lsdException w:name="Colorful Grid Accent 1" w:uiPriority="73"/>
+    <w:lsdException w:name="Light Shading Accent 2" w:uiPriority="60"/>
+    <w:lsdException w:name="Light List Accent 2" w:uiPriority="61"/>
+    <w:lsdException w:name="Light Grid Accent 2" w:uiPriority="62"/>
+    <w:lsdException w:name="Medium Shading 1 Accent 2" w:uiPriority="63"/>
+    <w:lsdException w:name="Medium Shading 2 Accent 2" w:uiPriority="64"/>
+    <w:lsdException w:name="Medium List 1 Accent 2" w:uiPriority="65"/>
+    <w:lsdException w:name="Medium List 2 Accent 2" w:uiPriority="66"/>
+    <w:lsdException w:name="Medium Grid 1 Accent 2" w:uiPriority="67"/>
+    <w:lsdException w:name="Medium Grid 2 Accent 2" w:uiPriority="68"/>
+    <w:lsdException w:name="Medium Grid 3 Accent 2" w:uiPriority="69"/>
+    <w:lsdException w:name="Dark List Accent 2" w:uiPriority="70"/>
+    <w:lsdException w:name="Colorful Shading Accent 2" w:uiPriority="71"/>
+    <w:lsdException w:name="Colorful List Accent 2" w:uiPriority="72"/>
+    <w:lsdException w:name="Colorful Grid Accent 2" w:uiPriority="73"/>
+    <w:lsdException w:name="Light Shading Accent 3" w:uiPriority="60"/>
+    <w:lsdException w:name="Light List Accent 3" w:uiPriority="61"/>
+    <w:lsdException w:name="Light Grid Accent 3" w:uiPriority="62"/>
+    <w:lsdException w:name="Medium Shading 1 Accent 3" w:uiPriority="63"/>
+    <w:lsdException w:name="Medium Shading 2 Accent 3" w:uiPriority="64"/>
+    <w:lsdException w:name="Medium List 1 Accent 3" w:uiPriority="65"/>
+    <w:lsdException w:name="Medium List 2 Accent 3" w:uiPriority="66"/>
+    <w:lsdException w:name="Medium Grid 1 Accent 3" w:uiPriority="67"/>
+    <w:lsdException w:name="Medium Grid 2 Accent 3" w:uiPriority="68"/>
+    <w:lsdException w:name="Medium Grid 3 Accent 3" w:uiPriority="69"/>
+    <w:lsdException w:name="Dark List Accent 3" w:uiPriority="70"/>
+    <w:lsdException w:name="Colorful Shading Accent 3" w:uiPriority="71"/>
+    <w:lsdException w:name="Colorful List Accent 3" w:uiPriority="72"/>
+    <w:lsdException w:name="Colorful Grid Accent 3" w:uiPriority="73"/>
+    <w:lsdException w:name="Light Shading Accent 4" w:uiPriority="60"/>
+    <w:lsdException w:name="Light List Accent 4" w:uiPriority="61"/>
+    <w:lsdException w:name="Light Grid Accent 4" w:uiPriority="62"/>
+    <w:lsdException w:name="Medium Shading 1 Accent 4" w:uiPriority="63"/>
+    <w:lsdException w:name="Medium Shading 2 Accent 4" w:uiPriority="64"/>
+    <w:lsdException w:name="Medium List 1 Accent 4" w:uiPriority="65"/>
+    <w:lsdException w:name="Medium List 2 Accent 4" w:uiPriority="66"/>
+    <w:lsdException w:name="Medium Grid 1 Accent 4" w:uiPriority="67"/>
+    <w:lsdException w:name="Medium Grid 2 Accent 4" w:uiPriority="68"/>
+    <w:lsdException w:name="Medium Grid 3 Accent 4" w:uiPriority="69"/>
+    <w:lsdException w:name="Dark List Accent 4" w:uiPriority="70"/>
+    <w:lsdException w:name="Colorful Shading Accent 4" w:uiPriority="71"/>
+    <w:lsdException w:name="Colorful List Accent 4" w:uiPriority="72"/>
+    <w:lsdException w:name="Colorful Grid Accent 4" w:uiPriority="73"/>
+    <w:lsdException w:name="Light Shading Accent 5" w:uiPriority="60"/>
+    <w:lsdException w:name="Light List Accent 5" w:uiPriority="61"/>
+    <w:lsdException w:name="Light Grid Accent 5" w:uiPriority="62"/>
+    <w:lsdException w:name="Medium Shading 1 Accent 5" w:uiPriority="63"/>
+    <w:lsdException w:name="Medium Shading 2 Accent 5" w:uiPriority="64"/>
+    <w:lsdException w:name="Medium List 1 Accent 5" w:uiPriority="65"/>
+    <w:lsdException w:name="Medium List 2 Accent 5" w:uiPriority="66"/>
+    <w:lsdException w:name="Medium Grid 1 Accent 5" w:uiPriority="67"/>
+    <w:lsdException w:name="Medium Grid 2 Accent 5" w:uiPriority="68"/>
+    <w:lsdException w:name="Medium Grid 3 Accent 5" w:uiPriority="69"/>
+    <w:lsdException w:name="Dark List Accent 5" w:uiPriority="70"/>
+    <w:lsdException w:name="Colorful Shading Accent 5" w:uiPriority="71"/>
+    <w:lsdException w:name="Colorful List Accent 5" w:uiPriority="72"/>
+    <w:lsdException w:name="Colorful Grid Accent 5" w:uiPriority="73"/>
+    <w:lsdException w:name="Light Shading Accent 6" w:uiPriority="60"/>
+    <w:lsdException w:name="Light List Accent 6" w:uiPriority="61"/>
+    <w:lsdException w:name="Light Grid Accent 6" w:uiPriority="62"/>
+    <w:lsdException w:name="Medium Shading 1 Accent 6" w:uiPriority="63"/>
+    <w:lsdException w:name="Medium Shading 2 Accent 6" w:uiPriority="64"/>
+    <w:lsdException w:name="Medium List 1 Accent 6" w:uiPriority="65"/>
+    <w:lsdException w:name="Medium List 2 Accent 6" w:uiPriority="66"/>
+    <w:lsdException w:name="Medium Grid 1 Accent 6" w:uiPriority="67"/>
+    <w:lsdException w:name="Medium Grid 2 Accent 6" w:uiPriority="68"/>
+    <w:lsdException w:name="Medium Grid 3 Accent 6" w:uiPriority="69"/>
+    <w:lsdException w:name="Dark List Accent 6" w:uiPriority="70"/>
+    <w:lsdException w:name="Colorful Shading Accent 6" w:uiPriority="71"/>
+    <w:lsdException w:name="Colorful List Accent 6" w:uiPriority="72"/>
+    <w:lsdException w:name="Colorful Grid Accent 6" w:uiPriority="73"/>
     <w:lsdException w:name="Subtle Emphasis" w:uiPriority="19"/>
     <w:lsdException w:name="Intense Emphasis" w:uiPriority="21" w:qFormat="1"/>
     <w:lsdException w:name="Subtle Reference" w:uiPriority="31" w:qFormat="1"/>
     <w:lsdException w:name="Intense Reference" w:uiPriority="32" w:qFormat="1"/>
     <w:lsdException w:name="Book Title" w:uiPriority="33" w:qFormat="1"/>
-    <w:lsdException w:name="Bibliography" w:uiPriority="37" w:unhideWhenUsed="1"/>
-    <w:lsdException w:name="TOC Heading" w:uiPriority="39" w:unhideWhenUsed="1" w:qFormat="1"/>
+    <w:lsdException w:name="Bibliography" w:semiHidden="1" w:uiPriority="37" w:unhideWhenUsed="1"/>
+    <w:lsdException w:name="TOC Heading" w:semiHidden="1" w:uiPriority="39" w:unhideWhenUsed="1" w:qFormat="1"/>
+    <w:lsdException w:name="Plain Table 1" w:uiPriority="41"/>
+    <w:lsdException w:name="Plain Table 2" w:uiPriority="42"/>
+    <w:lsdException w:name="Plain Table 3" w:uiPriority="43"/>
+    <w:lsdException w:name="Plain Table 4" w:uiPriority="44"/>
+    <w:lsdException w:name="Plain Table 5" w:uiPriority="45"/>
+    <w:lsdException w:name="Grid Table Light" w:uiPriority="40"/>
+    <w:lsdException w:name="Grid Table 1 Light" w:uiPriority="46"/>
+    <w:lsdException w:name="Grid Table 2" w:uiPriority="47"/>
+    <w:lsdException w:name="Grid Table 3" w:uiPriority="48"/>
+    <w:lsdException w:name="Grid Table 4" w:uiPriority="49"/>
+    <w:lsdException w:name="Grid Table 5 Dark" w:uiPriority="50"/>
+    <w:lsdException w:name="Grid Table 6 Colorful" w:uiPriority="51"/>
+    <w:lsdException w:name="Grid Table 7 Colorful" w:uiPriority="52"/>
+    <w:lsdException w:name="Grid Table 1 Light Accent 1" w:uiPriority="46"/>
+    <w:lsdException w:name="Grid Table 2 Accent 1" w:uiPriority="47"/>
+    <w:lsdException w:name="Grid Table 3 Accent 1" w:uiPriority="48"/>
+    <w:lsdException w:name="Grid Table 4 Accent 1" w:uiPriority="49"/>
+    <w:lsdException w:name="Grid Table 5 Dark Accent 1" w:uiPriority="50"/>
+    <w:lsdException w:name="Grid Table 6 Colorful Accent 1" w:uiPriority="51"/>
+    <w:lsdException w:name="Grid Table 7 Colorful Accent 1" w:uiPriority="52"/>
+    <w:lsdException w:name="Grid Table 1 Light Accent 2" w:uiPriority="46"/>
+    <w:lsdException w:name="Grid Table 2 Accent 2" w:uiPriority="47"/>
+    <w:lsdException w:name="Grid Table 3 Accent 2" w:uiPriority="48"/>
+    <w:lsdException w:name="Grid Table 4 Accent 2" w:uiPriority="49"/>
+    <w:lsdException w:name="Grid Table 5 Dark Accent 2" w:uiPriority="50"/>
+    <w:lsdException w:name="Grid Table 6 Colorful Accent 2" w:uiPriority="51"/>
+    <w:lsdException w:name="Grid Table 7 Colorful Accent 2" w:uiPriority="52"/>
+    <w:lsdException w:name="Grid Table 1 Light Accent 3" w:uiPriority="46"/>
+    <w:lsdException w:name="Grid Table 2 Accent 3" w:uiPriority="47"/>
+    <w:lsdException w:name="Grid Table 3 Accent 3" w:uiPriority="48"/>
+    <w:lsdException w:name="Grid Table 4 Accent 3" w:uiPriority="49"/>
+    <w:lsdException w:name="Grid Table 5 Dark Accent 3" w:uiPriority="50"/>
+    <w:lsdException w:name="Grid Table 6 Colorful Accent 3" w:uiPriority="51"/>
+    <w:lsdException w:name="Grid Table 7 Colorful Accent 3" w:uiPriority="52"/>
+    <w:lsdException w:name="Grid Table 1 Light Accent 4" w:uiPriority="46"/>
+    <w:lsdException w:name="Grid Table 2 Accent 4" w:uiPriority="47"/>
+    <w:lsdException w:name="Grid Table 3 Accent 4" w:uiPriority="48"/>
+    <w:lsdException w:name="Grid Table 4 Accent 4" w:uiPriority="49"/>
+    <w:lsdException w:name="Grid Table 5 Dark Accent 4" w:uiPriority="50"/>
+    <w:lsdException w:name="Grid Table 6 Colorful Accent 4" w:uiPriority="51"/>
+    <w:lsdException w:name="Grid Table 7 Colorful Accent 4" w:uiPriority="52"/>
+    <w:lsdException w:name="Grid Table 1 Light Accent 5" w:uiPriority="46"/>
+    <w:lsdException w:name="Grid Table 2 Accent 5" w:uiPriority="47"/>
+    <w:lsdException w:name="Grid Table 3 Accent 5" w:uiPriority="48"/>
+    <w:lsdException w:name="Grid Table 4 Accent 5" w:uiPriority="49"/>
+    <w:lsdException w:name="Grid Table 5 Dark Accent 5" w:uiPriority="50"/>
+    <w:lsdException w:name="Grid Table 6 Colorful Accent 5" w:uiPriority="51"/>
+    <w:lsdException w:name="Grid Table 7 Colorful Accent 5" w:uiPriority="52"/>
+    <w:lsdException w:name="Grid Table 1 Light Accent 6" w:uiPriority="46"/>
+    <w:lsdException w:name="Grid Table 2 Accent 6" w:uiPriority="47"/>
+    <w:lsdException w:name="Grid Table 3 Accent 6" w:uiPriority="48"/>
+    <w:lsdException w:name="Grid Table 4 Accent 6" w:uiPriority="49"/>
+    <w:lsdException w:name="Grid Table 5 Dark Accent 6" w:uiPriority="50"/>
+    <w:lsdException w:name="Grid Table 6 Colorful Accent 6" w:uiPriority="51"/>
+    <w:lsdException w:name="Grid Table 7 Colorful Accent 6" w:uiPriority="52"/>
+    <w:lsdException w:name="List Table 1 Light" w:uiPriority="46"/>
+    <w:lsdException w:name="List Table 2" w:uiPriority="47"/>
+    <w:lsdException w:name="List Table 3" w:uiPriority="48"/>
+    <w:lsdException w:name="List Table 4" w:uiPriority="49"/>
+    <w:lsdException w:name="List Table 5 Dark" w:uiPriority="50"/>
+    <w:lsdException w:name="List Table 6 Colorful" w:uiPriority="51"/>
+    <w:lsdException w:name="List Table 7 Colorful" w:uiPriority="52"/>
+    <w:lsdException w:name="List Table 1 Light Accent 1" w:uiPriority="46"/>
+    <w:lsdException w:name="List Table 2 Accent 1" w:uiPriority="47"/>
+    <w:lsdException w:name="List Table 3 Accent 1" w:uiPriority="48"/>
+    <w:lsdException w:name="List Table 4 Accent 1" w:uiPriority="49"/>
+    <w:lsdException w:name="List Table 5 Dark Accent 1" w:uiPriority="50"/>
+    <w:lsdException w:name="List Table 6 Colorful Accent 1" w:uiPriority="51"/>
+    <w:lsdException w:name="List Table 7 Colorful Accent 1" w:uiPriority="52"/>
+    <w:lsdException w:name="List Table 1 Light Accent 2" w:uiPriority="46"/>
+    <w:lsdException w:name="List Table 2 Accent 2" w:uiPriority="47"/>
+    <w:lsdException w:name="List Table 3 Accent 2" w:uiPriority="48"/>
+    <w:lsdException w:name="List Table 4 Accent 2" w:uiPriority="49"/>
+    <w:lsdException w:name="List Table 5 Dark Accent 2" w:uiPriority="50"/>
+    <w:lsdException w:name="List Table 6 Colorful Accent 2" w:uiPriority="51"/>
+    <w:lsdException w:name="List Table 7 Colorful Accent 2" w:uiPriority="52"/>
+    <w:lsdException w:name="List Table 1 Light Accent 3" w:uiPriority="46"/>
+    <w:lsdException w:name="List Table 2 Accent 3" w:uiPriority="47"/>
+    <w:lsdException w:name="List Table 3 Accent 3" w:uiPriority="48"/>
+    <w:lsdException w:name="List Table 4 Accent 3" w:uiPriority="49"/>
+    <w:lsdException w:name="List Table 5 Dark Accent 3" w:uiPriority="50"/>
+    <w:lsdException w:name="List Table 6 Colorful Accent 3" w:uiPriority="51"/>
+    <w:lsdException w:name="List Table 7 Colorful Accent 3" w:uiPriority="52"/>
+    <w:lsdException w:name="List Table 1 Light Accent 4" w:uiPriority="46"/>
+    <w:lsdException w:name="List Table 2 Accent 4" w:uiPriority="47"/>
+    <w:lsdException w:name="List Table 3 Accent 4" w:uiPriority="48"/>
+    <w:lsdException w:name="List Table 4 Accent 4" w:uiPriority="49"/>
+    <w:lsdException w:name="List Table 5 Dark Accent 4" w:uiPriority="50"/>
+    <w:lsdException w:name="List Table 6 Colorful Accent 4" w:uiPriority="51"/>
+    <w:lsdException w:name="List Table 7 Colorful Accent 4" w:uiPriority="52"/>
+    <w:lsdException w:name="List Table 1 Light Accent 5" w:uiPriority="46"/>
+    <w:lsdException w:name="List Table 2 Accent 5" w:uiPriority="47"/>
+    <w:lsdException w:name="List Table 3 Accent 5" w:uiPriority="48"/>
+    <w:lsdException w:name="List Table 4 Accent 5" w:uiPriority="49"/>
+    <w:lsdException w:name="List Table 5 Dark Accent 5" w:uiPriority="50"/>
+    <w:lsdException w:name="List Table 6 Colorful Accent 5" w:uiPriority="51"/>
+    <w:lsdException w:name="List Table 7 Colorful Accent 5" w:uiPriority="52"/>
+    <w:lsdException w:name="List Table 1 Light Accent 6" w:uiPriority="46"/>
+    <w:lsdException w:name="List Table 2 Accent 6" w:uiPriority="47"/>
+    <w:lsdException w:name="List Table 3 Accent 6" w:uiPriority="48"/>
+    <w:lsdException w:name="List Table 4 Accent 6" w:uiPriority="49"/>
+    <w:lsdException w:name="List Table 5 Dark Accent 6" w:uiPriority="50"/>
+    <w:lsdException w:name="List Table 6 Colorful Accent 6" w:uiPriority="51"/>
+    <w:lsdException w:name="List Table 7 Colorful Accent 6" w:uiPriority="52"/>
   </w:latentStyles>
   <w:style w:type="paragraph" w:default="1" w:styleId="Normal">
     <w:name w:val="Normal"/>
@@ -1953,642 +2171,8 @@
 </w:styles>
 </file>
 
-<file path=word/stylesWithEffects.xml><?xml version="1.0" encoding="utf-8"?>
-<w:styles xmlns:wpc="http://schemas.microsoft.com/office/word/2010/wordprocessingCanvas" xmlns:mc="http://schemas.openxmlformats.org/markup-compatibility/2006" xmlns:o="urn:schemas-microsoft-com:office:office" xmlns:r="http://schemas.openxmlformats.org/officeDocument/2006/relationships" xmlns:m="http://schemas.openxmlformats.org/officeDocument/2006/math" xmlns:v="urn:schemas-microsoft-com:vml" xmlns:wp14="http://schemas.microsoft.com/office/word/2010/wordprocessingDrawing" xmlns:wp="http://schemas.openxmlformats.org/drawingml/2006/wordprocessingDrawing" xmlns:w10="urn:schemas-microsoft-com:office:word" xmlns:w="http://schemas.openxmlformats.org/wordprocessingml/2006/main" xmlns:w14="http://schemas.microsoft.com/office/word/2010/wordml" xmlns:wpg="http://schemas.microsoft.com/office/word/2010/wordprocessingGroup" xmlns:wpi="http://schemas.microsoft.com/office/word/2010/wordprocessingInk" xmlns:wne="http://schemas.microsoft.com/office/word/2006/wordml" xmlns:wps="http://schemas.microsoft.com/office/word/2010/wordprocessingShape" mc:Ignorable="w14 wp14">
-  <w:docDefaults>
-    <w:rPrDefault>
-      <w:rPr>
-        <w:rFonts w:asciiTheme="minorHAnsi" w:eastAsiaTheme="minorHAnsi" w:hAnsiTheme="minorHAnsi" w:cstheme="minorBidi"/>
-        <w:sz w:val="22"/>
-        <w:szCs w:val="22"/>
-        <w:lang w:val="en-GB" w:eastAsia="en-US" w:bidi="ar-SA"/>
-      </w:rPr>
-    </w:rPrDefault>
-    <w:pPrDefault>
-      <w:pPr>
-        <w:spacing w:after="160" w:line="259" w:lineRule="auto"/>
-      </w:pPr>
-    </w:pPrDefault>
-  </w:docDefaults>
-  <w:latentStyles w:defLockedState="0" w:defUIPriority="99" w:defSemiHidden="1" w:defUnhideWhenUsed="0" w:defQFormat="0" w:count="267">
-    <w:lsdException w:name="Normal" w:semiHidden="0" w:uiPriority="0" w:qFormat="1"/>
-    <w:lsdException w:name="heading 1" w:semiHidden="0" w:uiPriority="9" w:qFormat="1"/>
-    <w:lsdException w:name="heading 2" w:uiPriority="9" w:unhideWhenUsed="1" w:qFormat="1"/>
-    <w:lsdException w:name="heading 3" w:uiPriority="9" w:unhideWhenUsed="1" w:qFormat="1"/>
-    <w:lsdException w:name="heading 4" w:uiPriority="9" w:unhideWhenUsed="1" w:qFormat="1"/>
-    <w:lsdException w:name="heading 5" w:uiPriority="9" w:unhideWhenUsed="1" w:qFormat="1"/>
-    <w:lsdException w:name="heading 6" w:uiPriority="9" w:unhideWhenUsed="1" w:qFormat="1"/>
-    <w:lsdException w:name="heading 7" w:uiPriority="9" w:unhideWhenUsed="1" w:qFormat="1"/>
-    <w:lsdException w:name="heading 8" w:uiPriority="9" w:unhideWhenUsed="1" w:qFormat="1"/>
-    <w:lsdException w:name="heading 9" w:uiPriority="9" w:unhideWhenUsed="1" w:qFormat="1"/>
-    <w:lsdException w:name="toc 1" w:uiPriority="39" w:unhideWhenUsed="1"/>
-    <w:lsdException w:name="toc 2" w:uiPriority="39" w:unhideWhenUsed="1"/>
-    <w:lsdException w:name="toc 3" w:uiPriority="39" w:unhideWhenUsed="1"/>
-    <w:lsdException w:name="toc 4" w:uiPriority="39" w:unhideWhenUsed="1"/>
-    <w:lsdException w:name="toc 5" w:uiPriority="39" w:unhideWhenUsed="1"/>
-    <w:lsdException w:name="toc 6" w:uiPriority="39" w:unhideWhenUsed="1"/>
-    <w:lsdException w:name="toc 7" w:uiPriority="39" w:unhideWhenUsed="1"/>
-    <w:lsdException w:name="toc 8" w:uiPriority="39" w:unhideWhenUsed="1"/>
-    <w:lsdException w:name="toc 9" w:uiPriority="39" w:unhideWhenUsed="1"/>
-    <w:lsdException w:name="Normal Indent" w:unhideWhenUsed="1"/>
-    <w:lsdException w:name="header" w:unhideWhenUsed="1"/>
-    <w:lsdException w:name="footer" w:unhideWhenUsed="1"/>
-    <w:lsdException w:name="caption" w:uiPriority="35" w:qFormat="1"/>
-    <w:lsdException w:name="List" w:unhideWhenUsed="1"/>
-    <w:lsdException w:name="List 2" w:unhideWhenUsed="1"/>
-    <w:lsdException w:name="List 3" w:unhideWhenUsed="1"/>
-    <w:lsdException w:name="List 4" w:unhideWhenUsed="1"/>
-    <w:lsdException w:name="List 5" w:unhideWhenUsed="1"/>
-    <w:lsdException w:name="Title" w:uiPriority="10" w:qFormat="1"/>
-    <w:lsdException w:name="Default Paragraph Font" w:uiPriority="1" w:unhideWhenUsed="1"/>
-    <w:lsdException w:name="Subtitle" w:uiPriority="11" w:qFormat="1"/>
-    <w:lsdException w:name="Strong" w:uiPriority="22" w:qFormat="1"/>
-    <w:lsdException w:name="Emphasis" w:uiPriority="20" w:qFormat="1"/>
-    <w:lsdException w:name="HTML Top of Form" w:unhideWhenUsed="1"/>
-    <w:lsdException w:name="HTML Bottom of Form" w:unhideWhenUsed="1"/>
-    <w:lsdException w:name="Normal Table" w:unhideWhenUsed="1"/>
-    <w:lsdException w:name="No List" w:unhideWhenUsed="1"/>
-    <w:lsdException w:name="Outline List 1" w:unhideWhenUsed="1"/>
-    <w:lsdException w:name="Outline List 2" w:unhideWhenUsed="1"/>
-    <w:lsdException w:name="Outline List 3" w:unhideWhenUsed="1"/>
-    <w:lsdException w:name="Table Simple 1" w:unhideWhenUsed="1"/>
-    <w:lsdException w:name="Table Simple 2" w:unhideWhenUsed="1"/>
-    <w:lsdException w:name="Table Simple 3" w:unhideWhenUsed="1"/>
-    <w:lsdException w:name="Table Classic 1" w:unhideWhenUsed="1"/>
-    <w:lsdException w:name="Table Classic 2" w:unhideWhenUsed="1"/>
-    <w:lsdException w:name="Table Classic 3" w:unhideWhenUsed="1"/>
-    <w:lsdException w:name="Table Classic 4" w:unhideWhenUsed="1"/>
-    <w:lsdException w:name="Table Colorful 1" w:unhideWhenUsed="1"/>
-    <w:lsdException w:name="Table Colorful 2" w:unhideWhenUsed="1"/>
-    <w:lsdException w:name="Table Colorful 3" w:unhideWhenUsed="1"/>
-    <w:lsdException w:name="Table Columns 1" w:unhideWhenUsed="1"/>
-    <w:lsdException w:name="Table Columns 2" w:unhideWhenUsed="1"/>
-    <w:lsdException w:name="Table Columns 3" w:unhideWhenUsed="1"/>
-    <w:lsdException w:name="Table Columns 4" w:unhideWhenUsed="1"/>
-    <w:lsdException w:name="Table Columns 5" w:unhideWhenUsed="1"/>
-    <w:lsdException w:name="Table Grid 1" w:unhideWhenUsed="1"/>
-    <w:lsdException w:name="Table Grid 2" w:unhideWhenUsed="1"/>
-    <w:lsdException w:name="Table Grid 3" w:unhideWhenUsed="1"/>
-    <w:lsdException w:name="Table Grid 4" w:unhideWhenUsed="1"/>
-    <w:lsdException w:name="Table Grid 5" w:unhideWhenUsed="1"/>
-    <w:lsdException w:name="Table Grid 6" w:unhideWhenUsed="1"/>
-    <w:lsdException w:name="Table Grid 7" w:unhideWhenUsed="1"/>
-    <w:lsdException w:name="Table Grid 8" w:unhideWhenUsed="1"/>
-    <w:lsdException w:name="Table List 1" w:unhideWhenUsed="1"/>
-    <w:lsdException w:name="Table List 2" w:unhideWhenUsed="1"/>
-    <w:lsdException w:name="Table List 3" w:unhideWhenUsed="1"/>
-    <w:lsdException w:name="Table List 4" w:unhideWhenUsed="1"/>
-    <w:lsdException w:name="Table List 5" w:unhideWhenUsed="1"/>
-    <w:lsdException w:name="Table List 6" w:unhideWhenUsed="1"/>
-    <w:lsdException w:name="Table List 7" w:unhideWhenUsed="1"/>
-    <w:lsdException w:name="Table List 8" w:unhideWhenUsed="1"/>
-    <w:lsdException w:name="Table 3D effects 1" w:unhideWhenUsed="1"/>
-    <w:lsdException w:name="Table 3D effects 2" w:unhideWhenUsed="1"/>
-    <w:lsdException w:name="Table 3D effects 3" w:unhideWhenUsed="1"/>
-    <w:lsdException w:name="Table Contemporary" w:unhideWhenUsed="1"/>
-    <w:lsdException w:name="Table Elegant" w:unhideWhenUsed="1"/>
-    <w:lsdException w:name="Table Professional" w:unhideWhenUsed="1"/>
-    <w:lsdException w:name="Table Subtle 1" w:unhideWhenUsed="1"/>
-    <w:lsdException w:name="Table Subtle 2" w:unhideWhenUsed="1"/>
-    <w:lsdException w:name="Table Web 1" w:unhideWhenUsed="1"/>
-    <w:lsdException w:name="Table Web 2" w:unhideWhenUsed="1"/>
-    <w:lsdException w:name="Table Web 3" w:unhideWhenUsed="1"/>
-    <w:lsdException w:name="Table Grid" w:semiHidden="0" w:uiPriority="39"/>
-    <w:lsdException w:name="Table Theme" w:unhideWhenUsed="1"/>
-    <w:lsdException w:name="No Spacing" w:uiPriority="1" w:qFormat="1"/>
-    <w:lsdException w:name="Light Shading" w:semiHidden="0" w:uiPriority="60"/>
-    <w:lsdException w:name="Light List" w:semiHidden="0" w:uiPriority="61"/>
-    <w:lsdException w:name="Light Grid" w:semiHidden="0" w:uiPriority="62"/>
-    <w:lsdException w:name="Medium Shading 1" w:semiHidden="0" w:uiPriority="63"/>
-    <w:lsdException w:name="Medium Shading 2" w:semiHidden="0" w:uiPriority="64"/>
-    <w:lsdException w:name="Medium List 1" w:semiHidden="0" w:uiPriority="65"/>
-    <w:lsdException w:name="Medium List 2" w:semiHidden="0" w:uiPriority="66"/>
-    <w:lsdException w:name="Medium Grid 1" w:semiHidden="0" w:uiPriority="67"/>
-    <w:lsdException w:name="Medium Grid 2" w:semiHidden="0" w:uiPriority="68"/>
-    <w:lsdException w:name="Medium Grid 3" w:semiHidden="0" w:uiPriority="69"/>
-    <w:lsdException w:name="Dark List" w:semiHidden="0" w:uiPriority="70"/>
-    <w:lsdException w:name="Colorful Shading" w:semiHidden="0" w:uiPriority="71"/>
-    <w:lsdException w:name="Colorful List" w:semiHidden="0" w:uiPriority="72"/>
-    <w:lsdException w:name="Colorful Grid" w:semiHidden="0" w:uiPriority="73"/>
-    <w:lsdException w:name="Light Shading Accent 1" w:semiHidden="0" w:uiPriority="60"/>
-    <w:lsdException w:name="Light List Accent 1" w:semiHidden="0" w:uiPriority="61"/>
-    <w:lsdException w:name="Light Grid Accent 1" w:semiHidden="0" w:uiPriority="62"/>
-    <w:lsdException w:name="Medium Shading 1 Accent 1" w:semiHidden="0" w:uiPriority="63"/>
-    <w:lsdException w:name="Medium Shading 2 Accent 1" w:semiHidden="0" w:uiPriority="64"/>
-    <w:lsdException w:name="Medium List 1 Accent 1" w:semiHidden="0" w:uiPriority="65"/>
-    <w:lsdException w:name="List Paragraph" w:uiPriority="34" w:qFormat="1"/>
-    <w:lsdException w:name="Quote" w:uiPriority="29" w:qFormat="1"/>
-    <w:lsdException w:name="Intense Quote" w:uiPriority="30" w:qFormat="1"/>
-    <w:lsdException w:name="Medium List 2 Accent 1" w:semiHidden="0" w:uiPriority="66"/>
-    <w:lsdException w:name="Medium Grid 1 Accent 1" w:semiHidden="0" w:uiPriority="67"/>
-    <w:lsdException w:name="Medium Grid 2 Accent 1" w:semiHidden="0" w:uiPriority="68"/>
-    <w:lsdException w:name="Medium Grid 3 Accent 1" w:semiHidden="0" w:uiPriority="69"/>
-    <w:lsdException w:name="Dark List Accent 1" w:semiHidden="0" w:uiPriority="70"/>
-    <w:lsdException w:name="Colorful Shading Accent 1" w:semiHidden="0" w:uiPriority="71"/>
-    <w:lsdException w:name="Colorful List Accent 1" w:semiHidden="0" w:uiPriority="72"/>
-    <w:lsdException w:name="Colorful Grid Accent 1" w:semiHidden="0" w:uiPriority="73"/>
-    <w:lsdException w:name="Light Shading Accent 2" w:semiHidden="0" w:uiPriority="60"/>
-    <w:lsdException w:name="Light List Accent 2" w:semiHidden="0" w:uiPriority="61"/>
-    <w:lsdException w:name="Light Grid Accent 2" w:semiHidden="0" w:uiPriority="62"/>
-    <w:lsdException w:name="Medium Shading 1 Accent 2" w:semiHidden="0" w:uiPriority="63"/>
-    <w:lsdException w:name="Medium Shading 2 Accent 2" w:semiHidden="0" w:uiPriority="64"/>
-    <w:lsdException w:name="Medium List 1 Accent 2" w:semiHidden="0" w:uiPriority="65"/>
-    <w:lsdException w:name="Medium List 2 Accent 2" w:semiHidden="0" w:uiPriority="66"/>
-    <w:lsdException w:name="Medium Grid 1 Accent 2" w:semiHidden="0" w:uiPriority="67"/>
-    <w:lsdException w:name="Medium Grid 2 Accent 2" w:semiHidden="0" w:uiPriority="68"/>
-    <w:lsdException w:name="Medium Grid 3 Accent 2" w:semiHidden="0" w:uiPriority="69"/>
-    <w:lsdException w:name="Dark List Accent 2" w:semiHidden="0" w:uiPriority="70"/>
-    <w:lsdException w:name="Colorful Shading Accent 2" w:semiHidden="0" w:uiPriority="71"/>
-    <w:lsdException w:name="Colorful List Accent 2" w:semiHidden="0" w:uiPriority="72"/>
-    <w:lsdException w:name="Colorful Grid Accent 2" w:semiHidden="0" w:uiPriority="73"/>
-    <w:lsdException w:name="Light Shading Accent 3" w:semiHidden="0" w:uiPriority="60"/>
-    <w:lsdException w:name="Light List Accent 3" w:semiHidden="0" w:uiPriority="61"/>
-    <w:lsdException w:name="Light Grid Accent 3" w:semiHidden="0" w:uiPriority="62"/>
-    <w:lsdException w:name="Medium Shading 1 Accent 3" w:semiHidden="0" w:uiPriority="63"/>
-    <w:lsdException w:name="Medium Shading 2 Accent 3" w:semiHidden="0" w:uiPriority="64"/>
-    <w:lsdException w:name="Medium List 1 Accent 3" w:semiHidden="0" w:uiPriority="65"/>
-    <w:lsdException w:name="Medium List 2 Accent 3" w:semiHidden="0" w:uiPriority="66"/>
-    <w:lsdException w:name="Medium Grid 1 Accent 3" w:semiHidden="0" w:uiPriority="67"/>
-    <w:lsdException w:name="Medium Grid 2 Accent 3" w:semiHidden="0" w:uiPriority="68"/>
-    <w:lsdException w:name="Medium Grid 3 Accent 3" w:semiHidden="0" w:uiPriority="69"/>
-    <w:lsdException w:name="Dark List Accent 3" w:semiHidden="0" w:uiPriority="70"/>
-    <w:lsdException w:name="Colorful Shading Accent 3" w:semiHidden="0" w:uiPriority="71"/>
-    <w:lsdException w:name="Colorful List Accent 3" w:semiHidden="0" w:uiPriority="72"/>
-    <w:lsdException w:name="Colorful Grid Accent 3" w:semiHidden="0" w:uiPriority="73"/>
-    <w:lsdException w:name="Light Shading Accent 4" w:semiHidden="0" w:uiPriority="60"/>
-    <w:lsdException w:name="Light List Accent 4" w:semiHidden="0" w:uiPriority="61"/>
-    <w:lsdException w:name="Light Grid Accent 4" w:semiHidden="0" w:uiPriority="62"/>
-    <w:lsdException w:name="Medium Shading 1 Accent 4" w:semiHidden="0" w:uiPriority="63"/>
-    <w:lsdException w:name="Medium Shading 2 Accent 4" w:semiHidden="0" w:uiPriority="64"/>
-    <w:lsdException w:name="Medium List 1 Accent 4" w:semiHidden="0" w:uiPriority="65"/>
-    <w:lsdException w:name="Medium List 2 Accent 4" w:semiHidden="0" w:uiPriority="66"/>
-    <w:lsdException w:name="Medium Grid 1 Accent 4" w:semiHidden="0" w:uiPriority="67"/>
-    <w:lsdException w:name="Medium Grid 2 Accent 4" w:semiHidden="0" w:uiPriority="68"/>
-    <w:lsdException w:name="Medium Grid 3 Accent 4" w:semiHidden="0" w:uiPriority="69"/>
-    <w:lsdException w:name="Dark List Accent 4" w:semiHidden="0" w:uiPriority="70"/>
-    <w:lsdException w:name="Colorful Shading Accent 4" w:semiHidden="0" w:uiPriority="71"/>
-    <w:lsdException w:name="Colorful List Accent 4" w:semiHidden="0" w:uiPriority="72"/>
-    <w:lsdException w:name="Colorful Grid Accent 4" w:semiHidden="0" w:uiPriority="73"/>
-    <w:lsdException w:name="Light Shading Accent 5" w:semiHidden="0" w:uiPriority="60"/>
-    <w:lsdException w:name="Light List Accent 5" w:semiHidden="0" w:uiPriority="61"/>
-    <w:lsdException w:name="Light Grid Accent 5" w:semiHidden="0" w:uiPriority="62"/>
-    <w:lsdException w:name="Medium Shading 1 Accent 5" w:semiHidden="0" w:uiPriority="63"/>
-    <w:lsdException w:name="Medium Shading 2 Accent 5" w:semiHidden="0" w:uiPriority="64"/>
-    <w:lsdException w:name="Medium List 1 Accent 5" w:semiHidden="0" w:uiPriority="65"/>
-    <w:lsdException w:name="Medium List 2 Accent 5" w:semiHidden="0" w:uiPriority="66"/>
-    <w:lsdException w:name="Medium Grid 1 Accent 5" w:semiHidden="0" w:uiPriority="67"/>
-    <w:lsdException w:name="Medium Grid 2 Accent 5" w:semiHidden="0" w:uiPriority="68"/>
-    <w:lsdException w:name="Medium Grid 3 Accent 5" w:semiHidden="0" w:uiPriority="69"/>
-    <w:lsdException w:name="Dark List Accent 5" w:semiHidden="0" w:uiPriority="70"/>
-    <w:lsdException w:name="Colorful Shading Accent 5" w:semiHidden="0" w:uiPriority="71"/>
-    <w:lsdException w:name="Colorful List Accent 5" w:semiHidden="0" w:uiPriority="72"/>
-    <w:lsdException w:name="Colorful Grid Accent 5" w:semiHidden="0" w:uiPriority="73"/>
-    <w:lsdException w:name="Light Shading Accent 6" w:semiHidden="0" w:uiPriority="60"/>
-    <w:lsdException w:name="Light List Accent 6" w:semiHidden="0" w:uiPriority="61"/>
-    <w:lsdException w:name="Light Grid Accent 6" w:semiHidden="0" w:uiPriority="62"/>
-    <w:lsdException w:name="Medium Shading 1 Accent 6" w:semiHidden="0" w:uiPriority="63"/>
-    <w:lsdException w:name="Medium Shading 2 Accent 6" w:semiHidden="0" w:uiPriority="64"/>
-    <w:lsdException w:name="Medium List 1 Accent 6" w:semiHidden="0" w:uiPriority="65"/>
-    <w:lsdException w:name="Medium List 2 Accent 6" w:semiHidden="0" w:uiPriority="66"/>
-    <w:lsdException w:name="Medium Grid 1 Accent 6" w:semiHidden="0" w:uiPriority="67"/>
-    <w:lsdException w:name="Medium Grid 2 Accent 6" w:semiHidden="0" w:uiPriority="68"/>
-    <w:lsdException w:name="Medium Grid 3 Accent 6" w:semiHidden="0" w:uiPriority="69"/>
-    <w:lsdException w:name="Dark List Accent 6" w:semiHidden="0" w:uiPriority="70"/>
-    <w:lsdException w:name="Colorful Shading Accent 6" w:semiHidden="0" w:uiPriority="71"/>
-    <w:lsdException w:name="Colorful List Accent 6" w:semiHidden="0" w:uiPriority="72"/>
-    <w:lsdException w:name="Colorful Grid Accent 6" w:semiHidden="0" w:uiPriority="73"/>
-    <w:lsdException w:name="Subtle Emphasis" w:uiPriority="19"/>
-    <w:lsdException w:name="Intense Emphasis" w:uiPriority="21" w:qFormat="1"/>
-    <w:lsdException w:name="Subtle Reference" w:uiPriority="31" w:qFormat="1"/>
-    <w:lsdException w:name="Intense Reference" w:uiPriority="32" w:qFormat="1"/>
-    <w:lsdException w:name="Book Title" w:uiPriority="33" w:qFormat="1"/>
-    <w:lsdException w:name="Bibliography" w:uiPriority="37" w:unhideWhenUsed="1"/>
-    <w:lsdException w:name="TOC Heading" w:uiPriority="39" w:unhideWhenUsed="1" w:qFormat="1"/>
-  </w:latentStyles>
-  <w:style w:type="paragraph" w:default="1" w:styleId="Normal">
-    <w:name w:val="Normal"/>
-    <w:qFormat/>
-    <w:rsid w:val="00846CE1"/>
-  </w:style>
-  <w:style w:type="paragraph" w:styleId="Heading1">
-    <w:name w:val="heading 1"/>
-    <w:basedOn w:val="Normal"/>
-    <w:next w:val="Normal"/>
-    <w:link w:val="Heading1Char"/>
-    <w:uiPriority w:val="9"/>
-    <w:qFormat/>
-    <w:rsid w:val="002B0B37"/>
-    <w:pPr>
-      <w:keepNext/>
-      <w:keepLines/>
-      <w:spacing w:after="220"/>
-      <w:outlineLvl w:val="0"/>
-    </w:pPr>
-    <w:rPr>
-      <w:rFonts w:asciiTheme="majorHAnsi" w:eastAsiaTheme="majorEastAsia" w:hAnsiTheme="majorHAnsi" w:cstheme="majorBidi"/>
-      <w:b/>
-      <w:color w:val="595959" w:themeColor="text1" w:themeTint="A6"/>
-      <w:szCs w:val="32"/>
-    </w:rPr>
-  </w:style>
-  <w:style w:type="paragraph" w:styleId="Heading2">
-    <w:name w:val="heading 2"/>
-    <w:basedOn w:val="Normal"/>
-    <w:next w:val="NormalfollowingH2"/>
-    <w:link w:val="Heading2Char"/>
-    <w:uiPriority w:val="9"/>
-    <w:unhideWhenUsed/>
-    <w:qFormat/>
-    <w:rsid w:val="002B0B37"/>
-    <w:pPr>
-      <w:keepNext/>
-      <w:keepLines/>
-      <w:spacing w:after="220"/>
-      <w:ind w:left="113"/>
-      <w:outlineLvl w:val="1"/>
-    </w:pPr>
-    <w:rPr>
-      <w:rFonts w:asciiTheme="majorHAnsi" w:eastAsiaTheme="majorEastAsia" w:hAnsiTheme="majorHAnsi" w:cstheme="majorBidi"/>
-      <w:color w:val="404040" w:themeColor="text1" w:themeTint="BF"/>
-      <w:szCs w:val="26"/>
-    </w:rPr>
-  </w:style>
-  <w:style w:type="paragraph" w:styleId="Heading3">
-    <w:name w:val="heading 3"/>
-    <w:basedOn w:val="Normal"/>
-    <w:next w:val="NormalfollowingH3"/>
-    <w:link w:val="Heading3Char"/>
-    <w:uiPriority w:val="9"/>
-    <w:qFormat/>
-    <w:rsid w:val="002B0B37"/>
-    <w:pPr>
-      <w:keepNext/>
-      <w:keepLines/>
-      <w:spacing w:after="220"/>
-      <w:ind w:left="227"/>
-      <w:outlineLvl w:val="2"/>
-    </w:pPr>
-    <w:rPr>
-      <w:rFonts w:asciiTheme="majorHAnsi" w:eastAsiaTheme="majorEastAsia" w:hAnsiTheme="majorHAnsi" w:cstheme="majorBidi"/>
-      <w:color w:val="404040" w:themeColor="text1" w:themeTint="BF"/>
-      <w:szCs w:val="24"/>
-    </w:rPr>
-  </w:style>
-  <w:style w:type="character" w:default="1" w:styleId="DefaultParagraphFont">
-    <w:name w:val="Default Paragraph Font"/>
-    <w:uiPriority w:val="1"/>
-    <w:semiHidden/>
-    <w:unhideWhenUsed/>
-  </w:style>
-  <w:style w:type="table" w:default="1" w:styleId="TableNormal">
-    <w:name w:val="Normal Table"/>
-    <w:uiPriority w:val="99"/>
-    <w:semiHidden/>
-    <w:unhideWhenUsed/>
-    <w:tblPr>
-      <w:tblInd w:w="0" w:type="dxa"/>
-      <w:tblCellMar>
-        <w:top w:w="0" w:type="dxa"/>
-        <w:left w:w="108" w:type="dxa"/>
-        <w:bottom w:w="0" w:type="dxa"/>
-        <w:right w:w="108" w:type="dxa"/>
-      </w:tblCellMar>
-    </w:tblPr>
-  </w:style>
-  <w:style w:type="numbering" w:default="1" w:styleId="NoList">
-    <w:name w:val="No List"/>
-    <w:uiPriority w:val="99"/>
-    <w:semiHidden/>
-    <w:unhideWhenUsed/>
-  </w:style>
-  <w:style w:type="character" w:styleId="PlaceholderText">
-    <w:name w:val="Placeholder Text"/>
-    <w:basedOn w:val="DefaultParagraphFont"/>
-    <w:uiPriority w:val="99"/>
-    <w:semiHidden/>
-    <w:rsid w:val="00EB51FD"/>
-    <w:rPr>
-      <w:color w:val="808080"/>
-    </w:rPr>
-  </w:style>
-  <w:style w:type="table" w:styleId="TableGrid">
-    <w:name w:val="Table Grid"/>
-    <w:basedOn w:val="TableNormal"/>
-    <w:uiPriority w:val="39"/>
-    <w:rsid w:val="008A5B87"/>
-    <w:pPr>
-      <w:spacing w:after="0" w:line="240" w:lineRule="auto"/>
-    </w:pPr>
-    <w:tblPr>
-      <w:tblBorders>
-        <w:top w:val="single" w:sz="4" w:space="0" w:color="auto"/>
-        <w:left w:val="single" w:sz="4" w:space="0" w:color="auto"/>
-        <w:bottom w:val="single" w:sz="4" w:space="0" w:color="auto"/>
-        <w:right w:val="single" w:sz="4" w:space="0" w:color="auto"/>
-        <w:insideH w:val="single" w:sz="4" w:space="0" w:color="auto"/>
-        <w:insideV w:val="single" w:sz="4" w:space="0" w:color="auto"/>
-      </w:tblBorders>
-    </w:tblPr>
-  </w:style>
-  <w:style w:type="paragraph" w:customStyle="1" w:styleId="Referenceslist">
-    <w:name w:val="References list"/>
-    <w:basedOn w:val="List"/>
-    <w:link w:val="ReferenceslistChar"/>
-    <w:semiHidden/>
-    <w:rsid w:val="00225C5A"/>
-    <w:pPr>
-      <w:numPr>
-        <w:numId w:val="1"/>
-      </w:numPr>
-    </w:pPr>
-  </w:style>
-  <w:style w:type="paragraph" w:styleId="List">
-    <w:name w:val="List"/>
-    <w:basedOn w:val="Normal"/>
-    <w:link w:val="ListChar"/>
-    <w:uiPriority w:val="99"/>
-    <w:rsid w:val="00B219AE"/>
-    <w:pPr>
-      <w:ind w:left="283" w:hanging="283"/>
-      <w:contextualSpacing/>
-    </w:pPr>
-  </w:style>
-  <w:style w:type="character" w:customStyle="1" w:styleId="ListChar">
-    <w:name w:val="List Char"/>
-    <w:basedOn w:val="DefaultParagraphFont"/>
-    <w:link w:val="List"/>
-    <w:uiPriority w:val="99"/>
-    <w:rsid w:val="00C358D4"/>
-  </w:style>
-  <w:style w:type="character" w:customStyle="1" w:styleId="ReferenceslistChar">
-    <w:name w:val="References list Char"/>
-    <w:basedOn w:val="ListChar"/>
-    <w:link w:val="Referenceslist"/>
-    <w:semiHidden/>
-    <w:rsid w:val="0030662D"/>
-  </w:style>
-  <w:style w:type="paragraph" w:styleId="Header">
-    <w:name w:val="header"/>
-    <w:basedOn w:val="Normal"/>
-    <w:link w:val="HeaderChar"/>
-    <w:uiPriority w:val="99"/>
-    <w:semiHidden/>
-    <w:rsid w:val="007A0D55"/>
-    <w:pPr>
-      <w:tabs>
-        <w:tab w:val="center" w:pos="4513"/>
-        <w:tab w:val="right" w:pos="9026"/>
-      </w:tabs>
-      <w:spacing w:after="0" w:line="240" w:lineRule="auto"/>
-    </w:pPr>
-  </w:style>
-  <w:style w:type="character" w:customStyle="1" w:styleId="HeaderChar">
-    <w:name w:val="Header Char"/>
-    <w:basedOn w:val="DefaultParagraphFont"/>
-    <w:link w:val="Header"/>
-    <w:uiPriority w:val="99"/>
-    <w:semiHidden/>
-    <w:rsid w:val="00C358D4"/>
-  </w:style>
-  <w:style w:type="paragraph" w:styleId="Footer">
-    <w:name w:val="footer"/>
-    <w:basedOn w:val="Normal"/>
-    <w:link w:val="FooterChar"/>
-    <w:uiPriority w:val="99"/>
-    <w:semiHidden/>
-    <w:rsid w:val="007A0D55"/>
-    <w:pPr>
-      <w:tabs>
-        <w:tab w:val="center" w:pos="4513"/>
-        <w:tab w:val="right" w:pos="9026"/>
-      </w:tabs>
-      <w:spacing w:after="0" w:line="240" w:lineRule="auto"/>
-    </w:pPr>
-  </w:style>
-  <w:style w:type="character" w:customStyle="1" w:styleId="FooterChar">
-    <w:name w:val="Footer Char"/>
-    <w:basedOn w:val="DefaultParagraphFont"/>
-    <w:link w:val="Footer"/>
-    <w:uiPriority w:val="99"/>
-    <w:semiHidden/>
-    <w:rsid w:val="00C358D4"/>
-  </w:style>
-  <w:style w:type="character" w:customStyle="1" w:styleId="Heading1Char">
-    <w:name w:val="Heading 1 Char"/>
-    <w:basedOn w:val="DefaultParagraphFont"/>
-    <w:link w:val="Heading1"/>
-    <w:uiPriority w:val="9"/>
-    <w:rsid w:val="002B0B37"/>
-    <w:rPr>
-      <w:rFonts w:asciiTheme="majorHAnsi" w:eastAsiaTheme="majorEastAsia" w:hAnsiTheme="majorHAnsi" w:cstheme="majorBidi"/>
-      <w:b/>
-      <w:color w:val="595959" w:themeColor="text1" w:themeTint="A6"/>
-      <w:szCs w:val="32"/>
-    </w:rPr>
-  </w:style>
-  <w:style w:type="character" w:customStyle="1" w:styleId="Heading2Char">
-    <w:name w:val="Heading 2 Char"/>
-    <w:basedOn w:val="DefaultParagraphFont"/>
-    <w:link w:val="Heading2"/>
-    <w:uiPriority w:val="9"/>
-    <w:rsid w:val="002B0B37"/>
-    <w:rPr>
-      <w:rFonts w:asciiTheme="majorHAnsi" w:eastAsiaTheme="majorEastAsia" w:hAnsiTheme="majorHAnsi" w:cstheme="majorBidi"/>
-      <w:color w:val="404040" w:themeColor="text1" w:themeTint="BF"/>
-      <w:szCs w:val="26"/>
-    </w:rPr>
-  </w:style>
-  <w:style w:type="character" w:customStyle="1" w:styleId="Heading3Char">
-    <w:name w:val="Heading 3 Char"/>
-    <w:basedOn w:val="DefaultParagraphFont"/>
-    <w:link w:val="Heading3"/>
-    <w:uiPriority w:val="9"/>
-    <w:rsid w:val="00CC586D"/>
-    <w:rPr>
-      <w:rFonts w:asciiTheme="majorHAnsi" w:eastAsiaTheme="majorEastAsia" w:hAnsiTheme="majorHAnsi" w:cstheme="majorBidi"/>
-      <w:color w:val="404040" w:themeColor="text1" w:themeTint="BF"/>
-      <w:szCs w:val="24"/>
-    </w:rPr>
-  </w:style>
-  <w:style w:type="paragraph" w:customStyle="1" w:styleId="NormalfollowingH2">
-    <w:name w:val="Normal following H2"/>
-    <w:basedOn w:val="Normal"/>
-    <w:qFormat/>
-    <w:rsid w:val="002B0B37"/>
-    <w:pPr>
-      <w:ind w:left="113"/>
-    </w:pPr>
-  </w:style>
-  <w:style w:type="paragraph" w:customStyle="1" w:styleId="NormalfollowingH3">
-    <w:name w:val="Normal following H3"/>
-    <w:basedOn w:val="NormalfollowingH2"/>
-    <w:qFormat/>
-    <w:rsid w:val="002B0B37"/>
-    <w:pPr>
-      <w:ind w:left="227"/>
-    </w:pPr>
-  </w:style>
-  <w:style w:type="paragraph" w:customStyle="1" w:styleId="Authornote">
-    <w:name w:val="Author note"/>
-    <w:basedOn w:val="Normal"/>
-    <w:next w:val="Normal"/>
-    <w:qFormat/>
-    <w:rsid w:val="009E73D7"/>
-    <w:pPr>
-      <w:spacing w:after="0" w:line="240" w:lineRule="auto"/>
-      <w:ind w:left="113" w:right="113"/>
-    </w:pPr>
-    <w:rPr>
-      <w:b/>
-      <w:color w:val="385623" w:themeColor="accent6" w:themeShade="80"/>
-    </w:rPr>
-  </w:style>
-  <w:style w:type="paragraph" w:customStyle="1" w:styleId="Blockquote">
-    <w:name w:val="Block quote"/>
-    <w:basedOn w:val="Normal"/>
-    <w:next w:val="Normal"/>
-    <w:qFormat/>
-    <w:rsid w:val="007B3377"/>
-    <w:pPr>
-      <w:spacing w:after="220" w:line="240" w:lineRule="auto"/>
-      <w:ind w:left="284"/>
-    </w:pPr>
-  </w:style>
-  <w:style w:type="paragraph" w:styleId="BalloonText">
-    <w:name w:val="Balloon Text"/>
-    <w:basedOn w:val="Normal"/>
-    <w:link w:val="BalloonTextChar"/>
-    <w:uiPriority w:val="99"/>
-    <w:semiHidden/>
-    <w:rsid w:val="002F2D58"/>
-    <w:pPr>
-      <w:spacing w:after="0" w:line="240" w:lineRule="auto"/>
-    </w:pPr>
-    <w:rPr>
-      <w:rFonts w:ascii="Tahoma" w:hAnsi="Tahoma" w:cs="Tahoma"/>
-      <w:sz w:val="16"/>
-      <w:szCs w:val="16"/>
-    </w:rPr>
-  </w:style>
-  <w:style w:type="character" w:customStyle="1" w:styleId="BalloonTextChar">
-    <w:name w:val="Balloon Text Char"/>
-    <w:basedOn w:val="DefaultParagraphFont"/>
-    <w:link w:val="BalloonText"/>
-    <w:uiPriority w:val="99"/>
-    <w:semiHidden/>
-    <w:rsid w:val="002F2D58"/>
-    <w:rPr>
-      <w:rFonts w:ascii="Tahoma" w:hAnsi="Tahoma" w:cs="Tahoma"/>
-      <w:sz w:val="16"/>
-      <w:szCs w:val="16"/>
-    </w:rPr>
-  </w:style>
-  <w:style w:type="character" w:styleId="CommentReference">
-    <w:name w:val="annotation reference"/>
-    <w:basedOn w:val="DefaultParagraphFont"/>
-    <w:uiPriority w:val="99"/>
-    <w:semiHidden/>
-    <w:unhideWhenUsed/>
-    <w:rsid w:val="00C91911"/>
-    <w:rPr>
-      <w:sz w:val="16"/>
-      <w:szCs w:val="16"/>
-    </w:rPr>
-  </w:style>
-  <w:style w:type="paragraph" w:styleId="CommentText">
-    <w:name w:val="annotation text"/>
-    <w:basedOn w:val="Normal"/>
-    <w:link w:val="CommentTextChar"/>
-    <w:uiPriority w:val="99"/>
-    <w:semiHidden/>
-    <w:unhideWhenUsed/>
-    <w:rsid w:val="00C91911"/>
-    <w:pPr>
-      <w:spacing w:after="0" w:line="240" w:lineRule="auto"/>
-    </w:pPr>
-    <w:rPr>
-      <w:rFonts w:eastAsiaTheme="minorEastAsia"/>
-      <w:sz w:val="20"/>
-      <w:szCs w:val="20"/>
-      <w:lang w:val="en-US"/>
-    </w:rPr>
-  </w:style>
-  <w:style w:type="character" w:customStyle="1" w:styleId="CommentTextChar">
-    <w:name w:val="Comment Text Char"/>
-    <w:basedOn w:val="DefaultParagraphFont"/>
-    <w:link w:val="CommentText"/>
-    <w:uiPriority w:val="99"/>
-    <w:semiHidden/>
-    <w:rsid w:val="00C91911"/>
-    <w:rPr>
-      <w:rFonts w:eastAsiaTheme="minorEastAsia"/>
-      <w:sz w:val="20"/>
-      <w:szCs w:val="20"/>
-      <w:lang w:val="en-US"/>
-    </w:rPr>
-  </w:style>
-  <w:style w:type="paragraph" w:styleId="Caption">
-    <w:name w:val="caption"/>
-    <w:basedOn w:val="Normal"/>
-    <w:next w:val="Normal"/>
-    <w:uiPriority w:val="35"/>
-    <w:semiHidden/>
-    <w:qFormat/>
-    <w:rsid w:val="00C91911"/>
-    <w:pPr>
-      <w:spacing w:after="200" w:line="240" w:lineRule="auto"/>
-    </w:pPr>
-    <w:rPr>
-      <w:b/>
-      <w:bCs/>
-      <w:color w:val="5B9BD5" w:themeColor="accent1"/>
-      <w:sz w:val="18"/>
-      <w:szCs w:val="18"/>
-    </w:rPr>
-  </w:style>
-  <w:style w:type="character" w:styleId="Hyperlink">
-    <w:name w:val="Hyperlink"/>
-    <w:basedOn w:val="DefaultParagraphFont"/>
-    <w:uiPriority w:val="99"/>
-    <w:rsid w:val="00AE64D7"/>
-    <w:rPr>
-      <w:color w:val="0563C1" w:themeColor="hyperlink"/>
-      <w:u w:val="single"/>
-    </w:rPr>
-  </w:style>
-  <w:style w:type="paragraph" w:styleId="PlainText">
-    <w:name w:val="Plain Text"/>
-    <w:basedOn w:val="Normal"/>
-    <w:link w:val="PlainTextChar"/>
-    <w:uiPriority w:val="99"/>
-    <w:unhideWhenUsed/>
-    <w:rsid w:val="00F87E5D"/>
-    <w:pPr>
-      <w:spacing w:after="0" w:line="240" w:lineRule="auto"/>
-    </w:pPr>
-    <w:rPr>
-      <w:rFonts w:ascii="Calibri" w:hAnsi="Calibri"/>
-      <w:szCs w:val="21"/>
-      <w:lang w:val="en-US"/>
-    </w:rPr>
-  </w:style>
-  <w:style w:type="character" w:customStyle="1" w:styleId="PlainTextChar">
-    <w:name w:val="Plain Text Char"/>
-    <w:basedOn w:val="DefaultParagraphFont"/>
-    <w:link w:val="PlainText"/>
-    <w:uiPriority w:val="99"/>
-    <w:rsid w:val="00F87E5D"/>
-    <w:rPr>
-      <w:rFonts w:ascii="Calibri" w:hAnsi="Calibri"/>
-      <w:szCs w:val="21"/>
-      <w:lang w:val="en-US"/>
-    </w:rPr>
-  </w:style>
-</w:styles>
-</file>
-
 <file path=word/glossary/document.xml><?xml version="1.0" encoding="utf-8"?>
-<w:glossaryDocument xmlns:wpc="http://schemas.microsoft.com/office/word/2010/wordprocessingCanvas" xmlns:mc="http://schemas.openxmlformats.org/markup-compatibility/2006" xmlns:o="urn:schemas-microsoft-com:office:office" xmlns:r="http://schemas.openxmlformats.org/officeDocument/2006/relationships" xmlns:m="http://schemas.openxmlformats.org/officeDocument/2006/math" xmlns:v="urn:schemas-microsoft-com:vml" xmlns:wp14="http://schemas.microsoft.com/office/word/2010/wordprocessingDrawing" xmlns:wp="http://schemas.openxmlformats.org/drawingml/2006/wordprocessingDrawing" xmlns:w10="urn:schemas-microsoft-com:office:word" xmlns:w="http://schemas.openxmlformats.org/wordprocessingml/2006/main" xmlns:w14="http://schemas.microsoft.com/office/word/2010/wordml" xmlns:wpg="http://schemas.microsoft.com/office/word/2010/wordprocessingGroup" xmlns:wpi="http://schemas.microsoft.com/office/word/2010/wordprocessingInk" xmlns:wne="http://schemas.microsoft.com/office/word/2006/wordml" xmlns:wps="http://schemas.microsoft.com/office/word/2010/wordprocessingShape" mc:Ignorable="w14 wp14">
+<w:glossaryDocument xmlns:wpc="http://schemas.microsoft.com/office/word/2010/wordprocessingCanvas" xmlns:cx="http://schemas.microsoft.com/office/drawing/2014/chartex" xmlns:cx1="http://schemas.microsoft.com/office/drawing/2015/9/8/chartex" xmlns:mc="http://schemas.openxmlformats.org/markup-compatibility/2006" xmlns:o="urn:schemas-microsoft-com:office:office" xmlns:r="http://schemas.openxmlformats.org/officeDocument/2006/relationships" xmlns:m="http://schemas.openxmlformats.org/officeDocument/2006/math" xmlns:v="urn:schemas-microsoft-com:vml" xmlns:wp14="http://schemas.microsoft.com/office/word/2010/wordprocessingDrawing" xmlns:wp="http://schemas.openxmlformats.org/drawingml/2006/wordprocessingDrawing" xmlns:w10="urn:schemas-microsoft-com:office:word" xmlns:w="http://schemas.openxmlformats.org/wordprocessingml/2006/main" xmlns:w14="http://schemas.microsoft.com/office/word/2010/wordml" xmlns:w15="http://schemas.microsoft.com/office/word/2012/wordml" xmlns:w16se="http://schemas.microsoft.com/office/word/2015/wordml/symex" xmlns:wpg="http://schemas.microsoft.com/office/word/2010/wordprocessingGroup" xmlns:wpi="http://schemas.microsoft.com/office/word/2010/wordprocessingInk" xmlns:wne="http://schemas.microsoft.com/office/word/2006/wordml" xmlns:wps="http://schemas.microsoft.com/office/word/2010/wordprocessingShape" mc:Ignorable="w14 w15 w16se wp14">
   <w:docParts>
     <w:docPart>
       <w:docPartPr>
@@ -3001,7 +2585,7 @@
 </file>
 
 <file path=word/glossary/fontTable.xml><?xml version="1.0" encoding="utf-8"?>
-<w:fonts xmlns:mc="http://schemas.openxmlformats.org/markup-compatibility/2006" xmlns:r="http://schemas.openxmlformats.org/officeDocument/2006/relationships" xmlns:w="http://schemas.openxmlformats.org/wordprocessingml/2006/main" xmlns:w14="http://schemas.microsoft.com/office/word/2010/wordml" mc:Ignorable="w14">
+<w:fonts xmlns:mc="http://schemas.openxmlformats.org/markup-compatibility/2006" xmlns:r="http://schemas.openxmlformats.org/officeDocument/2006/relationships" xmlns:w="http://schemas.openxmlformats.org/wordprocessingml/2006/main" xmlns:w14="http://schemas.microsoft.com/office/word/2010/wordml" xmlns:w15="http://schemas.microsoft.com/office/word/2012/wordml" xmlns:w16se="http://schemas.microsoft.com/office/word/2015/wordml/symex" mc:Ignorable="w14 w15 w16se">
   <w:font w:name="Symbol">
     <w:panose1 w:val="05050102010706020507"/>
     <w:charset w:val="02"/>
@@ -3021,7 +2605,7 @@
     <w:charset w:val="00"/>
     <w:family w:val="modern"/>
     <w:pitch w:val="fixed"/>
-    <w:sig w:usb0="E0002AFF" w:usb1="C0007843" w:usb2="00000009" w:usb3="00000000" w:csb0="000001FF" w:csb1="00000000"/>
+    <w:sig w:usb0="E0002EFF" w:usb1="C0007843" w:usb2="00000009" w:usb3="00000000" w:csb0="000001FF" w:csb1="00000000"/>
   </w:font>
   <w:font w:name="Wingdings">
     <w:panose1 w:val="05000000000000000000"/>
@@ -3051,18 +2635,11 @@
     <w:pitch w:val="variable"/>
     <w:sig w:usb0="E1002EFF" w:usb1="C000605B" w:usb2="00000029" w:usb3="00000000" w:csb0="000101FF" w:csb1="00000000"/>
   </w:font>
-  <w:font w:name="Cambria">
-    <w:panose1 w:val="02040503050406030204"/>
-    <w:charset w:val="00"/>
-    <w:family w:val="roman"/>
-    <w:pitch w:val="variable"/>
-    <w:sig w:usb0="E00002FF" w:usb1="400004FF" w:usb2="00000000" w:usb3="00000000" w:csb0="0000019F" w:csb1="00000000"/>
-  </w:font>
 </w:fonts>
 </file>
 
 <file path=word/glossary/settings.xml><?xml version="1.0" encoding="utf-8"?>
-<w:settings xmlns:mc="http://schemas.openxmlformats.org/markup-compatibility/2006" xmlns:o="urn:schemas-microsoft-com:office:office" xmlns:r="http://schemas.openxmlformats.org/officeDocument/2006/relationships" xmlns:m="http://schemas.openxmlformats.org/officeDocument/2006/math" xmlns:v="urn:schemas-microsoft-com:vml" xmlns:w10="urn:schemas-microsoft-com:office:word" xmlns:w="http://schemas.openxmlformats.org/wordprocessingml/2006/main" xmlns:w14="http://schemas.microsoft.com/office/word/2010/wordml" xmlns:sl="http://schemas.openxmlformats.org/schemaLibrary/2006/main" mc:Ignorable="w14">
+<w:settings xmlns:mc="http://schemas.openxmlformats.org/markup-compatibility/2006" xmlns:o="urn:schemas-microsoft-com:office:office" xmlns:r="http://schemas.openxmlformats.org/officeDocument/2006/relationships" xmlns:m="http://schemas.openxmlformats.org/officeDocument/2006/math" xmlns:v="urn:schemas-microsoft-com:vml" xmlns:w10="urn:schemas-microsoft-com:office:word" xmlns:w="http://schemas.openxmlformats.org/wordprocessingml/2006/main" xmlns:w14="http://schemas.microsoft.com/office/word/2010/wordml" xmlns:w15="http://schemas.microsoft.com/office/word/2012/wordml" xmlns:w16se="http://schemas.microsoft.com/office/word/2015/wordml/symex" xmlns:sl="http://schemas.openxmlformats.org/schemaLibrary/2006/main" mc:Ignorable="w14 w15 w16se">
   <w:view w:val="normal"/>
   <w:defaultTabStop w:val="720"/>
   <w:characterSpacingControl w:val="doNotCompress"/>
@@ -3076,6 +2653,7 @@
   <w:rsids>
     <w:rsidRoot w:val="0057546F"/>
     <w:rsid w:val="00211385"/>
+    <w:rsid w:val="00337503"/>
     <w:rsid w:val="0057546F"/>
     <w:rsid w:val="007B719C"/>
     <w:rsid w:val="00B0741E"/>
@@ -3101,7 +2679,7 @@
 </file>
 
 <file path=word/glossary/styles.xml><?xml version="1.0" encoding="utf-8"?>
-<w:styles xmlns:mc="http://schemas.openxmlformats.org/markup-compatibility/2006" xmlns:r="http://schemas.openxmlformats.org/officeDocument/2006/relationships" xmlns:w="http://schemas.openxmlformats.org/wordprocessingml/2006/main" xmlns:w14="http://schemas.microsoft.com/office/word/2010/wordml" mc:Ignorable="w14">
+<w:styles xmlns:mc="http://schemas.openxmlformats.org/markup-compatibility/2006" xmlns:r="http://schemas.openxmlformats.org/officeDocument/2006/relationships" xmlns:w="http://schemas.openxmlformats.org/wordprocessingml/2006/main" xmlns:w14="http://schemas.microsoft.com/office/word/2010/wordml" xmlns:w15="http://schemas.microsoft.com/office/word/2012/wordml" xmlns:w16se="http://schemas.microsoft.com/office/word/2015/wordml/symex" mc:Ignorable="w14 w15 w16se">
   <w:docDefaults>
     <w:rPrDefault>
       <w:rPr>
@@ -3117,144 +2695,378 @@
       </w:pPr>
     </w:pPrDefault>
   </w:docDefaults>
-  <w:latentStyles w:defLockedState="0" w:defUIPriority="99" w:defSemiHidden="1" w:defUnhideWhenUsed="1" w:defQFormat="0" w:count="267">
-    <w:lsdException w:name="Normal" w:semiHidden="0" w:uiPriority="0" w:unhideWhenUsed="0" w:qFormat="1"/>
-    <w:lsdException w:name="heading 1" w:semiHidden="0" w:uiPriority="9" w:unhideWhenUsed="0" w:qFormat="1"/>
-    <w:lsdException w:name="heading 2" w:uiPriority="9" w:qFormat="1"/>
-    <w:lsdException w:name="heading 3" w:uiPriority="9" w:qFormat="1"/>
-    <w:lsdException w:name="heading 4" w:uiPriority="9" w:qFormat="1"/>
-    <w:lsdException w:name="heading 5" w:uiPriority="9" w:qFormat="1"/>
-    <w:lsdException w:name="heading 6" w:uiPriority="9" w:qFormat="1"/>
-    <w:lsdException w:name="heading 7" w:uiPriority="9" w:qFormat="1"/>
-    <w:lsdException w:name="heading 8" w:uiPriority="9" w:qFormat="1"/>
-    <w:lsdException w:name="heading 9" w:uiPriority="9" w:qFormat="1"/>
-    <w:lsdException w:name="toc 1" w:uiPriority="39"/>
-    <w:lsdException w:name="toc 2" w:uiPriority="39"/>
-    <w:lsdException w:name="toc 3" w:uiPriority="39"/>
-    <w:lsdException w:name="toc 4" w:uiPriority="39"/>
-    <w:lsdException w:name="toc 5" w:uiPriority="39"/>
-    <w:lsdException w:name="toc 6" w:uiPriority="39"/>
-    <w:lsdException w:name="toc 7" w:uiPriority="39"/>
-    <w:lsdException w:name="toc 8" w:uiPriority="39"/>
-    <w:lsdException w:name="toc 9" w:uiPriority="39"/>
-    <w:lsdException w:name="caption" w:uiPriority="35" w:qFormat="1"/>
-    <w:lsdException w:name="Title" w:semiHidden="0" w:uiPriority="10" w:unhideWhenUsed="0" w:qFormat="1"/>
-    <w:lsdException w:name="Default Paragraph Font" w:uiPriority="1"/>
-    <w:lsdException w:name="Subtitle" w:semiHidden="0" w:uiPriority="11" w:unhideWhenUsed="0" w:qFormat="1"/>
-    <w:lsdException w:name="Strong" w:semiHidden="0" w:uiPriority="22" w:unhideWhenUsed="0" w:qFormat="1"/>
-    <w:lsdException w:name="Emphasis" w:semiHidden="0" w:uiPriority="20" w:unhideWhenUsed="0" w:qFormat="1"/>
-    <w:lsdException w:name="Table Grid" w:semiHidden="0" w:uiPriority="59" w:unhideWhenUsed="0"/>
-    <w:lsdException w:name="Placeholder Text" w:unhideWhenUsed="0"/>
-    <w:lsdException w:name="No Spacing" w:semiHidden="0" w:uiPriority="1" w:unhideWhenUsed="0" w:qFormat="1"/>
-    <w:lsdException w:name="Light Shading" w:semiHidden="0" w:uiPriority="60" w:unhideWhenUsed="0"/>
-    <w:lsdException w:name="Light List" w:semiHidden="0" w:uiPriority="61" w:unhideWhenUsed="0"/>
-    <w:lsdException w:name="Light Grid" w:semiHidden="0" w:uiPriority="62" w:unhideWhenUsed="0"/>
-    <w:lsdException w:name="Medium Shading 1" w:semiHidden="0" w:uiPriority="63" w:unhideWhenUsed="0"/>
-    <w:lsdException w:name="Medium Shading 2" w:semiHidden="0" w:uiPriority="64" w:unhideWhenUsed="0"/>
-    <w:lsdException w:name="Medium List 1" w:semiHidden="0" w:uiPriority="65" w:unhideWhenUsed="0"/>
-    <w:lsdException w:name="Medium List 2" w:semiHidden="0" w:uiPriority="66" w:unhideWhenUsed="0"/>
-    <w:lsdException w:name="Medium Grid 1" w:semiHidden="0" w:uiPriority="67" w:unhideWhenUsed="0"/>
-    <w:lsdException w:name="Medium Grid 2" w:semiHidden="0" w:uiPriority="68" w:unhideWhenUsed="0"/>
-    <w:lsdException w:name="Medium Grid 3" w:semiHidden="0" w:uiPriority="69" w:unhideWhenUsed="0"/>
-    <w:lsdException w:name="Dark List" w:semiHidden="0" w:uiPriority="70" w:unhideWhenUsed="0"/>
-    <w:lsdException w:name="Colorful Shading" w:semiHidden="0" w:uiPriority="71" w:unhideWhenUsed="0"/>
-    <w:lsdException w:name="Colorful List" w:semiHidden="0" w:uiPriority="72" w:unhideWhenUsed="0"/>
-    <w:lsdException w:name="Colorful Grid" w:semiHidden="0" w:uiPriority="73" w:unhideWhenUsed="0"/>
-    <w:lsdException w:name="Light Shading Accent 1" w:semiHidden="0" w:uiPriority="60" w:unhideWhenUsed="0"/>
-    <w:lsdException w:name="Light List Accent 1" w:semiHidden="0" w:uiPriority="61" w:unhideWhenUsed="0"/>
-    <w:lsdException w:name="Light Grid Accent 1" w:semiHidden="0" w:uiPriority="62" w:unhideWhenUsed="0"/>
-    <w:lsdException w:name="Medium Shading 1 Accent 1" w:semiHidden="0" w:uiPriority="63" w:unhideWhenUsed="0"/>
-    <w:lsdException w:name="Medium Shading 2 Accent 1" w:semiHidden="0" w:uiPriority="64" w:unhideWhenUsed="0"/>
-    <w:lsdException w:name="Medium List 1 Accent 1" w:semiHidden="0" w:uiPriority="65" w:unhideWhenUsed="0"/>
-    <w:lsdException w:name="Revision" w:unhideWhenUsed="0"/>
-    <w:lsdException w:name="List Paragraph" w:semiHidden="0" w:uiPriority="34" w:unhideWhenUsed="0" w:qFormat="1"/>
-    <w:lsdException w:name="Quote" w:semiHidden="0" w:uiPriority="29" w:unhideWhenUsed="0" w:qFormat="1"/>
-    <w:lsdException w:name="Intense Quote" w:semiHidden="0" w:uiPriority="30" w:unhideWhenUsed="0" w:qFormat="1"/>
-    <w:lsdException w:name="Medium List 2 Accent 1" w:semiHidden="0" w:uiPriority="66" w:unhideWhenUsed="0"/>
-    <w:lsdException w:name="Medium Grid 1 Accent 1" w:semiHidden="0" w:uiPriority="67" w:unhideWhenUsed="0"/>
-    <w:lsdException w:name="Medium Grid 2 Accent 1" w:semiHidden="0" w:uiPriority="68" w:unhideWhenUsed="0"/>
-    <w:lsdException w:name="Medium Grid 3 Accent 1" w:semiHidden="0" w:uiPriority="69" w:unhideWhenUsed="0"/>
-    <w:lsdException w:name="Dark List Accent 1" w:semiHidden="0" w:uiPriority="70" w:unhideWhenUsed="0"/>
-    <w:lsdException w:name="Colorful Shading Accent 1" w:semiHidden="0" w:uiPriority="71" w:unhideWhenUsed="0"/>
-    <w:lsdException w:name="Colorful List Accent 1" w:semiHidden="0" w:uiPriority="72" w:unhideWhenUsed="0"/>
-    <w:lsdException w:name="Colorful Grid Accent 1" w:semiHidden="0" w:uiPriority="73" w:unhideWhenUsed="0"/>
-    <w:lsdException w:name="Light Shading Accent 2" w:semiHidden="0" w:uiPriority="60" w:unhideWhenUsed="0"/>
-    <w:lsdException w:name="Light List Accent 2" w:semiHidden="0" w:uiPriority="61" w:unhideWhenUsed="0"/>
-    <w:lsdException w:name="Light Grid Accent 2" w:semiHidden="0" w:uiPriority="62" w:unhideWhenUsed="0"/>
-    <w:lsdException w:name="Medium Shading 1 Accent 2" w:semiHidden="0" w:uiPriority="63" w:unhideWhenUsed="0"/>
-    <w:lsdException w:name="Medium Shading 2 Accent 2" w:semiHidden="0" w:uiPriority="64" w:unhideWhenUsed="0"/>
-    <w:lsdException w:name="Medium List 1 Accent 2" w:semiHidden="0" w:uiPriority="65" w:unhideWhenUsed="0"/>
-    <w:lsdException w:name="Medium List 2 Accent 2" w:semiHidden="0" w:uiPriority="66" w:unhideWhenUsed="0"/>
-    <w:lsdException w:name="Medium Grid 1 Accent 2" w:semiHidden="0" w:uiPriority="67" w:unhideWhenUsed="0"/>
-    <w:lsdException w:name="Medium Grid 2 Accent 2" w:semiHidden="0" w:uiPriority="68" w:unhideWhenUsed="0"/>
-    <w:lsdException w:name="Medium Grid 3 Accent 2" w:semiHidden="0" w:uiPriority="69" w:unhideWhenUsed="0"/>
-    <w:lsdException w:name="Dark List Accent 2" w:semiHidden="0" w:uiPriority="70" w:unhideWhenUsed="0"/>
-    <w:lsdException w:name="Colorful Shading Accent 2" w:semiHidden="0" w:uiPriority="71" w:unhideWhenUsed="0"/>
-    <w:lsdException w:name="Colorful List Accent 2" w:semiHidden="0" w:uiPriority="72" w:unhideWhenUsed="0"/>
-    <w:lsdException w:name="Colorful Grid Accent 2" w:semiHidden="0" w:uiPriority="73" w:unhideWhenUsed="0"/>
-    <w:lsdException w:name="Light Shading Accent 3" w:semiHidden="0" w:uiPriority="60" w:unhideWhenUsed="0"/>
-    <w:lsdException w:name="Light List Accent 3" w:semiHidden="0" w:uiPriority="61" w:unhideWhenUsed="0"/>
-    <w:lsdException w:name="Light Grid Accent 3" w:semiHidden="0" w:uiPriority="62" w:unhideWhenUsed="0"/>
-    <w:lsdException w:name="Medium Shading 1 Accent 3" w:semiHidden="0" w:uiPriority="63" w:unhideWhenUsed="0"/>
-    <w:lsdException w:name="Medium Shading 2 Accent 3" w:semiHidden="0" w:uiPriority="64" w:unhideWhenUsed="0"/>
-    <w:lsdException w:name="Medium List 1 Accent 3" w:semiHidden="0" w:uiPriority="65" w:unhideWhenUsed="0"/>
-    <w:lsdException w:name="Medium List 2 Accent 3" w:semiHidden="0" w:uiPriority="66" w:unhideWhenUsed="0"/>
-    <w:lsdException w:name="Medium Grid 1 Accent 3" w:semiHidden="0" w:uiPriority="67" w:unhideWhenUsed="0"/>
-    <w:lsdException w:name="Medium Grid 2 Accent 3" w:semiHidden="0" w:uiPriority="68" w:unhideWhenUsed="0"/>
-    <w:lsdException w:name="Medium Grid 3 Accent 3" w:semiHidden="0" w:uiPriority="69" w:unhideWhenUsed="0"/>
-    <w:lsdException w:name="Dark List Accent 3" w:semiHidden="0" w:uiPriority="70" w:unhideWhenUsed="0"/>
-    <w:lsdException w:name="Colorful Shading Accent 3" w:semiHidden="0" w:uiPriority="71" w:unhideWhenUsed="0"/>
-    <w:lsdException w:name="Colorful List Accent 3" w:semiHidden="0" w:uiPriority="72" w:unhideWhenUsed="0"/>
-    <w:lsdException w:name="Colorful Grid Accent 3" w:semiHidden="0" w:uiPriority="73" w:unhideWhenUsed="0"/>
-    <w:lsdException w:name="Light Shading Accent 4" w:semiHidden="0" w:uiPriority="60" w:unhideWhenUsed="0"/>
-    <w:lsdException w:name="Light List Accent 4" w:semiHidden="0" w:uiPriority="61" w:unhideWhenUsed="0"/>
-    <w:lsdException w:name="Light Grid Accent 4" w:semiHidden="0" w:uiPriority="62" w:unhideWhenUsed="0"/>
-    <w:lsdException w:name="Medium Shading 1 Accent 4" w:semiHidden="0" w:uiPriority="63" w:unhideWhenUsed="0"/>
-    <w:lsdException w:name="Medium Shading 2 Accent 4" w:semiHidden="0" w:uiPriority="64" w:unhideWhenUsed="0"/>
-    <w:lsdException w:name="Medium List 1 Accent 4" w:semiHidden="0" w:uiPriority="65" w:unhideWhenUsed="0"/>
-    <w:lsdException w:name="Medium List 2 Accent 4" w:semiHidden="0" w:uiPriority="66" w:unhideWhenUsed="0"/>
-    <w:lsdException w:name="Medium Grid 1 Accent 4" w:semiHidden="0" w:uiPriority="67" w:unhideWhenUsed="0"/>
-    <w:lsdException w:name="Medium Grid 2 Accent 4" w:semiHidden="0" w:uiPriority="68" w:unhideWhenUsed="0"/>
-    <w:lsdException w:name="Medium Grid 3 Accent 4" w:semiHidden="0" w:uiPriority="69" w:unhideWhenUsed="0"/>
-    <w:lsdException w:name="Dark List Accent 4" w:semiHidden="0" w:uiPriority="70" w:unhideWhenUsed="0"/>
-    <w:lsdException w:name="Colorful Shading Accent 4" w:semiHidden="0" w:uiPriority="71" w:unhideWhenUsed="0"/>
-    <w:lsdException w:name="Colorful List Accent 4" w:semiHidden="0" w:uiPriority="72" w:unhideWhenUsed="0"/>
-    <w:lsdException w:name="Colorful Grid Accent 4" w:semiHidden="0" w:uiPriority="73" w:unhideWhenUsed="0"/>
-    <w:lsdException w:name="Light Shading Accent 5" w:semiHidden="0" w:uiPriority="60" w:unhideWhenUsed="0"/>
-    <w:lsdException w:name="Light List Accent 5" w:semiHidden="0" w:uiPriority="61" w:unhideWhenUsed="0"/>
-    <w:lsdException w:name="Light Grid Accent 5" w:semiHidden="0" w:uiPriority="62" w:unhideWhenUsed="0"/>
-    <w:lsdException w:name="Medium Shading 1 Accent 5" w:semiHidden="0" w:uiPriority="63" w:unhideWhenUsed="0"/>
-    <w:lsdException w:name="Medium Shading 2 Accent 5" w:semiHidden="0" w:uiPriority="64" w:unhideWhenUsed="0"/>
-    <w:lsdException w:name="Medium List 1 Accent 5" w:semiHidden="0" w:uiPriority="65" w:unhideWhenUsed="0"/>
-    <w:lsdException w:name="Medium List 2 Accent 5" w:semiHidden="0" w:uiPriority="66" w:unhideWhenUsed="0"/>
-    <w:lsdException w:name="Medium Grid 1 Accent 5" w:semiHidden="0" w:uiPriority="67" w:unhideWhenUsed="0"/>
-    <w:lsdException w:name="Medium Grid 2 Accent 5" w:semiHidden="0" w:uiPriority="68" w:unhideWhenUsed="0"/>
-    <w:lsdException w:name="Medium Grid 3 Accent 5" w:semiHidden="0" w:uiPriority="69" w:unhideWhenUsed="0"/>
-    <w:lsdException w:name="Dark List Accent 5" w:semiHidden="0" w:uiPriority="70" w:unhideWhenUsed="0"/>
-    <w:lsdException w:name="Colorful Shading Accent 5" w:semiHidden="0" w:uiPriority="71" w:unhideWhenUsed="0"/>
-    <w:lsdException w:name="Colorful List Accent 5" w:semiHidden="0" w:uiPriority="72" w:unhideWhenUsed="0"/>
-    <w:lsdException w:name="Colorful Grid Accent 5" w:semiHidden="0" w:uiPriority="73" w:unhideWhenUsed="0"/>
-    <w:lsdException w:name="Light Shading Accent 6" w:semiHidden="0" w:uiPriority="60" w:unhideWhenUsed="0"/>
-    <w:lsdException w:name="Light List Accent 6" w:semiHidden="0" w:uiPriority="61" w:unhideWhenUsed="0"/>
-    <w:lsdException w:name="Light Grid Accent 6" w:semiHidden="0" w:uiPriority="62" w:unhideWhenUsed="0"/>
-    <w:lsdException w:name="Medium Shading 1 Accent 6" w:semiHidden="0" w:uiPriority="63" w:unhideWhenUsed="0"/>
-    <w:lsdException w:name="Medium Shading 2 Accent 6" w:semiHidden="0" w:uiPriority="64" w:unhideWhenUsed="0"/>
-    <w:lsdException w:name="Medium List 1 Accent 6" w:semiHidden="0" w:uiPriority="65" w:unhideWhenUsed="0"/>
-    <w:lsdException w:name="Medium List 2 Accent 6" w:semiHidden="0" w:uiPriority="66" w:unhideWhenUsed="0"/>
-    <w:lsdException w:name="Medium Grid 1 Accent 6" w:semiHidden="0" w:uiPriority="67" w:unhideWhenUsed="0"/>
-    <w:lsdException w:name="Medium Grid 2 Accent 6" w:semiHidden="0" w:uiPriority="68" w:unhideWhenUsed="0"/>
-    <w:lsdException w:name="Medium Grid 3 Accent 6" w:semiHidden="0" w:uiPriority="69" w:unhideWhenUsed="0"/>
-    <w:lsdException w:name="Dark List Accent 6" w:semiHidden="0" w:uiPriority="70" w:unhideWhenUsed="0"/>
-    <w:lsdException w:name="Colorful Shading Accent 6" w:semiHidden="0" w:uiPriority="71" w:unhideWhenUsed="0"/>
-    <w:lsdException w:name="Colorful List Accent 6" w:semiHidden="0" w:uiPriority="72" w:unhideWhenUsed="0"/>
-    <w:lsdException w:name="Colorful Grid Accent 6" w:semiHidden="0" w:uiPriority="73" w:unhideWhenUsed="0"/>
-    <w:lsdException w:name="Subtle Emphasis" w:semiHidden="0" w:uiPriority="19" w:unhideWhenUsed="0" w:qFormat="1"/>
-    <w:lsdException w:name="Intense Emphasis" w:semiHidden="0" w:uiPriority="21" w:unhideWhenUsed="0" w:qFormat="1"/>
-    <w:lsdException w:name="Subtle Reference" w:semiHidden="0" w:uiPriority="31" w:unhideWhenUsed="0" w:qFormat="1"/>
-    <w:lsdException w:name="Intense Reference" w:semiHidden="0" w:uiPriority="32" w:unhideWhenUsed="0" w:qFormat="1"/>
-    <w:lsdException w:name="Book Title" w:semiHidden="0" w:uiPriority="33" w:unhideWhenUsed="0" w:qFormat="1"/>
-    <w:lsdException w:name="Bibliography" w:uiPriority="37"/>
-    <w:lsdException w:name="TOC Heading" w:uiPriority="39" w:qFormat="1"/>
+  <w:latentStyles w:defLockedState="0" w:defUIPriority="99" w:defSemiHidden="0" w:defUnhideWhenUsed="0" w:defQFormat="0" w:count="371">
+    <w:lsdException w:name="Normal" w:uiPriority="0" w:qFormat="1"/>
+    <w:lsdException w:name="heading 1" w:uiPriority="9" w:qFormat="1"/>
+    <w:lsdException w:name="heading 2" w:semiHidden="1" w:uiPriority="9" w:unhideWhenUsed="1" w:qFormat="1"/>
+    <w:lsdException w:name="heading 3" w:semiHidden="1" w:uiPriority="9" w:unhideWhenUsed="1" w:qFormat="1"/>
+    <w:lsdException w:name="heading 4" w:semiHidden="1" w:uiPriority="9" w:unhideWhenUsed="1" w:qFormat="1"/>
+    <w:lsdException w:name="heading 5" w:semiHidden="1" w:uiPriority="9" w:unhideWhenUsed="1" w:qFormat="1"/>
+    <w:lsdException w:name="heading 6" w:semiHidden="1" w:uiPriority="9" w:unhideWhenUsed="1" w:qFormat="1"/>
+    <w:lsdException w:name="heading 7" w:semiHidden="1" w:uiPriority="9" w:unhideWhenUsed="1" w:qFormat="1"/>
+    <w:lsdException w:name="heading 8" w:semiHidden="1" w:uiPriority="9" w:unhideWhenUsed="1" w:qFormat="1"/>
+    <w:lsdException w:name="heading 9" w:semiHidden="1" w:uiPriority="9" w:unhideWhenUsed="1" w:qFormat="1"/>
+    <w:lsdException w:name="index 1" w:semiHidden="1" w:unhideWhenUsed="1"/>
+    <w:lsdException w:name="index 2" w:semiHidden="1" w:unhideWhenUsed="1"/>
+    <w:lsdException w:name="index 3" w:semiHidden="1" w:unhideWhenUsed="1"/>
+    <w:lsdException w:name="index 4" w:semiHidden="1" w:unhideWhenUsed="1"/>
+    <w:lsdException w:name="index 5" w:semiHidden="1" w:unhideWhenUsed="1"/>
+    <w:lsdException w:name="index 6" w:semiHidden="1" w:unhideWhenUsed="1"/>
+    <w:lsdException w:name="index 7" w:semiHidden="1" w:unhideWhenUsed="1"/>
+    <w:lsdException w:name="index 8" w:semiHidden="1" w:unhideWhenUsed="1"/>
+    <w:lsdException w:name="index 9" w:semiHidden="1" w:unhideWhenUsed="1"/>
+    <w:lsdException w:name="toc 1" w:semiHidden="1" w:uiPriority="39" w:unhideWhenUsed="1"/>
+    <w:lsdException w:name="toc 2" w:semiHidden="1" w:uiPriority="39" w:unhideWhenUsed="1"/>
+    <w:lsdException w:name="toc 3" w:semiHidden="1" w:uiPriority="39" w:unhideWhenUsed="1"/>
+    <w:lsdException w:name="toc 4" w:semiHidden="1" w:uiPriority="39" w:unhideWhenUsed="1"/>
+    <w:lsdException w:name="toc 5" w:semiHidden="1" w:uiPriority="39" w:unhideWhenUsed="1"/>
+    <w:lsdException w:name="toc 6" w:semiHidden="1" w:uiPriority="39" w:unhideWhenUsed="1"/>
+    <w:lsdException w:name="toc 7" w:semiHidden="1" w:uiPriority="39" w:unhideWhenUsed="1"/>
+    <w:lsdException w:name="toc 8" w:semiHidden="1" w:uiPriority="39" w:unhideWhenUsed="1"/>
+    <w:lsdException w:name="toc 9" w:semiHidden="1" w:uiPriority="39" w:unhideWhenUsed="1"/>
+    <w:lsdException w:name="Normal Indent" w:semiHidden="1" w:unhideWhenUsed="1"/>
+    <w:lsdException w:name="footnote text" w:semiHidden="1" w:unhideWhenUsed="1"/>
+    <w:lsdException w:name="annotation text" w:semiHidden="1" w:unhideWhenUsed="1"/>
+    <w:lsdException w:name="header" w:semiHidden="1" w:unhideWhenUsed="1"/>
+    <w:lsdException w:name="footer" w:semiHidden="1" w:unhideWhenUsed="1"/>
+    <w:lsdException w:name="index heading" w:semiHidden="1" w:unhideWhenUsed="1"/>
+    <w:lsdException w:name="caption" w:semiHidden="1" w:uiPriority="35" w:unhideWhenUsed="1" w:qFormat="1"/>
+    <w:lsdException w:name="table of figures" w:semiHidden="1" w:unhideWhenUsed="1"/>
+    <w:lsdException w:name="envelope address" w:semiHidden="1" w:unhideWhenUsed="1"/>
+    <w:lsdException w:name="envelope return" w:semiHidden="1" w:unhideWhenUsed="1"/>
+    <w:lsdException w:name="footnote reference" w:semiHidden="1" w:unhideWhenUsed="1"/>
+    <w:lsdException w:name="annotation reference" w:semiHidden="1" w:unhideWhenUsed="1"/>
+    <w:lsdException w:name="line number" w:semiHidden="1" w:unhideWhenUsed="1"/>
+    <w:lsdException w:name="page number" w:semiHidden="1" w:unhideWhenUsed="1"/>
+    <w:lsdException w:name="endnote reference" w:semiHidden="1" w:unhideWhenUsed="1"/>
+    <w:lsdException w:name="endnote text" w:semiHidden="1" w:unhideWhenUsed="1"/>
+    <w:lsdException w:name="table of authorities" w:semiHidden="1" w:unhideWhenUsed="1"/>
+    <w:lsdException w:name="macro" w:semiHidden="1" w:unhideWhenUsed="1"/>
+    <w:lsdException w:name="toa heading" w:semiHidden="1" w:unhideWhenUsed="1"/>
+    <w:lsdException w:name="List" w:semiHidden="1" w:unhideWhenUsed="1"/>
+    <w:lsdException w:name="List Bullet" w:semiHidden="1" w:unhideWhenUsed="1"/>
+    <w:lsdException w:name="List Number" w:semiHidden="1" w:unhideWhenUsed="1"/>
+    <w:lsdException w:name="List 2" w:semiHidden="1" w:unhideWhenUsed="1"/>
+    <w:lsdException w:name="List 3" w:semiHidden="1" w:unhideWhenUsed="1"/>
+    <w:lsdException w:name="List 4" w:semiHidden="1" w:unhideWhenUsed="1"/>
+    <w:lsdException w:name="List 5" w:semiHidden="1" w:unhideWhenUsed="1"/>
+    <w:lsdException w:name="List Bullet 2" w:semiHidden="1" w:unhideWhenUsed="1"/>
+    <w:lsdException w:name="List Bullet 3" w:semiHidden="1" w:unhideWhenUsed="1"/>
+    <w:lsdException w:name="List Bullet 4" w:semiHidden="1" w:unhideWhenUsed="1"/>
+    <w:lsdException w:name="List Bullet 5" w:semiHidden="1" w:unhideWhenUsed="1"/>
+    <w:lsdException w:name="List Number 2" w:semiHidden="1" w:unhideWhenUsed="1"/>
+    <w:lsdException w:name="List Number 3" w:semiHidden="1" w:unhideWhenUsed="1"/>
+    <w:lsdException w:name="List Number 4" w:semiHidden="1" w:unhideWhenUsed="1"/>
+    <w:lsdException w:name="List Number 5" w:semiHidden="1" w:unhideWhenUsed="1"/>
+    <w:lsdException w:name="Title" w:uiPriority="10" w:qFormat="1"/>
+    <w:lsdException w:name="Closing" w:semiHidden="1" w:unhideWhenUsed="1"/>
+    <w:lsdException w:name="Signature" w:semiHidden="1" w:unhideWhenUsed="1"/>
+    <w:lsdException w:name="Default Paragraph Font" w:semiHidden="1" w:uiPriority="1" w:unhideWhenUsed="1"/>
+    <w:lsdException w:name="Body Text" w:semiHidden="1" w:unhideWhenUsed="1"/>
+    <w:lsdException w:name="Body Text Indent" w:semiHidden="1" w:unhideWhenUsed="1"/>
+    <w:lsdException w:name="List Continue" w:semiHidden="1" w:unhideWhenUsed="1"/>
+    <w:lsdException w:name="List Continue 2" w:semiHidden="1" w:unhideWhenUsed="1"/>
+    <w:lsdException w:name="List Continue 3" w:semiHidden="1" w:unhideWhenUsed="1"/>
+    <w:lsdException w:name="List Continue 4" w:semiHidden="1" w:unhideWhenUsed="1"/>
+    <w:lsdException w:name="List Continue 5" w:semiHidden="1" w:unhideWhenUsed="1"/>
+    <w:lsdException w:name="Message Header" w:semiHidden="1" w:unhideWhenUsed="1"/>
+    <w:lsdException w:name="Subtitle" w:uiPriority="11" w:qFormat="1"/>
+    <w:lsdException w:name="Salutation" w:semiHidden="1" w:unhideWhenUsed="1"/>
+    <w:lsdException w:name="Date" w:semiHidden="1" w:unhideWhenUsed="1"/>
+    <w:lsdException w:name="Body Text First Indent" w:semiHidden="1" w:unhideWhenUsed="1"/>
+    <w:lsdException w:name="Body Text First Indent 2" w:semiHidden="1" w:unhideWhenUsed="1"/>
+    <w:lsdException w:name="Note Heading" w:semiHidden="1" w:unhideWhenUsed="1"/>
+    <w:lsdException w:name="Body Text 2" w:semiHidden="1" w:unhideWhenUsed="1"/>
+    <w:lsdException w:name="Body Text 3" w:semiHidden="1" w:unhideWhenUsed="1"/>
+    <w:lsdException w:name="Body Text Indent 2" w:semiHidden="1" w:unhideWhenUsed="1"/>
+    <w:lsdException w:name="Body Text Indent 3" w:semiHidden="1" w:unhideWhenUsed="1"/>
+    <w:lsdException w:name="Block Text" w:semiHidden="1" w:unhideWhenUsed="1"/>
+    <w:lsdException w:name="Hyperlink" w:semiHidden="1" w:unhideWhenUsed="1"/>
+    <w:lsdException w:name="FollowedHyperlink" w:semiHidden="1" w:unhideWhenUsed="1"/>
+    <w:lsdException w:name="Strong" w:uiPriority="22" w:qFormat="1"/>
+    <w:lsdException w:name="Emphasis" w:uiPriority="20" w:qFormat="1"/>
+    <w:lsdException w:name="Document Map" w:semiHidden="1" w:unhideWhenUsed="1"/>
+    <w:lsdException w:name="Plain Text" w:semiHidden="1" w:unhideWhenUsed="1"/>
+    <w:lsdException w:name="E-mail Signature" w:semiHidden="1" w:unhideWhenUsed="1"/>
+    <w:lsdException w:name="HTML Top of Form" w:semiHidden="1" w:unhideWhenUsed="1"/>
+    <w:lsdException w:name="HTML Bottom of Form" w:semiHidden="1" w:unhideWhenUsed="1"/>
+    <w:lsdException w:name="Normal (Web)" w:semiHidden="1" w:unhideWhenUsed="1"/>
+    <w:lsdException w:name="HTML Acronym" w:semiHidden="1" w:unhideWhenUsed="1"/>
+    <w:lsdException w:name="HTML Address" w:semiHidden="1" w:unhideWhenUsed="1"/>
+    <w:lsdException w:name="HTML Cite" w:semiHidden="1" w:unhideWhenUsed="1"/>
+    <w:lsdException w:name="HTML Code" w:semiHidden="1" w:unhideWhenUsed="1"/>
+    <w:lsdException w:name="HTML Definition" w:semiHidden="1" w:unhideWhenUsed="1"/>
+    <w:lsdException w:name="HTML Keyboard" w:semiHidden="1" w:unhideWhenUsed="1"/>
+    <w:lsdException w:name="HTML Preformatted" w:semiHidden="1" w:unhideWhenUsed="1"/>
+    <w:lsdException w:name="HTML Sample" w:semiHidden="1" w:unhideWhenUsed="1"/>
+    <w:lsdException w:name="HTML Typewriter" w:semiHidden="1" w:unhideWhenUsed="1"/>
+    <w:lsdException w:name="HTML Variable" w:semiHidden="1" w:unhideWhenUsed="1"/>
+    <w:lsdException w:name="Normal Table" w:semiHidden="1" w:unhideWhenUsed="1"/>
+    <w:lsdException w:name="annotation subject" w:semiHidden="1" w:unhideWhenUsed="1"/>
+    <w:lsdException w:name="No List" w:semiHidden="1" w:unhideWhenUsed="1"/>
+    <w:lsdException w:name="Outline List 1" w:semiHidden="1" w:unhideWhenUsed="1"/>
+    <w:lsdException w:name="Outline List 2" w:semiHidden="1" w:unhideWhenUsed="1"/>
+    <w:lsdException w:name="Outline List 3" w:semiHidden="1" w:unhideWhenUsed="1"/>
+    <w:lsdException w:name="Table Simple 1" w:semiHidden="1" w:unhideWhenUsed="1"/>
+    <w:lsdException w:name="Table Simple 2" w:semiHidden="1" w:unhideWhenUsed="1"/>
+    <w:lsdException w:name="Table Simple 3" w:semiHidden="1" w:unhideWhenUsed="1"/>
+    <w:lsdException w:name="Table Classic 1" w:semiHidden="1" w:unhideWhenUsed="1"/>
+    <w:lsdException w:name="Table Classic 2" w:semiHidden="1" w:unhideWhenUsed="1"/>
+    <w:lsdException w:name="Table Classic 3" w:semiHidden="1" w:unhideWhenUsed="1"/>
+    <w:lsdException w:name="Table Classic 4" w:semiHidden="1" w:unhideWhenUsed="1"/>
+    <w:lsdException w:name="Table Colorful 1" w:semiHidden="1" w:unhideWhenUsed="1"/>
+    <w:lsdException w:name="Table Colorful 2" w:semiHidden="1" w:unhideWhenUsed="1"/>
+    <w:lsdException w:name="Table Colorful 3" w:semiHidden="1" w:unhideWhenUsed="1"/>
+    <w:lsdException w:name="Table Columns 1" w:semiHidden="1" w:unhideWhenUsed="1"/>
+    <w:lsdException w:name="Table Columns 2" w:semiHidden="1" w:unhideWhenUsed="1"/>
+    <w:lsdException w:name="Table Columns 3" w:semiHidden="1" w:unhideWhenUsed="1"/>
+    <w:lsdException w:name="Table Columns 4" w:semiHidden="1" w:unhideWhenUsed="1"/>
+    <w:lsdException w:name="Table Columns 5" w:semiHidden="1" w:unhideWhenUsed="1"/>
+    <w:lsdException w:name="Table Grid 1" w:semiHidden="1" w:unhideWhenUsed="1"/>
+    <w:lsdException w:name="Table Grid 2" w:semiHidden="1" w:unhideWhenUsed="1"/>
+    <w:lsdException w:name="Table Grid 3" w:semiHidden="1" w:unhideWhenUsed="1"/>
+    <w:lsdException w:name="Table Grid 4" w:semiHidden="1" w:unhideWhenUsed="1"/>
+    <w:lsdException w:name="Table Grid 5" w:semiHidden="1" w:unhideWhenUsed="1"/>
+    <w:lsdException w:name="Table Grid 6" w:semiHidden="1" w:unhideWhenUsed="1"/>
+    <w:lsdException w:name="Table Grid 7" w:semiHidden="1" w:unhideWhenUsed="1"/>
+    <w:lsdException w:name="Table Grid 8" w:semiHidden="1" w:unhideWhenUsed="1"/>
+    <w:lsdException w:name="Table List 1" w:semiHidden="1" w:unhideWhenUsed="1"/>
+    <w:lsdException w:name="Table List 2" w:semiHidden="1" w:unhideWhenUsed="1"/>
+    <w:lsdException w:name="Table List 3" w:semiHidden="1" w:unhideWhenUsed="1"/>
+    <w:lsdException w:name="Table List 4" w:semiHidden="1" w:unhideWhenUsed="1"/>
+    <w:lsdException w:name="Table List 5" w:semiHidden="1" w:unhideWhenUsed="1"/>
+    <w:lsdException w:name="Table List 6" w:semiHidden="1" w:unhideWhenUsed="1"/>
+    <w:lsdException w:name="Table List 7" w:semiHidden="1" w:unhideWhenUsed="1"/>
+    <w:lsdException w:name="Table List 8" w:semiHidden="1" w:unhideWhenUsed="1"/>
+    <w:lsdException w:name="Table 3D effects 1" w:semiHidden="1" w:unhideWhenUsed="1"/>
+    <w:lsdException w:name="Table 3D effects 2" w:semiHidden="1" w:unhideWhenUsed="1"/>
+    <w:lsdException w:name="Table 3D effects 3" w:semiHidden="1" w:unhideWhenUsed="1"/>
+    <w:lsdException w:name="Table Contemporary" w:semiHidden="1" w:unhideWhenUsed="1"/>
+    <w:lsdException w:name="Table Elegant" w:semiHidden="1" w:unhideWhenUsed="1"/>
+    <w:lsdException w:name="Table Professional" w:semiHidden="1" w:unhideWhenUsed="1"/>
+    <w:lsdException w:name="Table Subtle 1" w:semiHidden="1" w:unhideWhenUsed="1"/>
+    <w:lsdException w:name="Table Subtle 2" w:semiHidden="1" w:unhideWhenUsed="1"/>
+    <w:lsdException w:name="Table Web 1" w:semiHidden="1" w:unhideWhenUsed="1"/>
+    <w:lsdException w:name="Table Web 2" w:semiHidden="1" w:unhideWhenUsed="1"/>
+    <w:lsdException w:name="Table Web 3" w:semiHidden="1" w:unhideWhenUsed="1"/>
+    <w:lsdException w:name="Balloon Text" w:semiHidden="1" w:unhideWhenUsed="1"/>
+    <w:lsdException w:name="Table Grid" w:uiPriority="59"/>
+    <w:lsdException w:name="Table Theme" w:semiHidden="1" w:unhideWhenUsed="1"/>
+    <w:lsdException w:name="Placeholder Text" w:semiHidden="1"/>
+    <w:lsdException w:name="No Spacing" w:uiPriority="1" w:qFormat="1"/>
+    <w:lsdException w:name="Light Shading" w:uiPriority="60"/>
+    <w:lsdException w:name="Light List" w:uiPriority="61"/>
+    <w:lsdException w:name="Light Grid" w:uiPriority="62"/>
+    <w:lsdException w:name="Medium Shading 1" w:uiPriority="63"/>
+    <w:lsdException w:name="Medium Shading 2" w:uiPriority="64"/>
+    <w:lsdException w:name="Medium List 1" w:uiPriority="65"/>
+    <w:lsdException w:name="Medium List 2" w:uiPriority="66"/>
+    <w:lsdException w:name="Medium Grid 1" w:uiPriority="67"/>
+    <w:lsdException w:name="Medium Grid 2" w:uiPriority="68"/>
+    <w:lsdException w:name="Medium Grid 3" w:uiPriority="69"/>
+    <w:lsdException w:name="Dark List" w:uiPriority="70"/>
+    <w:lsdException w:name="Colorful Shading" w:uiPriority="71"/>
+    <w:lsdException w:name="Colorful List" w:uiPriority="72"/>
+    <w:lsdException w:name="Colorful Grid" w:uiPriority="73"/>
+    <w:lsdException w:name="Light Shading Accent 1" w:uiPriority="60"/>
+    <w:lsdException w:name="Light List Accent 1" w:uiPriority="61"/>
+    <w:lsdException w:name="Light Grid Accent 1" w:uiPriority="62"/>
+    <w:lsdException w:name="Medium Shading 1 Accent 1" w:uiPriority="63"/>
+    <w:lsdException w:name="Medium Shading 2 Accent 1" w:uiPriority="64"/>
+    <w:lsdException w:name="Medium List 1 Accent 1" w:uiPriority="65"/>
+    <w:lsdException w:name="Revision" w:semiHidden="1"/>
+    <w:lsdException w:name="List Paragraph" w:uiPriority="34" w:qFormat="1"/>
+    <w:lsdException w:name="Quote" w:uiPriority="29" w:qFormat="1"/>
+    <w:lsdException w:name="Intense Quote" w:uiPriority="30" w:qFormat="1"/>
+    <w:lsdException w:name="Medium List 2 Accent 1" w:uiPriority="66"/>
+    <w:lsdException w:name="Medium Grid 1 Accent 1" w:uiPriority="67"/>
+    <w:lsdException w:name="Medium Grid 2 Accent 1" w:uiPriority="68"/>
+    <w:lsdException w:name="Medium Grid 3 Accent 1" w:uiPriority="69"/>
+    <w:lsdException w:name="Dark List Accent 1" w:uiPriority="70"/>
+    <w:lsdException w:name="Colorful Shading Accent 1" w:uiPriority="71"/>
+    <w:lsdException w:name="Colorful List Accent 1" w:uiPriority="72"/>
+    <w:lsdException w:name="Colorful Grid Accent 1" w:uiPriority="73"/>
+    <w:lsdException w:name="Light Shading Accent 2" w:uiPriority="60"/>
+    <w:lsdException w:name="Light List Accent 2" w:uiPriority="61"/>
+    <w:lsdException w:name="Light Grid Accent 2" w:uiPriority="62"/>
+    <w:lsdException w:name="Medium Shading 1 Accent 2" w:uiPriority="63"/>
+    <w:lsdException w:name="Medium Shading 2 Accent 2" w:uiPriority="64"/>
+    <w:lsdException w:name="Medium List 1 Accent 2" w:uiPriority="65"/>
+    <w:lsdException w:name="Medium List 2 Accent 2" w:uiPriority="66"/>
+    <w:lsdException w:name="Medium Grid 1 Accent 2" w:uiPriority="67"/>
+    <w:lsdException w:name="Medium Grid 2 Accent 2" w:uiPriority="68"/>
+    <w:lsdException w:name="Medium Grid 3 Accent 2" w:uiPriority="69"/>
+    <w:lsdException w:name="Dark List Accent 2" w:uiPriority="70"/>
+    <w:lsdException w:name="Colorful Shading Accent 2" w:uiPriority="71"/>
+    <w:lsdException w:name="Colorful List Accent 2" w:uiPriority="72"/>
+    <w:lsdException w:name="Colorful Grid Accent 2" w:uiPriority="73"/>
+    <w:lsdException w:name="Light Shading Accent 3" w:uiPriority="60"/>
+    <w:lsdException w:name="Light List Accent 3" w:uiPriority="61"/>
+    <w:lsdException w:name="Light Grid Accent 3" w:uiPriority="62"/>
+    <w:lsdException w:name="Medium Shading 1 Accent 3" w:uiPriority="63"/>
+    <w:lsdException w:name="Medium Shading 2 Accent 3" w:uiPriority="64"/>
+    <w:lsdException w:name="Medium List 1 Accent 3" w:uiPriority="65"/>
+    <w:lsdException w:name="Medium List 2 Accent 3" w:uiPriority="66"/>
+    <w:lsdException w:name="Medium Grid 1 Accent 3" w:uiPriority="67"/>
+    <w:lsdException w:name="Medium Grid 2 Accent 3" w:uiPriority="68"/>
+    <w:lsdException w:name="Medium Grid 3 Accent 3" w:uiPriority="69"/>
+    <w:lsdException w:name="Dark List Accent 3" w:uiPriority="70"/>
+    <w:lsdException w:name="Colorful Shading Accent 3" w:uiPriority="71"/>
+    <w:lsdException w:name="Colorful List Accent 3" w:uiPriority="72"/>
+    <w:lsdException w:name="Colorful Grid Accent 3" w:uiPriority="73"/>
+    <w:lsdException w:name="Light Shading Accent 4" w:uiPriority="60"/>
+    <w:lsdException w:name="Light List Accent 4" w:uiPriority="61"/>
+    <w:lsdException w:name="Light Grid Accent 4" w:uiPriority="62"/>
+    <w:lsdException w:name="Medium Shading 1 Accent 4" w:uiPriority="63"/>
+    <w:lsdException w:name="Medium Shading 2 Accent 4" w:uiPriority="64"/>
+    <w:lsdException w:name="Medium List 1 Accent 4" w:uiPriority="65"/>
+    <w:lsdException w:name="Medium List 2 Accent 4" w:uiPriority="66"/>
+    <w:lsdException w:name="Medium Grid 1 Accent 4" w:uiPriority="67"/>
+    <w:lsdException w:name="Medium Grid 2 Accent 4" w:uiPriority="68"/>
+    <w:lsdException w:name="Medium Grid 3 Accent 4" w:uiPriority="69"/>
+    <w:lsdException w:name="Dark List Accent 4" w:uiPriority="70"/>
+    <w:lsdException w:name="Colorful Shading Accent 4" w:uiPriority="71"/>
+    <w:lsdException w:name="Colorful List Accent 4" w:uiPriority="72"/>
+    <w:lsdException w:name="Colorful Grid Accent 4" w:uiPriority="73"/>
+    <w:lsdException w:name="Light Shading Accent 5" w:uiPriority="60"/>
+    <w:lsdException w:name="Light List Accent 5" w:uiPriority="61"/>
+    <w:lsdException w:name="Light Grid Accent 5" w:uiPriority="62"/>
+    <w:lsdException w:name="Medium Shading 1 Accent 5" w:uiPriority="63"/>
+    <w:lsdException w:name="Medium Shading 2 Accent 5" w:uiPriority="64"/>
+    <w:lsdException w:name="Medium List 1 Accent 5" w:uiPriority="65"/>
+    <w:lsdException w:name="Medium List 2 Accent 5" w:uiPriority="66"/>
+    <w:lsdException w:name="Medium Grid 1 Accent 5" w:uiPriority="67"/>
+    <w:lsdException w:name="Medium Grid 2 Accent 5" w:uiPriority="68"/>
+    <w:lsdException w:name="Medium Grid 3 Accent 5" w:uiPriority="69"/>
+    <w:lsdException w:name="Dark List Accent 5" w:uiPriority="70"/>
+    <w:lsdException w:name="Colorful Shading Accent 5" w:uiPriority="71"/>
+    <w:lsdException w:name="Colorful List Accent 5" w:uiPriority="72"/>
+    <w:lsdException w:name="Colorful Grid Accent 5" w:uiPriority="73"/>
+    <w:lsdException w:name="Light Shading Accent 6" w:uiPriority="60"/>
+    <w:lsdException w:name="Light List Accent 6" w:uiPriority="61"/>
+    <w:lsdException w:name="Light Grid Accent 6" w:uiPriority="62"/>
+    <w:lsdException w:name="Medium Shading 1 Accent 6" w:uiPriority="63"/>
+    <w:lsdException w:name="Medium Shading 2 Accent 6" w:uiPriority="64"/>
+    <w:lsdException w:name="Medium List 1 Accent 6" w:uiPriority="65"/>
+    <w:lsdException w:name="Medium List 2 Accent 6" w:uiPriority="66"/>
+    <w:lsdException w:name="Medium Grid 1 Accent 6" w:uiPriority="67"/>
+    <w:lsdException w:name="Medium Grid 2 Accent 6" w:uiPriority="68"/>
+    <w:lsdException w:name="Medium Grid 3 Accent 6" w:uiPriority="69"/>
+    <w:lsdException w:name="Dark List Accent 6" w:uiPriority="70"/>
+    <w:lsdException w:name="Colorful Shading Accent 6" w:uiPriority="71"/>
+    <w:lsdException w:name="Colorful List Accent 6" w:uiPriority="72"/>
+    <w:lsdException w:name="Colorful Grid Accent 6" w:uiPriority="73"/>
+    <w:lsdException w:name="Subtle Emphasis" w:uiPriority="19" w:qFormat="1"/>
+    <w:lsdException w:name="Intense Emphasis" w:uiPriority="21" w:qFormat="1"/>
+    <w:lsdException w:name="Subtle Reference" w:uiPriority="31" w:qFormat="1"/>
+    <w:lsdException w:name="Intense Reference" w:uiPriority="32" w:qFormat="1"/>
+    <w:lsdException w:name="Book Title" w:uiPriority="33" w:qFormat="1"/>
+    <w:lsdException w:name="Bibliography" w:semiHidden="1" w:uiPriority="37" w:unhideWhenUsed="1"/>
+    <w:lsdException w:name="TOC Heading" w:semiHidden="1" w:uiPriority="39" w:unhideWhenUsed="1" w:qFormat="1"/>
+    <w:lsdException w:name="Plain Table 1" w:uiPriority="41"/>
+    <w:lsdException w:name="Plain Table 2" w:uiPriority="42"/>
+    <w:lsdException w:name="Plain Table 3" w:uiPriority="43"/>
+    <w:lsdException w:name="Plain Table 4" w:uiPriority="44"/>
+    <w:lsdException w:name="Plain Table 5" w:uiPriority="45"/>
+    <w:lsdException w:name="Grid Table Light" w:uiPriority="40"/>
+    <w:lsdException w:name="Grid Table 1 Light" w:uiPriority="46"/>
+    <w:lsdException w:name="Grid Table 2" w:uiPriority="47"/>
+    <w:lsdException w:name="Grid Table 3" w:uiPriority="48"/>
+    <w:lsdException w:name="Grid Table 4" w:uiPriority="49"/>
+    <w:lsdException w:name="Grid Table 5 Dark" w:uiPriority="50"/>
+    <w:lsdException w:name="Grid Table 6 Colorful" w:uiPriority="51"/>
+    <w:lsdException w:name="Grid Table 7 Colorful" w:uiPriority="52"/>
+    <w:lsdException w:name="Grid Table 1 Light Accent 1" w:uiPriority="46"/>
+    <w:lsdException w:name="Grid Table 2 Accent 1" w:uiPriority="47"/>
+    <w:lsdException w:name="Grid Table 3 Accent 1" w:uiPriority="48"/>
+    <w:lsdException w:name="Grid Table 4 Accent 1" w:uiPriority="49"/>
+    <w:lsdException w:name="Grid Table 5 Dark Accent 1" w:uiPriority="50"/>
+    <w:lsdException w:name="Grid Table 6 Colorful Accent 1" w:uiPriority="51"/>
+    <w:lsdException w:name="Grid Table 7 Colorful Accent 1" w:uiPriority="52"/>
+    <w:lsdException w:name="Grid Table 1 Light Accent 2" w:uiPriority="46"/>
+    <w:lsdException w:name="Grid Table 2 Accent 2" w:uiPriority="47"/>
+    <w:lsdException w:name="Grid Table 3 Accent 2" w:uiPriority="48"/>
+    <w:lsdException w:name="Grid Table 4 Accent 2" w:uiPriority="49"/>
+    <w:lsdException w:name="Grid Table 5 Dark Accent 2" w:uiPriority="50"/>
+    <w:lsdException w:name="Grid Table 6 Colorful Accent 2" w:uiPriority="51"/>
+    <w:lsdException w:name="Grid Table 7 Colorful Accent 2" w:uiPriority="52"/>
+    <w:lsdException w:name="Grid Table 1 Light Accent 3" w:uiPriority="46"/>
+    <w:lsdException w:name="Grid Table 2 Accent 3" w:uiPriority="47"/>
+    <w:lsdException w:name="Grid Table 3 Accent 3" w:uiPriority="48"/>
+    <w:lsdException w:name="Grid Table 4 Accent 3" w:uiPriority="49"/>
+    <w:lsdException w:name="Grid Table 5 Dark Accent 3" w:uiPriority="50"/>
+    <w:lsdException w:name="Grid Table 6 Colorful Accent 3" w:uiPriority="51"/>
+    <w:lsdException w:name="Grid Table 7 Colorful Accent 3" w:uiPriority="52"/>
+    <w:lsdException w:name="Grid Table 1 Light Accent 4" w:uiPriority="46"/>
+    <w:lsdException w:name="Grid Table 2 Accent 4" w:uiPriority="47"/>
+    <w:lsdException w:name="Grid Table 3 Accent 4" w:uiPriority="48"/>
+    <w:lsdException w:name="Grid Table 4 Accent 4" w:uiPriority="49"/>
+    <w:lsdException w:name="Grid Table 5 Dark Accent 4" w:uiPriority="50"/>
+    <w:lsdException w:name="Grid Table 6 Colorful Accent 4" w:uiPriority="51"/>
+    <w:lsdException w:name="Grid Table 7 Colorful Accent 4" w:uiPriority="52"/>
+    <w:lsdException w:name="Grid Table 1 Light Accent 5" w:uiPriority="46"/>
+    <w:lsdException w:name="Grid Table 2 Accent 5" w:uiPriority="47"/>
+    <w:lsdException w:name="Grid Table 3 Accent 5" w:uiPriority="48"/>
+    <w:lsdException w:name="Grid Table 4 Accent 5" w:uiPriority="49"/>
+    <w:lsdException w:name="Grid Table 5 Dark Accent 5" w:uiPriority="50"/>
+    <w:lsdException w:name="Grid Table 6 Colorful Accent 5" w:uiPriority="51"/>
+    <w:lsdException w:name="Grid Table 7 Colorful Accent 5" w:uiPriority="52"/>
+    <w:lsdException w:name="Grid Table 1 Light Accent 6" w:uiPriority="46"/>
+    <w:lsdException w:name="Grid Table 2 Accent 6" w:uiPriority="47"/>
+    <w:lsdException w:name="Grid Table 3 Accent 6" w:uiPriority="48"/>
+    <w:lsdException w:name="Grid Table 4 Accent 6" w:uiPriority="49"/>
+    <w:lsdException w:name="Grid Table 5 Dark Accent 6" w:uiPriority="50"/>
+    <w:lsdException w:name="Grid Table 6 Colorful Accent 6" w:uiPriority="51"/>
+    <w:lsdException w:name="Grid Table 7 Colorful Accent 6" w:uiPriority="52"/>
+    <w:lsdException w:name="List Table 1 Light" w:uiPriority="46"/>
+    <w:lsdException w:name="List Table 2" w:uiPriority="47"/>
+    <w:lsdException w:name="List Table 3" w:uiPriority="48"/>
+    <w:lsdException w:name="List Table 4" w:uiPriority="49"/>
+    <w:lsdException w:name="List Table 5 Dark" w:uiPriority="50"/>
+    <w:lsdException w:name="List Table 6 Colorful" w:uiPriority="51"/>
+    <w:lsdException w:name="List Table 7 Colorful" w:uiPriority="52"/>
+    <w:lsdException w:name="List Table 1 Light Accent 1" w:uiPriority="46"/>
+    <w:lsdException w:name="List Table 2 Accent 1" w:uiPriority="47"/>
+    <w:lsdException w:name="List Table 3 Accent 1" w:uiPriority="48"/>
+    <w:lsdException w:name="List Table 4 Accent 1" w:uiPriority="49"/>
+    <w:lsdException w:name="List Table 5 Dark Accent 1" w:uiPriority="50"/>
+    <w:lsdException w:name="List Table 6 Colorful Accent 1" w:uiPriority="51"/>
+    <w:lsdException w:name="List Table 7 Colorful Accent 1" w:uiPriority="52"/>
+    <w:lsdException w:name="List Table 1 Light Accent 2" w:uiPriority="46"/>
+    <w:lsdException w:name="List Table 2 Accent 2" w:uiPriority="47"/>
+    <w:lsdException w:name="List Table 3 Accent 2" w:uiPriority="48"/>
+    <w:lsdException w:name="List Table 4 Accent 2" w:uiPriority="49"/>
+    <w:lsdException w:name="List Table 5 Dark Accent 2" w:uiPriority="50"/>
+    <w:lsdException w:name="List Table 6 Colorful Accent 2" w:uiPriority="51"/>
+    <w:lsdException w:name="List Table 7 Colorful Accent 2" w:uiPriority="52"/>
+    <w:lsdException w:name="List Table 1 Light Accent 3" w:uiPriority="46"/>
+    <w:lsdException w:name="List Table 2 Accent 3" w:uiPriority="47"/>
+    <w:lsdException w:name="List Table 3 Accent 3" w:uiPriority="48"/>
+    <w:lsdException w:name="List Table 4 Accent 3" w:uiPriority="49"/>
+    <w:lsdException w:name="List Table 5 Dark Accent 3" w:uiPriority="50"/>
+    <w:lsdException w:name="List Table 6 Colorful Accent 3" w:uiPriority="51"/>
+    <w:lsdException w:name="List Table 7 Colorful Accent 3" w:uiPriority="52"/>
+    <w:lsdException w:name="List Table 1 Light Accent 4" w:uiPriority="46"/>
+    <w:lsdException w:name="List Table 2 Accent 4" w:uiPriority="47"/>
+    <w:lsdException w:name="List Table 3 Accent 4" w:uiPriority="48"/>
+    <w:lsdException w:name="List Table 4 Accent 4" w:uiPriority="49"/>
+    <w:lsdException w:name="List Table 5 Dark Accent 4" w:uiPriority="50"/>
+    <w:lsdException w:name="List Table 6 Colorful Accent 4" w:uiPriority="51"/>
+    <w:lsdException w:name="List Table 7 Colorful Accent 4" w:uiPriority="52"/>
+    <w:lsdException w:name="List Table 1 Light Accent 5" w:uiPriority="46"/>
+    <w:lsdException w:name="List Table 2 Accent 5" w:uiPriority="47"/>
+    <w:lsdException w:name="List Table 3 Accent 5" w:uiPriority="48"/>
+    <w:lsdException w:name="List Table 4 Accent 5" w:uiPriority="49"/>
+    <w:lsdException w:name="List Table 5 Dark Accent 5" w:uiPriority="50"/>
+    <w:lsdException w:name="List Table 6 Colorful Accent 5" w:uiPriority="51"/>
+    <w:lsdException w:name="List Table 7 Colorful Accent 5" w:uiPriority="52"/>
+    <w:lsdException w:name="List Table 1 Light Accent 6" w:uiPriority="46"/>
+    <w:lsdException w:name="List Table 2 Accent 6" w:uiPriority="47"/>
+    <w:lsdException w:name="List Table 3 Accent 6" w:uiPriority="48"/>
+    <w:lsdException w:name="List Table 4 Accent 6" w:uiPriority="49"/>
+    <w:lsdException w:name="List Table 5 Dark Accent 6" w:uiPriority="50"/>
+    <w:lsdException w:name="List Table 6 Colorful Accent 6" w:uiPriority="51"/>
+    <w:lsdException w:name="List Table 7 Colorful Accent 6" w:uiPriority="52"/>
   </w:latentStyles>
   <w:style w:type="paragraph" w:default="1" w:styleId="Normal">
     <w:name w:val="Normal"/>
@@ -3337,245 +3149,8 @@
 </w:styles>
 </file>
 
-<file path=word/glossary/stylesWithEffects.xml><?xml version="1.0" encoding="utf-8"?>
-<w:styles xmlns:wpc="http://schemas.microsoft.com/office/word/2010/wordprocessingCanvas" xmlns:mc="http://schemas.openxmlformats.org/markup-compatibility/2006" xmlns:o="urn:schemas-microsoft-com:office:office" xmlns:r="http://schemas.openxmlformats.org/officeDocument/2006/relationships" xmlns:m="http://schemas.openxmlformats.org/officeDocument/2006/math" xmlns:v="urn:schemas-microsoft-com:vml" xmlns:wp14="http://schemas.microsoft.com/office/word/2010/wordprocessingDrawing" xmlns:wp="http://schemas.openxmlformats.org/drawingml/2006/wordprocessingDrawing" xmlns:w10="urn:schemas-microsoft-com:office:word" xmlns:w="http://schemas.openxmlformats.org/wordprocessingml/2006/main" xmlns:w14="http://schemas.microsoft.com/office/word/2010/wordml" xmlns:wpg="http://schemas.microsoft.com/office/word/2010/wordprocessingGroup" xmlns:wpi="http://schemas.microsoft.com/office/word/2010/wordprocessingInk" xmlns:wne="http://schemas.microsoft.com/office/word/2006/wordml" xmlns:wps="http://schemas.microsoft.com/office/word/2010/wordprocessingShape" mc:Ignorable="w14 wp14">
-  <w:docDefaults>
-    <w:rPrDefault>
-      <w:rPr>
-        <w:rFonts w:asciiTheme="minorHAnsi" w:eastAsiaTheme="minorEastAsia" w:hAnsiTheme="minorHAnsi" w:cstheme="minorBidi"/>
-        <w:sz w:val="22"/>
-        <w:szCs w:val="22"/>
-        <w:lang w:val="en-CA" w:eastAsia="en-CA" w:bidi="ar-SA"/>
-      </w:rPr>
-    </w:rPrDefault>
-    <w:pPrDefault>
-      <w:pPr>
-        <w:spacing w:after="200" w:line="276" w:lineRule="auto"/>
-      </w:pPr>
-    </w:pPrDefault>
-  </w:docDefaults>
-  <w:latentStyles w:defLockedState="0" w:defUIPriority="99" w:defSemiHidden="1" w:defUnhideWhenUsed="1" w:defQFormat="0" w:count="267">
-    <w:lsdException w:name="Normal" w:semiHidden="0" w:uiPriority="0" w:unhideWhenUsed="0" w:qFormat="1"/>
-    <w:lsdException w:name="heading 1" w:semiHidden="0" w:uiPriority="9" w:unhideWhenUsed="0" w:qFormat="1"/>
-    <w:lsdException w:name="heading 2" w:uiPriority="9" w:qFormat="1"/>
-    <w:lsdException w:name="heading 3" w:uiPriority="9" w:qFormat="1"/>
-    <w:lsdException w:name="heading 4" w:uiPriority="9" w:qFormat="1"/>
-    <w:lsdException w:name="heading 5" w:uiPriority="9" w:qFormat="1"/>
-    <w:lsdException w:name="heading 6" w:uiPriority="9" w:qFormat="1"/>
-    <w:lsdException w:name="heading 7" w:uiPriority="9" w:qFormat="1"/>
-    <w:lsdException w:name="heading 8" w:uiPriority="9" w:qFormat="1"/>
-    <w:lsdException w:name="heading 9" w:uiPriority="9" w:qFormat="1"/>
-    <w:lsdException w:name="toc 1" w:uiPriority="39"/>
-    <w:lsdException w:name="toc 2" w:uiPriority="39"/>
-    <w:lsdException w:name="toc 3" w:uiPriority="39"/>
-    <w:lsdException w:name="toc 4" w:uiPriority="39"/>
-    <w:lsdException w:name="toc 5" w:uiPriority="39"/>
-    <w:lsdException w:name="toc 6" w:uiPriority="39"/>
-    <w:lsdException w:name="toc 7" w:uiPriority="39"/>
-    <w:lsdException w:name="toc 8" w:uiPriority="39"/>
-    <w:lsdException w:name="toc 9" w:uiPriority="39"/>
-    <w:lsdException w:name="caption" w:uiPriority="35" w:qFormat="1"/>
-    <w:lsdException w:name="Title" w:semiHidden="0" w:uiPriority="10" w:unhideWhenUsed="0" w:qFormat="1"/>
-    <w:lsdException w:name="Default Paragraph Font" w:uiPriority="1"/>
-    <w:lsdException w:name="Subtitle" w:semiHidden="0" w:uiPriority="11" w:unhideWhenUsed="0" w:qFormat="1"/>
-    <w:lsdException w:name="Strong" w:semiHidden="0" w:uiPriority="22" w:unhideWhenUsed="0" w:qFormat="1"/>
-    <w:lsdException w:name="Emphasis" w:semiHidden="0" w:uiPriority="20" w:unhideWhenUsed="0" w:qFormat="1"/>
-    <w:lsdException w:name="Table Grid" w:semiHidden="0" w:uiPriority="59" w:unhideWhenUsed="0"/>
-    <w:lsdException w:name="Placeholder Text" w:unhideWhenUsed="0"/>
-    <w:lsdException w:name="No Spacing" w:semiHidden="0" w:uiPriority="1" w:unhideWhenUsed="0" w:qFormat="1"/>
-    <w:lsdException w:name="Light Shading" w:semiHidden="0" w:uiPriority="60" w:unhideWhenUsed="0"/>
-    <w:lsdException w:name="Light List" w:semiHidden="0" w:uiPriority="61" w:unhideWhenUsed="0"/>
-    <w:lsdException w:name="Light Grid" w:semiHidden="0" w:uiPriority="62" w:unhideWhenUsed="0"/>
-    <w:lsdException w:name="Medium Shading 1" w:semiHidden="0" w:uiPriority="63" w:unhideWhenUsed="0"/>
-    <w:lsdException w:name="Medium Shading 2" w:semiHidden="0" w:uiPriority="64" w:unhideWhenUsed="0"/>
-    <w:lsdException w:name="Medium List 1" w:semiHidden="0" w:uiPriority="65" w:unhideWhenUsed="0"/>
-    <w:lsdException w:name="Medium List 2" w:semiHidden="0" w:uiPriority="66" w:unhideWhenUsed="0"/>
-    <w:lsdException w:name="Medium Grid 1" w:semiHidden="0" w:uiPriority="67" w:unhideWhenUsed="0"/>
-    <w:lsdException w:name="Medium Grid 2" w:semiHidden="0" w:uiPriority="68" w:unhideWhenUsed="0"/>
-    <w:lsdException w:name="Medium Grid 3" w:semiHidden="0" w:uiPriority="69" w:unhideWhenUsed="0"/>
-    <w:lsdException w:name="Dark List" w:semiHidden="0" w:uiPriority="70" w:unhideWhenUsed="0"/>
-    <w:lsdException w:name="Colorful Shading" w:semiHidden="0" w:uiPriority="71" w:unhideWhenUsed="0"/>
-    <w:lsdException w:name="Colorful List" w:semiHidden="0" w:uiPriority="72" w:unhideWhenUsed="0"/>
-    <w:lsdException w:name="Colorful Grid" w:semiHidden="0" w:uiPriority="73" w:unhideWhenUsed="0"/>
-    <w:lsdException w:name="Light Shading Accent 1" w:semiHidden="0" w:uiPriority="60" w:unhideWhenUsed="0"/>
-    <w:lsdException w:name="Light List Accent 1" w:semiHidden="0" w:uiPriority="61" w:unhideWhenUsed="0"/>
-    <w:lsdException w:name="Light Grid Accent 1" w:semiHidden="0" w:uiPriority="62" w:unhideWhenUsed="0"/>
-    <w:lsdException w:name="Medium Shading 1 Accent 1" w:semiHidden="0" w:uiPriority="63" w:unhideWhenUsed="0"/>
-    <w:lsdException w:name="Medium Shading 2 Accent 1" w:semiHidden="0" w:uiPriority="64" w:unhideWhenUsed="0"/>
-    <w:lsdException w:name="Medium List 1 Accent 1" w:semiHidden="0" w:uiPriority="65" w:unhideWhenUsed="0"/>
-    <w:lsdException w:name="Revision" w:unhideWhenUsed="0"/>
-    <w:lsdException w:name="List Paragraph" w:semiHidden="0" w:uiPriority="34" w:unhideWhenUsed="0" w:qFormat="1"/>
-    <w:lsdException w:name="Quote" w:semiHidden="0" w:uiPriority="29" w:unhideWhenUsed="0" w:qFormat="1"/>
-    <w:lsdException w:name="Intense Quote" w:semiHidden="0" w:uiPriority="30" w:unhideWhenUsed="0" w:qFormat="1"/>
-    <w:lsdException w:name="Medium List 2 Accent 1" w:semiHidden="0" w:uiPriority="66" w:unhideWhenUsed="0"/>
-    <w:lsdException w:name="Medium Grid 1 Accent 1" w:semiHidden="0" w:uiPriority="67" w:unhideWhenUsed="0"/>
-    <w:lsdException w:name="Medium Grid 2 Accent 1" w:semiHidden="0" w:uiPriority="68" w:unhideWhenUsed="0"/>
-    <w:lsdException w:name="Medium Grid 3 Accent 1" w:semiHidden="0" w:uiPriority="69" w:unhideWhenUsed="0"/>
-    <w:lsdException w:name="Dark List Accent 1" w:semiHidden="0" w:uiPriority="70" w:unhideWhenUsed="0"/>
-    <w:lsdException w:name="Colorful Shading Accent 1" w:semiHidden="0" w:uiPriority="71" w:unhideWhenUsed="0"/>
-    <w:lsdException w:name="Colorful List Accent 1" w:semiHidden="0" w:uiPriority="72" w:unhideWhenUsed="0"/>
-    <w:lsdException w:name="Colorful Grid Accent 1" w:semiHidden="0" w:uiPriority="73" w:unhideWhenUsed="0"/>
-    <w:lsdException w:name="Light Shading Accent 2" w:semiHidden="0" w:uiPriority="60" w:unhideWhenUsed="0"/>
-    <w:lsdException w:name="Light List Accent 2" w:semiHidden="0" w:uiPriority="61" w:unhideWhenUsed="0"/>
-    <w:lsdException w:name="Light Grid Accent 2" w:semiHidden="0" w:uiPriority="62" w:unhideWhenUsed="0"/>
-    <w:lsdException w:name="Medium Shading 1 Accent 2" w:semiHidden="0" w:uiPriority="63" w:unhideWhenUsed="0"/>
-    <w:lsdException w:name="Medium Shading 2 Accent 2" w:semiHidden="0" w:uiPriority="64" w:unhideWhenUsed="0"/>
-    <w:lsdException w:name="Medium List 1 Accent 2" w:semiHidden="0" w:uiPriority="65" w:unhideWhenUsed="0"/>
-    <w:lsdException w:name="Medium List 2 Accent 2" w:semiHidden="0" w:uiPriority="66" w:unhideWhenUsed="0"/>
-    <w:lsdException w:name="Medium Grid 1 Accent 2" w:semiHidden="0" w:uiPriority="67" w:unhideWhenUsed="0"/>
-    <w:lsdException w:name="Medium Grid 2 Accent 2" w:semiHidden="0" w:uiPriority="68" w:unhideWhenUsed="0"/>
-    <w:lsdException w:name="Medium Grid 3 Accent 2" w:semiHidden="0" w:uiPriority="69" w:unhideWhenUsed="0"/>
-    <w:lsdException w:name="Dark List Accent 2" w:semiHidden="0" w:uiPriority="70" w:unhideWhenUsed="0"/>
-    <w:lsdException w:name="Colorful Shading Accent 2" w:semiHidden="0" w:uiPriority="71" w:unhideWhenUsed="0"/>
-    <w:lsdException w:name="Colorful List Accent 2" w:semiHidden="0" w:uiPriority="72" w:unhideWhenUsed="0"/>
-    <w:lsdException w:name="Colorful Grid Accent 2" w:semiHidden="0" w:uiPriority="73" w:unhideWhenUsed="0"/>
-    <w:lsdException w:name="Light Shading Accent 3" w:semiHidden="0" w:uiPriority="60" w:unhideWhenUsed="0"/>
-    <w:lsdException w:name="Light List Accent 3" w:semiHidden="0" w:uiPriority="61" w:unhideWhenUsed="0"/>
-    <w:lsdException w:name="Light Grid Accent 3" w:semiHidden="0" w:uiPriority="62" w:unhideWhenUsed="0"/>
-    <w:lsdException w:name="Medium Shading 1 Accent 3" w:semiHidden="0" w:uiPriority="63" w:unhideWhenUsed="0"/>
-    <w:lsdException w:name="Medium Shading 2 Accent 3" w:semiHidden="0" w:uiPriority="64" w:unhideWhenUsed="0"/>
-    <w:lsdException w:name="Medium List 1 Accent 3" w:semiHidden="0" w:uiPriority="65" w:unhideWhenUsed="0"/>
-    <w:lsdException w:name="Medium List 2 Accent 3" w:semiHidden="0" w:uiPriority="66" w:unhideWhenUsed="0"/>
-    <w:lsdException w:name="Medium Grid 1 Accent 3" w:semiHidden="0" w:uiPriority="67" w:unhideWhenUsed="0"/>
-    <w:lsdException w:name="Medium Grid 2 Accent 3" w:semiHidden="0" w:uiPriority="68" w:unhideWhenUsed="0"/>
-    <w:lsdException w:name="Medium Grid 3 Accent 3" w:semiHidden="0" w:uiPriority="69" w:unhideWhenUsed="0"/>
-    <w:lsdException w:name="Dark List Accent 3" w:semiHidden="0" w:uiPriority="70" w:unhideWhenUsed="0"/>
-    <w:lsdException w:name="Colorful Shading Accent 3" w:semiHidden="0" w:uiPriority="71" w:unhideWhenUsed="0"/>
-    <w:lsdException w:name="Colorful List Accent 3" w:semiHidden="0" w:uiPriority="72" w:unhideWhenUsed="0"/>
-    <w:lsdException w:name="Colorful Grid Accent 3" w:semiHidden="0" w:uiPriority="73" w:unhideWhenUsed="0"/>
-    <w:lsdException w:name="Light Shading Accent 4" w:semiHidden="0" w:uiPriority="60" w:unhideWhenUsed="0"/>
-    <w:lsdException w:name="Light List Accent 4" w:semiHidden="0" w:uiPriority="61" w:unhideWhenUsed="0"/>
-    <w:lsdException w:name="Light Grid Accent 4" w:semiHidden="0" w:uiPriority="62" w:unhideWhenUsed="0"/>
-    <w:lsdException w:name="Medium Shading 1 Accent 4" w:semiHidden="0" w:uiPriority="63" w:unhideWhenUsed="0"/>
-    <w:lsdException w:name="Medium Shading 2 Accent 4" w:semiHidden="0" w:uiPriority="64" w:unhideWhenUsed="0"/>
-    <w:lsdException w:name="Medium List 1 Accent 4" w:semiHidden="0" w:uiPriority="65" w:unhideWhenUsed="0"/>
-    <w:lsdException w:name="Medium List 2 Accent 4" w:semiHidden="0" w:uiPriority="66" w:unhideWhenUsed="0"/>
-    <w:lsdException w:name="Medium Grid 1 Accent 4" w:semiHidden="0" w:uiPriority="67" w:unhideWhenUsed="0"/>
-    <w:lsdException w:name="Medium Grid 2 Accent 4" w:semiHidden="0" w:uiPriority="68" w:unhideWhenUsed="0"/>
-    <w:lsdException w:name="Medium Grid 3 Accent 4" w:semiHidden="0" w:uiPriority="69" w:unhideWhenUsed="0"/>
-    <w:lsdException w:name="Dark List Accent 4" w:semiHidden="0" w:uiPriority="70" w:unhideWhenUsed="0"/>
-    <w:lsdException w:name="Colorful Shading Accent 4" w:semiHidden="0" w:uiPriority="71" w:unhideWhenUsed="0"/>
-    <w:lsdException w:name="Colorful List Accent 4" w:semiHidden="0" w:uiPriority="72" w:unhideWhenUsed="0"/>
-    <w:lsdException w:name="Colorful Grid Accent 4" w:semiHidden="0" w:uiPriority="73" w:unhideWhenUsed="0"/>
-    <w:lsdException w:name="Light Shading Accent 5" w:semiHidden="0" w:uiPriority="60" w:unhideWhenUsed="0"/>
-    <w:lsdException w:name="Light List Accent 5" w:semiHidden="0" w:uiPriority="61" w:unhideWhenUsed="0"/>
-    <w:lsdException w:name="Light Grid Accent 5" w:semiHidden="0" w:uiPriority="62" w:unhideWhenUsed="0"/>
-    <w:lsdException w:name="Medium Shading 1 Accent 5" w:semiHidden="0" w:uiPriority="63" w:unhideWhenUsed="0"/>
-    <w:lsdException w:name="Medium Shading 2 Accent 5" w:semiHidden="0" w:uiPriority="64" w:unhideWhenUsed="0"/>
-    <w:lsdException w:name="Medium List 1 Accent 5" w:semiHidden="0" w:uiPriority="65" w:unhideWhenUsed="0"/>
-    <w:lsdException w:name="Medium List 2 Accent 5" w:semiHidden="0" w:uiPriority="66" w:unhideWhenUsed="0"/>
-    <w:lsdException w:name="Medium Grid 1 Accent 5" w:semiHidden="0" w:uiPriority="67" w:unhideWhenUsed="0"/>
-    <w:lsdException w:name="Medium Grid 2 Accent 5" w:semiHidden="0" w:uiPriority="68" w:unhideWhenUsed="0"/>
-    <w:lsdException w:name="Medium Grid 3 Accent 5" w:semiHidden="0" w:uiPriority="69" w:unhideWhenUsed="0"/>
-    <w:lsdException w:name="Dark List Accent 5" w:semiHidden="0" w:uiPriority="70" w:unhideWhenUsed="0"/>
-    <w:lsdException w:name="Colorful Shading Accent 5" w:semiHidden="0" w:uiPriority="71" w:unhideWhenUsed="0"/>
-    <w:lsdException w:name="Colorful List Accent 5" w:semiHidden="0" w:uiPriority="72" w:unhideWhenUsed="0"/>
-    <w:lsdException w:name="Colorful Grid Accent 5" w:semiHidden="0" w:uiPriority="73" w:unhideWhenUsed="0"/>
-    <w:lsdException w:name="Light Shading Accent 6" w:semiHidden="0" w:uiPriority="60" w:unhideWhenUsed="0"/>
-    <w:lsdException w:name="Light List Accent 6" w:semiHidden="0" w:uiPriority="61" w:unhideWhenUsed="0"/>
-    <w:lsdException w:name="Light Grid Accent 6" w:semiHidden="0" w:uiPriority="62" w:unhideWhenUsed="0"/>
-    <w:lsdException w:name="Medium Shading 1 Accent 6" w:semiHidden="0" w:uiPriority="63" w:unhideWhenUsed="0"/>
-    <w:lsdException w:name="Medium Shading 2 Accent 6" w:semiHidden="0" w:uiPriority="64" w:unhideWhenUsed="0"/>
-    <w:lsdException w:name="Medium List 1 Accent 6" w:semiHidden="0" w:uiPriority="65" w:unhideWhenUsed="0"/>
-    <w:lsdException w:name="Medium List 2 Accent 6" w:semiHidden="0" w:uiPriority="66" w:unhideWhenUsed="0"/>
-    <w:lsdException w:name="Medium Grid 1 Accent 6" w:semiHidden="0" w:uiPriority="67" w:unhideWhenUsed="0"/>
-    <w:lsdException w:name="Medium Grid 2 Accent 6" w:semiHidden="0" w:uiPriority="68" w:unhideWhenUsed="0"/>
-    <w:lsdException w:name="Medium Grid 3 Accent 6" w:semiHidden="0" w:uiPriority="69" w:unhideWhenUsed="0"/>
-    <w:lsdException w:name="Dark List Accent 6" w:semiHidden="0" w:uiPriority="70" w:unhideWhenUsed="0"/>
-    <w:lsdException w:name="Colorful Shading Accent 6" w:semiHidden="0" w:uiPriority="71" w:unhideWhenUsed="0"/>
-    <w:lsdException w:name="Colorful List Accent 6" w:semiHidden="0" w:uiPriority="72" w:unhideWhenUsed="0"/>
-    <w:lsdException w:name="Colorful Grid Accent 6" w:semiHidden="0" w:uiPriority="73" w:unhideWhenUsed="0"/>
-    <w:lsdException w:name="Subtle Emphasis" w:semiHidden="0" w:uiPriority="19" w:unhideWhenUsed="0" w:qFormat="1"/>
-    <w:lsdException w:name="Intense Emphasis" w:semiHidden="0" w:uiPriority="21" w:unhideWhenUsed="0" w:qFormat="1"/>
-    <w:lsdException w:name="Subtle Reference" w:semiHidden="0" w:uiPriority="31" w:unhideWhenUsed="0" w:qFormat="1"/>
-    <w:lsdException w:name="Intense Reference" w:semiHidden="0" w:uiPriority="32" w:unhideWhenUsed="0" w:qFormat="1"/>
-    <w:lsdException w:name="Book Title" w:semiHidden="0" w:uiPriority="33" w:unhideWhenUsed="0" w:qFormat="1"/>
-    <w:lsdException w:name="Bibliography" w:uiPriority="37"/>
-    <w:lsdException w:name="TOC Heading" w:uiPriority="39" w:qFormat="1"/>
-  </w:latentStyles>
-  <w:style w:type="paragraph" w:default="1" w:styleId="Normal">
-    <w:name w:val="Normal"/>
-    <w:qFormat/>
-  </w:style>
-  <w:style w:type="character" w:default="1" w:styleId="DefaultParagraphFont">
-    <w:name w:val="Default Paragraph Font"/>
-    <w:uiPriority w:val="1"/>
-    <w:semiHidden/>
-    <w:unhideWhenUsed/>
-  </w:style>
-  <w:style w:type="table" w:default="1" w:styleId="TableNormal">
-    <w:name w:val="Normal Table"/>
-    <w:uiPriority w:val="99"/>
-    <w:semiHidden/>
-    <w:unhideWhenUsed/>
-    <w:tblPr>
-      <w:tblInd w:w="0" w:type="dxa"/>
-      <w:tblCellMar>
-        <w:top w:w="0" w:type="dxa"/>
-        <w:left w:w="108" w:type="dxa"/>
-        <w:bottom w:w="0" w:type="dxa"/>
-        <w:right w:w="108" w:type="dxa"/>
-      </w:tblCellMar>
-    </w:tblPr>
-  </w:style>
-  <w:style w:type="numbering" w:default="1" w:styleId="NoList">
-    <w:name w:val="No List"/>
-    <w:uiPriority w:val="99"/>
-    <w:semiHidden/>
-    <w:unhideWhenUsed/>
-  </w:style>
-  <w:style w:type="character" w:styleId="PlaceholderText">
-    <w:name w:val="Placeholder Text"/>
-    <w:basedOn w:val="DefaultParagraphFont"/>
-    <w:uiPriority w:val="99"/>
-    <w:semiHidden/>
-    <w:rsid w:val="00B0741E"/>
-    <w:rPr>
-      <w:color w:val="808080"/>
-    </w:rPr>
-  </w:style>
-  <w:style w:type="paragraph" w:customStyle="1" w:styleId="F63DABD654F4469DA1F3E9FE7D8AF25D">
-    <w:name w:val="F63DABD654F4469DA1F3E9FE7D8AF25D"/>
-  </w:style>
-  <w:style w:type="paragraph" w:customStyle="1" w:styleId="9F225D019D1A447387DB1C8BC3790146">
-    <w:name w:val="9F225D019D1A447387DB1C8BC3790146"/>
-  </w:style>
-  <w:style w:type="paragraph" w:customStyle="1" w:styleId="59EF40A0DFDC4AE38922C90B917DAAC5">
-    <w:name w:val="59EF40A0DFDC4AE38922C90B917DAAC5"/>
-  </w:style>
-  <w:style w:type="paragraph" w:customStyle="1" w:styleId="17F04355D0454FC9A5BA11EEC2FF86DD">
-    <w:name w:val="17F04355D0454FC9A5BA11EEC2FF86DD"/>
-  </w:style>
-  <w:style w:type="paragraph" w:customStyle="1" w:styleId="6229A4D0825B495D9FF144D406E396FC">
-    <w:name w:val="6229A4D0825B495D9FF144D406E396FC"/>
-  </w:style>
-  <w:style w:type="paragraph" w:customStyle="1" w:styleId="FDEFCD5D3353425EA20A3BE3BC7F4DAF">
-    <w:name w:val="FDEFCD5D3353425EA20A3BE3BC7F4DAF"/>
-  </w:style>
-  <w:style w:type="paragraph" w:customStyle="1" w:styleId="B234C2EEA150496D97CB06304C5E5FDD">
-    <w:name w:val="B234C2EEA150496D97CB06304C5E5FDD"/>
-  </w:style>
-  <w:style w:type="paragraph" w:customStyle="1" w:styleId="EEAA16D4001B48C48B902A07EC742CE2">
-    <w:name w:val="EEAA16D4001B48C48B902A07EC742CE2"/>
-  </w:style>
-  <w:style w:type="paragraph" w:customStyle="1" w:styleId="7418B743C4704D029388DBD4B4F8F19F">
-    <w:name w:val="7418B743C4704D029388DBD4B4F8F19F"/>
-  </w:style>
-  <w:style w:type="paragraph" w:customStyle="1" w:styleId="DBB94F8041BE4F69974CEFC095EACF36">
-    <w:name w:val="DBB94F8041BE4F69974CEFC095EACF36"/>
-  </w:style>
-  <w:style w:type="paragraph" w:customStyle="1" w:styleId="EE020CC6EF1144059DB56B6DBA1EE70C">
-    <w:name w:val="EE020CC6EF1144059DB56B6DBA1EE70C"/>
-  </w:style>
-  <w:style w:type="paragraph" w:customStyle="1" w:styleId="861CC06E023144EBA097695F41DF7C94">
-    <w:name w:val="861CC06E023144EBA097695F41DF7C94"/>
-    <w:rsid w:val="00B0741E"/>
-  </w:style>
-</w:styles>
-</file>
-
 <file path=word/glossary/webSettings.xml><?xml version="1.0" encoding="utf-8"?>
-<w:webSettings xmlns:mc="http://schemas.openxmlformats.org/markup-compatibility/2006" xmlns:r="http://schemas.openxmlformats.org/officeDocument/2006/relationships" xmlns:w="http://schemas.openxmlformats.org/wordprocessingml/2006/main" xmlns:w14="http://schemas.microsoft.com/office/word/2010/wordml" mc:Ignorable="w14">
+<w:webSettings xmlns:mc="http://schemas.openxmlformats.org/markup-compatibility/2006" xmlns:r="http://schemas.openxmlformats.org/officeDocument/2006/relationships" xmlns:w="http://schemas.openxmlformats.org/wordprocessingml/2006/main" xmlns:w14="http://schemas.microsoft.com/office/word/2010/wordml" xmlns:w15="http://schemas.microsoft.com/office/word/2012/wordml" xmlns:w16se="http://schemas.microsoft.com/office/word/2015/wordml/symex" mc:Ignorable="w14 w15 w16se">
   <w:optimizeForBrowser/>
   <w:allowPNG/>
 </w:webSettings>
@@ -3836,7 +3411,7 @@
   <a:extraClrSchemeLst/>
   <a:extLst>
     <a:ext uri="{05A4C25C-085E-4340-85A3-A5531E510DB2}">
-      <thm15:themeFamily xmlns="" xmlns:thm15="http://schemas.microsoft.com/office/thememl/2012/main" name="Office Theme" id="{62F939B6-93AF-4DB8-9C6B-D6C7DFDC589F}" vid="{4A3C46E8-61CC-4603-A589-7422A47A8E4A}"/>
+      <thm15:themeFamily xmlns:thm15="http://schemas.microsoft.com/office/thememl/2012/main" name="Office Theme" id="{62F939B6-93AF-4DB8-9C6B-D6C7DFDC589F}" vid="{4A3C46E8-61CC-4603-A589-7422A47A8E4A}"/>
     </a:ext>
   </a:extLst>
 </a:theme>
@@ -3847,7 +3422,7 @@
 </file>
 
 <file path=customXml/itemProps1.xml><?xml version="1.0" encoding="utf-8"?>
-<ds:datastoreItem xmlns:ds="http://schemas.openxmlformats.org/officeDocument/2006/customXml" ds:itemID="{0E6FB6AD-6B60-4000-A688-7E0ECCC7B273}">
+<ds:datastoreItem xmlns:ds="http://schemas.openxmlformats.org/officeDocument/2006/customXml" ds:itemID="{4B5486B5-003D-4948-A738-219E426E376B}">
   <ds:schemaRefs>
     <ds:schemaRef ds:uri="http://schemas.openxmlformats.org/officeDocument/2006/bibliography"/>
   </ds:schemaRefs>
